--- a/Spring.docx
+++ b/Spring.docx
@@ -17,7 +17,33 @@
     </w:p>
     <w:p>
       <w:pPr>
+        <w:jc w:val="both"/>
+      </w:pPr>
+      <w:r>
+        <w:t>Page 101</w:t>
+      </w:r>
+    </w:p>
+    <w:p>
+      <w:pPr>
+        <w:jc w:val="both"/>
+      </w:pPr>
+      <w:r>
+        <w:t>Injecting external values – 84-96</w:t>
+      </w:r>
+    </w:p>
+    <w:p>
+      <w:pPr>
         <w:jc w:val="center"/>
+      </w:pPr>
+    </w:p>
+    <w:p>
+      <w:pPr>
+        <w:jc w:val="both"/>
+      </w:pPr>
+    </w:p>
+    <w:p>
+      <w:pPr>
+        <w:jc w:val="both"/>
       </w:pPr>
     </w:p>
     <w:p>
@@ -710,83 +736,141 @@
     </w:p>
     <w:p>
       <w:pPr>
-        <w:jc w:val="both"/>
-      </w:pPr>
-    </w:p>
-    <w:p>
-      <w:pPr>
-        <w:jc w:val="both"/>
-      </w:pPr>
-      <w:r>
-        <w:t xml:space="preserve">Page </w:t>
-      </w:r>
-      <w:r>
-        <w:t>84</w:t>
-      </w:r>
-      <w:bookmarkStart w:id="0" w:name="_GoBack"/>
-      <w:bookmarkEnd w:id="0"/>
-    </w:p>
-    <w:p>
-      <w:pPr>
-        <w:jc w:val="both"/>
-      </w:pPr>
-    </w:p>
-    <w:p>
-      <w:pPr>
-        <w:jc w:val="both"/>
-      </w:pPr>
-    </w:p>
-    <w:p>
-      <w:pPr>
-        <w:jc w:val="both"/>
-      </w:pPr>
-    </w:p>
-    <w:p>
-      <w:pPr>
-        <w:jc w:val="both"/>
-      </w:pPr>
-      <w:r>
-        <w:t xml:space="preserve">Aspect oriented </w:t>
-      </w:r>
-      <w:r>
-        <w:t>programming</w:t>
-      </w:r>
-      <w:r>
-        <w:t xml:space="preserve">: </w:t>
-      </w:r>
-      <w:r>
+        <w:autoSpaceDE w:val="0"/>
+        <w:autoSpaceDN w:val="0"/>
+        <w:adjustRightInd w:val="0"/>
+        <w:spacing w:after="0" w:line="240" w:lineRule="auto"/>
         <w:rPr>
           <w:rFonts w:ascii="NewBaskerville-Italic" w:hAnsi="NewBaskerville-Italic" w:cs="NewBaskerville-Italic"/>
           <w:i/>
           <w:iCs/>
-          <w:sz w:val="20"/>
-          <w:szCs w:val="20"/>
-        </w:rPr>
-        <w:t>cross-cutting concerns</w:t>
-      </w:r>
-    </w:p>
-    <w:p>
-      <w:pPr>
-        <w:jc w:val="both"/>
-      </w:pPr>
-    </w:p>
-    <w:p>
-      <w:pPr>
-        <w:jc w:val="both"/>
-      </w:pPr>
-      <w:r>
-        <w:rPr>
-          <w:rFonts w:ascii="NewBaskerville-Roman" w:hAnsi="NewBaskerville-Roman" w:cs="NewBaskerville-Roman"/>
-          <w:sz w:val="20"/>
-          <w:szCs w:val="20"/>
-        </w:rPr>
-        <w:t xml:space="preserve">Dhanji R. Prasanna’s </w:t>
-      </w:r>
+          <w:color w:val="000000"/>
+          <w:sz w:val="20"/>
+          <w:szCs w:val="20"/>
+        </w:rPr>
+      </w:pPr>
       <w:r>
         <w:rPr>
           <w:rFonts w:ascii="NewBaskerville-Italic" w:hAnsi="NewBaskerville-Italic" w:cs="NewBaskerville-Italic"/>
           <w:i/>
           <w:iCs/>
+          <w:color w:val="000000"/>
+          <w:sz w:val="20"/>
+          <w:szCs w:val="20"/>
+        </w:rPr>
+        <w:t>A</w:t>
+      </w:r>
+      <w:r>
+        <w:rPr>
+          <w:rFonts w:ascii="NewBaskerville-Italic" w:hAnsi="NewBaskerville-Italic" w:cs="NewBaskerville-Italic"/>
+          <w:i/>
+          <w:iCs/>
+          <w:color w:val="000000"/>
+          <w:sz w:val="20"/>
+          <w:szCs w:val="20"/>
+        </w:rPr>
+        <w:t>spectJ in</w:t>
+      </w:r>
+    </w:p>
+    <w:p>
+      <w:pPr>
+        <w:jc w:val="both"/>
+      </w:pPr>
+      <w:r>
+        <w:rPr>
+          <w:rFonts w:ascii="NewBaskerville-Italic" w:hAnsi="NewBaskerville-Italic" w:cs="NewBaskerville-Italic"/>
+          <w:i/>
+          <w:iCs/>
+          <w:color w:val="000000"/>
+          <w:sz w:val="20"/>
+          <w:szCs w:val="20"/>
+        </w:rPr>
+        <w:t xml:space="preserve">Action, Second Edition </w:t>
+      </w:r>
+      <w:r>
+        <w:rPr>
+          <w:rFonts w:ascii="NewBaskerville-Roman" w:hAnsi="NewBaskerville-Roman" w:cs="NewBaskerville-Roman"/>
+          <w:color w:val="000000"/>
+          <w:sz w:val="20"/>
+          <w:szCs w:val="20"/>
+        </w:rPr>
+        <w:t xml:space="preserve">(Manning, 2009, </w:t>
+      </w:r>
+      <w:r>
+        <w:rPr>
+          <w:rFonts w:ascii="NewBaskerville-Roman" w:hAnsi="NewBaskerville-Roman" w:cs="NewBaskerville-Roman"/>
+          <w:color w:val="0000D2"/>
+          <w:sz w:val="20"/>
+          <w:szCs w:val="20"/>
+        </w:rPr>
+        <w:t>www.manning.com/laddad2/</w:t>
+      </w:r>
+      <w:r>
+        <w:rPr>
+          <w:rFonts w:ascii="NewBaskerville-Roman" w:hAnsi="NewBaskerville-Roman" w:cs="NewBaskerville-Roman"/>
+          <w:color w:val="000000"/>
+          <w:sz w:val="20"/>
+          <w:szCs w:val="20"/>
+        </w:rPr>
+        <w:t>).</w:t>
+      </w:r>
+    </w:p>
+    <w:p>
+      <w:pPr>
+        <w:jc w:val="both"/>
+      </w:pPr>
+    </w:p>
+    <w:p>
+      <w:pPr>
+        <w:jc w:val="both"/>
+      </w:pPr>
+    </w:p>
+    <w:p>
+      <w:pPr>
+        <w:jc w:val="both"/>
+      </w:pPr>
+      <w:r>
+        <w:t xml:space="preserve">Aspect oriented </w:t>
+      </w:r>
+      <w:r>
+        <w:t>programming</w:t>
+      </w:r>
+      <w:r>
+        <w:t xml:space="preserve">: </w:t>
+      </w:r>
+      <w:r>
+        <w:rPr>
+          <w:rFonts w:ascii="NewBaskerville-Italic" w:hAnsi="NewBaskerville-Italic" w:cs="NewBaskerville-Italic"/>
+          <w:i/>
+          <w:iCs/>
+          <w:sz w:val="20"/>
+          <w:szCs w:val="20"/>
+        </w:rPr>
+        <w:t>cross-cutting concerns</w:t>
+      </w:r>
+    </w:p>
+    <w:p>
+      <w:pPr>
+        <w:jc w:val="both"/>
+      </w:pPr>
+    </w:p>
+    <w:p>
+      <w:pPr>
+        <w:jc w:val="both"/>
+      </w:pPr>
+      <w:r>
+        <w:rPr>
+          <w:rFonts w:ascii="NewBaskerville-Roman" w:hAnsi="NewBaskerville-Roman" w:cs="NewBaskerville-Roman"/>
+          <w:sz w:val="20"/>
+          <w:szCs w:val="20"/>
+        </w:rPr>
+        <w:t xml:space="preserve">Dhanji R. Prasanna’s </w:t>
+      </w:r>
+      <w:r>
+        <w:rPr>
+          <w:rFonts w:ascii="NewBaskerville-Italic" w:hAnsi="NewBaskerville-Italic" w:cs="NewBaskerville-Italic"/>
+          <w:i/>
+          <w:iCs/>
           <w:sz w:val="20"/>
           <w:szCs w:val="20"/>
         </w:rPr>
@@ -848,7 +932,6 @@
         <w:jc w:val="both"/>
       </w:pPr>
       <w:r>
-        <w:lastRenderedPageBreak/>
         <w:t>Wiring :</w:t>
       </w:r>
     </w:p>
@@ -3767,6 +3850,7 @@
           <w:sz w:val="20"/>
           <w:szCs w:val="20"/>
         </w:rPr>
+        <w:lastRenderedPageBreak/>
         <w:t>single configuration class, as shown in the following listing.</w:t>
       </w:r>
     </w:p>
@@ -3974,7 +4058,6 @@
           <w:sz w:val="16"/>
           <w:szCs w:val="16"/>
         </w:rPr>
-        <w:lastRenderedPageBreak/>
         <w:t>import org.springframework.context.annotation.Profile;</w:t>
       </w:r>
     </w:p>
@@ -5417,6 +5500,7 @@
           <w:sz w:val="20"/>
           <w:szCs w:val="20"/>
         </w:rPr>
+        <w:lastRenderedPageBreak/>
         <w:t xml:space="preserve">One approach that I like is to set </w:t>
       </w:r>
       <w:r>
@@ -5627,7 +5711,6 @@
           <w:sz w:val="16"/>
           <w:szCs w:val="16"/>
         </w:rPr>
-        <w:lastRenderedPageBreak/>
         <w:t>xmlns="http://java.sun.com/xml/ns/javaee"</w:t>
       </w:r>
     </w:p>
@@ -7109,6 +7192,7 @@
           <w:sz w:val="18"/>
           <w:szCs w:val="18"/>
         </w:rPr>
+        <w:lastRenderedPageBreak/>
         <w:t>Set default profile</w:t>
       </w:r>
     </w:p>
@@ -7305,7 +7389,6 @@
           <w:sz w:val="20"/>
           <w:szCs w:val="20"/>
         </w:rPr>
-        <w:lastRenderedPageBreak/>
         <w:t>references beans that are in profiles, you need a way to enable the appropriate profile</w:t>
       </w:r>
     </w:p>
@@ -8870,6 +8953,7 @@
           <w:sz w:val="20"/>
           <w:szCs w:val="20"/>
         </w:rPr>
+        <w:lastRenderedPageBreak/>
         <w:t xml:space="preserve">its decision on the presence of a </w:t>
       </w:r>
       <w:r>
@@ -9085,165 +9169,1407 @@
           <w:sz w:val="16"/>
           <w:szCs w:val="16"/>
         </w:rPr>
+        <w:t>public class MagicExistsCondition implements Condition {</w:t>
+      </w:r>
+    </w:p>
+    <w:p>
+      <w:pPr>
+        <w:autoSpaceDE w:val="0"/>
+        <w:autoSpaceDN w:val="0"/>
+        <w:adjustRightInd w:val="0"/>
+        <w:spacing w:after="0" w:line="240" w:lineRule="auto"/>
+        <w:rPr>
+          <w:rFonts w:ascii="Courier" w:hAnsi="Courier" w:cs="Courier"/>
+          <w:color w:val="000000"/>
+          <w:sz w:val="16"/>
+          <w:szCs w:val="16"/>
+        </w:rPr>
+      </w:pPr>
+      <w:r>
+        <w:rPr>
+          <w:rFonts w:ascii="Courier" w:hAnsi="Courier" w:cs="Courier"/>
+          <w:color w:val="000000"/>
+          <w:sz w:val="16"/>
+          <w:szCs w:val="16"/>
+        </w:rPr>
+        <w:t>public boolean matches(</w:t>
+      </w:r>
+    </w:p>
+    <w:p>
+      <w:pPr>
+        <w:autoSpaceDE w:val="0"/>
+        <w:autoSpaceDN w:val="0"/>
+        <w:adjustRightInd w:val="0"/>
+        <w:spacing w:after="0" w:line="240" w:lineRule="auto"/>
+        <w:rPr>
+          <w:rFonts w:ascii="Courier" w:hAnsi="Courier" w:cs="Courier"/>
+          <w:color w:val="000000"/>
+          <w:sz w:val="16"/>
+          <w:szCs w:val="16"/>
+        </w:rPr>
+      </w:pPr>
+      <w:r>
+        <w:rPr>
+          <w:rFonts w:ascii="Courier" w:hAnsi="Courier" w:cs="Courier"/>
+          <w:color w:val="000000"/>
+          <w:sz w:val="16"/>
+          <w:szCs w:val="16"/>
+        </w:rPr>
+        <w:t>ConditionContext context, AnnotatedTypeMetadata metadata) {</w:t>
+      </w:r>
+    </w:p>
+    <w:p>
+      <w:pPr>
+        <w:autoSpaceDE w:val="0"/>
+        <w:autoSpaceDN w:val="0"/>
+        <w:adjustRightInd w:val="0"/>
+        <w:spacing w:after="0" w:line="240" w:lineRule="auto"/>
+        <w:rPr>
+          <w:rFonts w:ascii="Courier" w:hAnsi="Courier" w:cs="Courier"/>
+          <w:color w:val="000000"/>
+          <w:sz w:val="16"/>
+          <w:szCs w:val="16"/>
+        </w:rPr>
+      </w:pPr>
+      <w:r>
+        <w:rPr>
+          <w:rFonts w:ascii="Courier" w:hAnsi="Courier" w:cs="Courier"/>
+          <w:color w:val="000000"/>
+          <w:sz w:val="16"/>
+          <w:szCs w:val="16"/>
+        </w:rPr>
+        <w:t>Environment env = context.getEnvironment();</w:t>
+      </w:r>
+    </w:p>
+    <w:p>
+      <w:pPr>
+        <w:autoSpaceDE w:val="0"/>
+        <w:autoSpaceDN w:val="0"/>
+        <w:adjustRightInd w:val="0"/>
+        <w:spacing w:after="0" w:line="240" w:lineRule="auto"/>
+        <w:rPr>
+          <w:rFonts w:ascii="Courier" w:hAnsi="Courier" w:cs="Courier"/>
+          <w:color w:val="000000"/>
+          <w:sz w:val="16"/>
+          <w:szCs w:val="16"/>
+        </w:rPr>
+      </w:pPr>
+      <w:r>
+        <w:rPr>
+          <w:rFonts w:ascii="Courier" w:hAnsi="Courier" w:cs="Courier"/>
+          <w:color w:val="000000"/>
+          <w:sz w:val="16"/>
+          <w:szCs w:val="16"/>
+        </w:rPr>
+        <w:t>return env.containsProperty("magic");</w:t>
+      </w:r>
+    </w:p>
+    <w:p>
+      <w:pPr>
+        <w:autoSpaceDE w:val="0"/>
+        <w:autoSpaceDN w:val="0"/>
+        <w:adjustRightInd w:val="0"/>
+        <w:spacing w:after="0" w:line="240" w:lineRule="auto"/>
+        <w:rPr>
+          <w:rFonts w:ascii="Courier" w:hAnsi="Courier" w:cs="Courier"/>
+          <w:color w:val="000000"/>
+          <w:sz w:val="16"/>
+          <w:szCs w:val="16"/>
+        </w:rPr>
+      </w:pPr>
+      <w:r>
+        <w:rPr>
+          <w:rFonts w:ascii="Courier" w:hAnsi="Courier" w:cs="Courier"/>
+          <w:color w:val="000000"/>
+          <w:sz w:val="16"/>
+          <w:szCs w:val="16"/>
+        </w:rPr>
+        <w:t>}</w:t>
+      </w:r>
+    </w:p>
+    <w:p>
+      <w:pPr>
+        <w:autoSpaceDE w:val="0"/>
+        <w:autoSpaceDN w:val="0"/>
+        <w:adjustRightInd w:val="0"/>
+        <w:spacing w:after="0" w:line="240" w:lineRule="auto"/>
+        <w:rPr>
+          <w:rFonts w:ascii="Courier" w:hAnsi="Courier" w:cs="Courier"/>
+          <w:color w:val="000000"/>
+          <w:sz w:val="16"/>
+          <w:szCs w:val="16"/>
+        </w:rPr>
+      </w:pPr>
+      <w:r>
+        <w:rPr>
+          <w:rFonts w:ascii="Courier" w:hAnsi="Courier" w:cs="Courier"/>
+          <w:color w:val="000000"/>
+          <w:sz w:val="16"/>
+          <w:szCs w:val="16"/>
+        </w:rPr>
+        <w:t>}</w:t>
+      </w:r>
+    </w:p>
+    <w:p>
+      <w:pPr>
+        <w:autoSpaceDE w:val="0"/>
+        <w:autoSpaceDN w:val="0"/>
+        <w:adjustRightInd w:val="0"/>
+        <w:spacing w:after="0" w:line="240" w:lineRule="auto"/>
+        <w:rPr>
+          <w:rFonts w:ascii="Courier" w:hAnsi="Courier" w:cs="Courier"/>
+          <w:color w:val="000000"/>
+          <w:sz w:val="19"/>
+          <w:szCs w:val="19"/>
+        </w:rPr>
+      </w:pPr>
+      <w:r>
+        <w:rPr>
+          <w:rFonts w:ascii="NewBaskerville-Roman" w:hAnsi="NewBaskerville-Roman" w:cs="NewBaskerville-Roman"/>
+          <w:color w:val="000000"/>
+          <w:sz w:val="20"/>
+          <w:szCs w:val="20"/>
+        </w:rPr>
+        <w:t xml:space="preserve">The </w:t>
+      </w:r>
+      <w:r>
+        <w:rPr>
+          <w:rFonts w:ascii="Courier" w:hAnsi="Courier" w:cs="Courier"/>
+          <w:color w:val="000000"/>
+          <w:sz w:val="19"/>
+          <w:szCs w:val="19"/>
+        </w:rPr>
+        <w:t xml:space="preserve">matches() </w:t>
+      </w:r>
+      <w:r>
+        <w:rPr>
+          <w:rFonts w:ascii="NewBaskerville-Roman" w:hAnsi="NewBaskerville-Roman" w:cs="NewBaskerville-Roman"/>
+          <w:color w:val="000000"/>
+          <w:sz w:val="20"/>
+          <w:szCs w:val="20"/>
+        </w:rPr>
+        <w:t xml:space="preserve">method in this listing is simple but powerful. It uses the </w:t>
+      </w:r>
+      <w:r>
+        <w:rPr>
+          <w:rFonts w:ascii="Courier" w:hAnsi="Courier" w:cs="Courier"/>
+          <w:color w:val="000000"/>
+          <w:sz w:val="19"/>
+          <w:szCs w:val="19"/>
+        </w:rPr>
+        <w:t>Environment</w:t>
+      </w:r>
+    </w:p>
+    <w:p>
+      <w:pPr>
+        <w:autoSpaceDE w:val="0"/>
+        <w:autoSpaceDN w:val="0"/>
+        <w:adjustRightInd w:val="0"/>
+        <w:spacing w:after="0" w:line="240" w:lineRule="auto"/>
+        <w:rPr>
+          <w:rFonts w:ascii="NewBaskerville-Roman" w:hAnsi="NewBaskerville-Roman" w:cs="NewBaskerville-Roman"/>
+          <w:color w:val="000000"/>
+          <w:sz w:val="20"/>
+          <w:szCs w:val="20"/>
+        </w:rPr>
+      </w:pPr>
+      <w:r>
+        <w:rPr>
+          <w:rFonts w:ascii="NewBaskerville-Roman" w:hAnsi="NewBaskerville-Roman" w:cs="NewBaskerville-Roman"/>
+          <w:color w:val="000000"/>
+          <w:sz w:val="20"/>
+          <w:szCs w:val="20"/>
+        </w:rPr>
+        <w:t xml:space="preserve">obtained from the given </w:t>
+      </w:r>
+      <w:r>
+        <w:rPr>
+          <w:rFonts w:ascii="Courier" w:hAnsi="Courier" w:cs="Courier"/>
+          <w:color w:val="000000"/>
+          <w:sz w:val="19"/>
+          <w:szCs w:val="19"/>
+        </w:rPr>
+        <w:t xml:space="preserve">ConditionContext </w:t>
+      </w:r>
+      <w:r>
+        <w:rPr>
+          <w:rFonts w:ascii="NewBaskerville-Roman" w:hAnsi="NewBaskerville-Roman" w:cs="NewBaskerville-Roman"/>
+          <w:color w:val="000000"/>
+          <w:sz w:val="20"/>
+          <w:szCs w:val="20"/>
+        </w:rPr>
+        <w:t>object to check for the presence of an</w:t>
+      </w:r>
+    </w:p>
+    <w:p>
+      <w:pPr>
+        <w:autoSpaceDE w:val="0"/>
+        <w:autoSpaceDN w:val="0"/>
+        <w:adjustRightInd w:val="0"/>
+        <w:spacing w:after="0" w:line="240" w:lineRule="auto"/>
+        <w:rPr>
+          <w:rFonts w:ascii="NewBaskerville-Roman" w:hAnsi="NewBaskerville-Roman" w:cs="NewBaskerville-Roman"/>
+          <w:color w:val="000000"/>
+          <w:sz w:val="20"/>
+          <w:szCs w:val="20"/>
+        </w:rPr>
+      </w:pPr>
+      <w:r>
+        <w:rPr>
+          <w:rFonts w:ascii="NewBaskerville-Roman" w:hAnsi="NewBaskerville-Roman" w:cs="NewBaskerville-Roman"/>
+          <w:color w:val="000000"/>
+          <w:sz w:val="20"/>
+          <w:szCs w:val="20"/>
+        </w:rPr>
+        <w:t xml:space="preserve">environment property named </w:t>
+      </w:r>
+      <w:r>
+        <w:rPr>
+          <w:rFonts w:ascii="Courier" w:hAnsi="Courier" w:cs="Courier"/>
+          <w:color w:val="000000"/>
+          <w:sz w:val="19"/>
+          <w:szCs w:val="19"/>
+        </w:rPr>
+        <w:t>magic</w:t>
+      </w:r>
+      <w:r>
+        <w:rPr>
+          <w:rFonts w:ascii="NewBaskerville-Roman" w:hAnsi="NewBaskerville-Roman" w:cs="NewBaskerville-Roman"/>
+          <w:color w:val="000000"/>
+          <w:sz w:val="20"/>
+          <w:szCs w:val="20"/>
+        </w:rPr>
+        <w:t>. For this example, the value of the property is</w:t>
+      </w:r>
+    </w:p>
+    <w:p>
+      <w:pPr>
+        <w:autoSpaceDE w:val="0"/>
+        <w:autoSpaceDN w:val="0"/>
+        <w:adjustRightInd w:val="0"/>
+        <w:spacing w:after="0" w:line="240" w:lineRule="auto"/>
+        <w:rPr>
+          <w:rFonts w:ascii="NewBaskerville-Roman" w:hAnsi="NewBaskerville-Roman" w:cs="NewBaskerville-Roman"/>
+          <w:color w:val="000000"/>
+          <w:sz w:val="20"/>
+          <w:szCs w:val="20"/>
+        </w:rPr>
+      </w:pPr>
+      <w:r>
+        <w:rPr>
+          <w:rFonts w:ascii="NewBaskerville-Roman" w:hAnsi="NewBaskerville-Roman" w:cs="NewBaskerville-Roman"/>
+          <w:color w:val="000000"/>
+          <w:sz w:val="20"/>
+          <w:szCs w:val="20"/>
+        </w:rPr>
+        <w:t xml:space="preserve">irrelevant; it only needs to exist. This results in </w:t>
+      </w:r>
+      <w:r>
+        <w:rPr>
+          <w:rFonts w:ascii="Courier" w:hAnsi="Courier" w:cs="Courier"/>
+          <w:color w:val="000000"/>
+          <w:sz w:val="19"/>
+          <w:szCs w:val="19"/>
+        </w:rPr>
+        <w:t xml:space="preserve">true </w:t>
+      </w:r>
+      <w:r>
+        <w:rPr>
+          <w:rFonts w:ascii="NewBaskerville-Roman" w:hAnsi="NewBaskerville-Roman" w:cs="NewBaskerville-Roman"/>
+          <w:color w:val="000000"/>
+          <w:sz w:val="20"/>
+          <w:szCs w:val="20"/>
+        </w:rPr>
+        <w:t xml:space="preserve">being returned from </w:t>
+      </w:r>
+      <w:r>
+        <w:rPr>
+          <w:rFonts w:ascii="Courier" w:hAnsi="Courier" w:cs="Courier"/>
+          <w:color w:val="000000"/>
+          <w:sz w:val="19"/>
+          <w:szCs w:val="19"/>
+        </w:rPr>
+        <w:t>matches()</w:t>
+      </w:r>
+      <w:r>
+        <w:rPr>
+          <w:rFonts w:ascii="NewBaskerville-Roman" w:hAnsi="NewBaskerville-Roman" w:cs="NewBaskerville-Roman"/>
+          <w:color w:val="000000"/>
+          <w:sz w:val="20"/>
+          <w:szCs w:val="20"/>
+        </w:rPr>
+        <w:t>.</w:t>
+      </w:r>
+    </w:p>
+    <w:p>
+      <w:pPr>
+        <w:autoSpaceDE w:val="0"/>
+        <w:autoSpaceDN w:val="0"/>
+        <w:adjustRightInd w:val="0"/>
+        <w:spacing w:after="0" w:line="240" w:lineRule="auto"/>
+        <w:rPr>
+          <w:rFonts w:ascii="NewBaskerville-Roman" w:hAnsi="NewBaskerville-Roman" w:cs="NewBaskerville-Roman"/>
+          <w:color w:val="000000"/>
+          <w:sz w:val="20"/>
+          <w:szCs w:val="20"/>
+        </w:rPr>
+      </w:pPr>
+      <w:r>
+        <w:rPr>
+          <w:rFonts w:ascii="NewBaskerville-Roman" w:hAnsi="NewBaskerville-Roman" w:cs="NewBaskerville-Roman"/>
+          <w:color w:val="000000"/>
+          <w:sz w:val="20"/>
+          <w:szCs w:val="20"/>
+        </w:rPr>
+        <w:t xml:space="preserve">Consequently, the condition is met, and any beans whose </w:t>
+      </w:r>
+      <w:r>
+        <w:rPr>
+          <w:rFonts w:ascii="Courier" w:hAnsi="Courier" w:cs="Courier"/>
+          <w:color w:val="000000"/>
+          <w:sz w:val="19"/>
+          <w:szCs w:val="19"/>
+        </w:rPr>
+        <w:t xml:space="preserve">@Conditional </w:t>
+      </w:r>
+      <w:r>
+        <w:rPr>
+          <w:rFonts w:ascii="NewBaskerville-Roman" w:hAnsi="NewBaskerville-Roman" w:cs="NewBaskerville-Roman"/>
+          <w:color w:val="000000"/>
+          <w:sz w:val="20"/>
+          <w:szCs w:val="20"/>
+        </w:rPr>
+        <w:t>annotation</w:t>
+      </w:r>
+    </w:p>
+    <w:p>
+      <w:pPr>
+        <w:autoSpaceDE w:val="0"/>
+        <w:autoSpaceDN w:val="0"/>
+        <w:adjustRightInd w:val="0"/>
+        <w:spacing w:after="0" w:line="240" w:lineRule="auto"/>
+        <w:rPr>
+          <w:rFonts w:ascii="NewBaskerville-Roman" w:hAnsi="NewBaskerville-Roman" w:cs="NewBaskerville-Roman"/>
+          <w:color w:val="000000"/>
+          <w:sz w:val="20"/>
+          <w:szCs w:val="20"/>
+        </w:rPr>
+      </w:pPr>
+      <w:r>
+        <w:rPr>
+          <w:rFonts w:ascii="NewBaskerville-Roman" w:hAnsi="NewBaskerville-Roman" w:cs="NewBaskerville-Roman"/>
+          <w:color w:val="000000"/>
+          <w:sz w:val="20"/>
+          <w:szCs w:val="20"/>
+        </w:rPr>
+        <w:t xml:space="preserve">refers to </w:t>
+      </w:r>
+      <w:r>
+        <w:rPr>
+          <w:rFonts w:ascii="Courier" w:hAnsi="Courier" w:cs="Courier"/>
+          <w:color w:val="000000"/>
+          <w:sz w:val="19"/>
+          <w:szCs w:val="19"/>
+        </w:rPr>
+        <w:t xml:space="preserve">MagicExistsCondition </w:t>
+      </w:r>
+      <w:r>
+        <w:rPr>
+          <w:rFonts w:ascii="NewBaskerville-Roman" w:hAnsi="NewBaskerville-Roman" w:cs="NewBaskerville-Roman"/>
+          <w:color w:val="000000"/>
+          <w:sz w:val="20"/>
+          <w:szCs w:val="20"/>
+        </w:rPr>
+        <w:t>will be created.</w:t>
+      </w:r>
+    </w:p>
+    <w:p>
+      <w:pPr>
+        <w:autoSpaceDE w:val="0"/>
+        <w:autoSpaceDN w:val="0"/>
+        <w:adjustRightInd w:val="0"/>
+        <w:spacing w:after="0" w:line="240" w:lineRule="auto"/>
+        <w:rPr>
+          <w:rFonts w:ascii="NewBaskerville-Roman" w:hAnsi="NewBaskerville-Roman" w:cs="NewBaskerville-Roman"/>
+          <w:color w:val="000000"/>
+          <w:sz w:val="20"/>
+          <w:szCs w:val="20"/>
+        </w:rPr>
+      </w:pPr>
+      <w:r>
+        <w:rPr>
+          <w:rFonts w:ascii="NewBaskerville-Roman" w:hAnsi="NewBaskerville-Roman" w:cs="NewBaskerville-Roman"/>
+          <w:color w:val="000000"/>
+          <w:sz w:val="20"/>
+          <w:szCs w:val="20"/>
+        </w:rPr>
+        <w:t xml:space="preserve">On the other hand, if the property doesn’t exist, the condition will fail, </w:t>
+      </w:r>
+      <w:r>
+        <w:rPr>
+          <w:rFonts w:ascii="Courier" w:hAnsi="Courier" w:cs="Courier"/>
+          <w:color w:val="000000"/>
+          <w:sz w:val="19"/>
+          <w:szCs w:val="19"/>
+        </w:rPr>
+        <w:t xml:space="preserve">false </w:t>
+      </w:r>
+      <w:r>
+        <w:rPr>
+          <w:rFonts w:ascii="NewBaskerville-Roman" w:hAnsi="NewBaskerville-Roman" w:cs="NewBaskerville-Roman"/>
+          <w:color w:val="000000"/>
+          <w:sz w:val="20"/>
+          <w:szCs w:val="20"/>
+        </w:rPr>
+        <w:t>will</w:t>
+      </w:r>
+    </w:p>
+    <w:p>
+      <w:pPr>
+        <w:autoSpaceDE w:val="0"/>
+        <w:autoSpaceDN w:val="0"/>
+        <w:adjustRightInd w:val="0"/>
+        <w:spacing w:after="0" w:line="240" w:lineRule="auto"/>
+        <w:rPr>
+          <w:rFonts w:ascii="NewBaskerville-Roman" w:hAnsi="NewBaskerville-Roman" w:cs="NewBaskerville-Roman"/>
+          <w:color w:val="000000"/>
+          <w:sz w:val="20"/>
+          <w:szCs w:val="20"/>
+        </w:rPr>
+      </w:pPr>
+      <w:r>
+        <w:rPr>
+          <w:rFonts w:ascii="NewBaskerville-Roman" w:hAnsi="NewBaskerville-Roman" w:cs="NewBaskerville-Roman"/>
+          <w:color w:val="000000"/>
+          <w:sz w:val="20"/>
+          <w:szCs w:val="20"/>
+        </w:rPr>
+        <w:t xml:space="preserve">be returned from </w:t>
+      </w:r>
+      <w:r>
+        <w:rPr>
+          <w:rFonts w:ascii="Courier" w:hAnsi="Courier" w:cs="Courier"/>
+          <w:color w:val="000000"/>
+          <w:sz w:val="19"/>
+          <w:szCs w:val="19"/>
+        </w:rPr>
+        <w:t>matches()</w:t>
+      </w:r>
+      <w:r>
+        <w:rPr>
+          <w:rFonts w:ascii="NewBaskerville-Roman" w:hAnsi="NewBaskerville-Roman" w:cs="NewBaskerville-Roman"/>
+          <w:color w:val="000000"/>
+          <w:sz w:val="20"/>
+          <w:szCs w:val="20"/>
+        </w:rPr>
+        <w:t>, and none of those beans will be created.</w:t>
+      </w:r>
+    </w:p>
+    <w:p>
+      <w:pPr>
+        <w:autoSpaceDE w:val="0"/>
+        <w:autoSpaceDN w:val="0"/>
+        <w:adjustRightInd w:val="0"/>
+        <w:spacing w:after="0" w:line="240" w:lineRule="auto"/>
+        <w:rPr>
+          <w:rFonts w:ascii="NewBaskerville-Roman" w:hAnsi="NewBaskerville-Roman" w:cs="NewBaskerville-Roman"/>
+          <w:color w:val="000000"/>
+          <w:sz w:val="20"/>
+          <w:szCs w:val="20"/>
+        </w:rPr>
+      </w:pPr>
+      <w:r>
+        <w:rPr>
+          <w:rFonts w:ascii="Courier" w:hAnsi="Courier" w:cs="Courier"/>
+          <w:color w:val="000000"/>
+          <w:sz w:val="19"/>
+          <w:szCs w:val="19"/>
+        </w:rPr>
+        <w:t xml:space="preserve">MagicExistsCondition </w:t>
+      </w:r>
+      <w:r>
+        <w:rPr>
+          <w:rFonts w:ascii="NewBaskerville-Roman" w:hAnsi="NewBaskerville-Roman" w:cs="NewBaskerville-Roman"/>
+          <w:color w:val="000000"/>
+          <w:sz w:val="20"/>
+          <w:szCs w:val="20"/>
+        </w:rPr>
+        <w:t xml:space="preserve">only uses the </w:t>
+      </w:r>
+      <w:r>
+        <w:rPr>
+          <w:rFonts w:ascii="Courier" w:hAnsi="Courier" w:cs="Courier"/>
+          <w:color w:val="000000"/>
+          <w:sz w:val="19"/>
+          <w:szCs w:val="19"/>
+        </w:rPr>
+        <w:t xml:space="preserve">Environment </w:t>
+      </w:r>
+      <w:r>
+        <w:rPr>
+          <w:rFonts w:ascii="NewBaskerville-Roman" w:hAnsi="NewBaskerville-Roman" w:cs="NewBaskerville-Roman"/>
+          <w:color w:val="000000"/>
+          <w:sz w:val="20"/>
+          <w:szCs w:val="20"/>
+        </w:rPr>
+        <w:t xml:space="preserve">from the </w:t>
+      </w:r>
+      <w:r>
+        <w:rPr>
+          <w:rFonts w:ascii="Courier" w:hAnsi="Courier" w:cs="Courier"/>
+          <w:color w:val="000000"/>
+          <w:sz w:val="19"/>
+          <w:szCs w:val="19"/>
+        </w:rPr>
+        <w:t>ConditionContext</w:t>
+      </w:r>
+      <w:r>
+        <w:rPr>
+          <w:rFonts w:ascii="NewBaskerville-Roman" w:hAnsi="NewBaskerville-Roman" w:cs="NewBaskerville-Roman"/>
+          <w:color w:val="000000"/>
+          <w:sz w:val="20"/>
+          <w:szCs w:val="20"/>
+        </w:rPr>
+        <w:t>,</w:t>
+      </w:r>
+    </w:p>
+    <w:p>
+      <w:pPr>
+        <w:autoSpaceDE w:val="0"/>
+        <w:autoSpaceDN w:val="0"/>
+        <w:adjustRightInd w:val="0"/>
+        <w:spacing w:after="0" w:line="240" w:lineRule="auto"/>
+        <w:rPr>
+          <w:rFonts w:ascii="NewBaskerville-Roman" w:hAnsi="NewBaskerville-Roman" w:cs="NewBaskerville-Roman"/>
+          <w:color w:val="000000"/>
+          <w:sz w:val="20"/>
+          <w:szCs w:val="20"/>
+        </w:rPr>
+      </w:pPr>
+      <w:r>
+        <w:rPr>
+          <w:rFonts w:ascii="NewBaskerville-Roman" w:hAnsi="NewBaskerville-Roman" w:cs="NewBaskerville-Roman"/>
+          <w:color w:val="000000"/>
+          <w:sz w:val="20"/>
+          <w:szCs w:val="20"/>
+        </w:rPr>
+        <w:t xml:space="preserve">but there’s much more that a </w:t>
+      </w:r>
+      <w:r>
+        <w:rPr>
+          <w:rFonts w:ascii="Courier" w:hAnsi="Courier" w:cs="Courier"/>
+          <w:color w:val="000000"/>
+          <w:sz w:val="19"/>
+          <w:szCs w:val="19"/>
+        </w:rPr>
+        <w:t xml:space="preserve">Condition </w:t>
+      </w:r>
+      <w:r>
+        <w:rPr>
+          <w:rFonts w:ascii="NewBaskerville-Roman" w:hAnsi="NewBaskerville-Roman" w:cs="NewBaskerville-Roman"/>
+          <w:color w:val="000000"/>
+          <w:sz w:val="20"/>
+          <w:szCs w:val="20"/>
+        </w:rPr>
+        <w:t>implementation can consider. The</w:t>
+      </w:r>
+    </w:p>
+    <w:p>
+      <w:pPr>
+        <w:autoSpaceDE w:val="0"/>
+        <w:autoSpaceDN w:val="0"/>
+        <w:adjustRightInd w:val="0"/>
+        <w:spacing w:after="0" w:line="240" w:lineRule="auto"/>
+        <w:rPr>
+          <w:rFonts w:ascii="NewBaskerville-Roman" w:hAnsi="NewBaskerville-Roman" w:cs="NewBaskerville-Roman"/>
+          <w:color w:val="000000"/>
+          <w:sz w:val="20"/>
+          <w:szCs w:val="20"/>
+        </w:rPr>
+      </w:pPr>
+      <w:r>
+        <w:rPr>
+          <w:rFonts w:ascii="Courier" w:hAnsi="Courier" w:cs="Courier"/>
+          <w:color w:val="000000"/>
+          <w:sz w:val="19"/>
+          <w:szCs w:val="19"/>
+        </w:rPr>
+        <w:t xml:space="preserve">matches() </w:t>
+      </w:r>
+      <w:r>
+        <w:rPr>
+          <w:rFonts w:ascii="NewBaskerville-Roman" w:hAnsi="NewBaskerville-Roman" w:cs="NewBaskerville-Roman"/>
+          <w:color w:val="000000"/>
+          <w:sz w:val="20"/>
+          <w:szCs w:val="20"/>
+        </w:rPr>
+        <w:t xml:space="preserve">method is given a </w:t>
+      </w:r>
+      <w:r>
+        <w:rPr>
+          <w:rFonts w:ascii="Courier" w:hAnsi="Courier" w:cs="Courier"/>
+          <w:color w:val="000000"/>
+          <w:sz w:val="19"/>
+          <w:szCs w:val="19"/>
+        </w:rPr>
+        <w:t xml:space="preserve">ConditionContext </w:t>
+      </w:r>
+      <w:r>
+        <w:rPr>
+          <w:rFonts w:ascii="NewBaskerville-Roman" w:hAnsi="NewBaskerville-Roman" w:cs="NewBaskerville-Roman"/>
+          <w:color w:val="000000"/>
+          <w:sz w:val="20"/>
+          <w:szCs w:val="20"/>
+        </w:rPr>
+        <w:t xml:space="preserve">and an </w:t>
+      </w:r>
+      <w:r>
+        <w:rPr>
+          <w:rFonts w:ascii="Courier" w:hAnsi="Courier" w:cs="Courier"/>
+          <w:color w:val="000000"/>
+          <w:sz w:val="19"/>
+          <w:szCs w:val="19"/>
+        </w:rPr>
+        <w:t xml:space="preserve">AnnotatedTypeMetadata </w:t>
+      </w:r>
+      <w:r>
+        <w:rPr>
+          <w:rFonts w:ascii="NewBaskerville-Roman" w:hAnsi="NewBaskerville-Roman" w:cs="NewBaskerville-Roman"/>
+          <w:color w:val="000000"/>
+          <w:sz w:val="20"/>
+          <w:szCs w:val="20"/>
+        </w:rPr>
+        <w:t>to</w:t>
+      </w:r>
+    </w:p>
+    <w:p>
+      <w:pPr>
+        <w:jc w:val="both"/>
+        <w:rPr>
+          <w:rFonts w:ascii="NewBaskerville-Roman" w:hAnsi="NewBaskerville-Roman" w:cs="NewBaskerville-Roman"/>
+          <w:color w:val="000000"/>
+          <w:sz w:val="20"/>
+          <w:szCs w:val="20"/>
+        </w:rPr>
+      </w:pPr>
+      <w:r>
+        <w:rPr>
+          <w:rFonts w:ascii="NewBaskerville-Roman" w:hAnsi="NewBaskerville-Roman" w:cs="NewBaskerville-Roman"/>
+          <w:color w:val="000000"/>
+          <w:sz w:val="20"/>
+          <w:szCs w:val="20"/>
+        </w:rPr>
+        <w:t>use in making its decision.</w:t>
+      </w:r>
+    </w:p>
+    <w:p>
+      <w:pPr>
+        <w:jc w:val="both"/>
+        <w:rPr>
+          <w:rFonts w:ascii="NewBaskerville-Roman" w:hAnsi="NewBaskerville-Roman" w:cs="NewBaskerville-Roman"/>
+          <w:color w:val="000000"/>
+          <w:sz w:val="20"/>
+          <w:szCs w:val="20"/>
+        </w:rPr>
+      </w:pPr>
+    </w:p>
+    <w:p>
+      <w:pPr>
+        <w:jc w:val="both"/>
+        <w:rPr>
+          <w:rFonts w:ascii="NewBaskerville-Roman" w:hAnsi="NewBaskerville-Roman" w:cs="NewBaskerville-Roman"/>
+          <w:color w:val="000000"/>
+          <w:sz w:val="20"/>
+          <w:szCs w:val="20"/>
+        </w:rPr>
+      </w:pPr>
+      <w:r>
+        <w:rPr>
+          <w:rFonts w:ascii="NewBaskerville-Roman" w:hAnsi="NewBaskerville-Roman" w:cs="NewBaskerville-Roman"/>
+          <w:color w:val="000000"/>
+          <w:sz w:val="20"/>
+          <w:szCs w:val="20"/>
+        </w:rPr>
+        <w:t>AMBIGUITY IN AUTOWIRING</w:t>
+      </w:r>
+    </w:p>
+    <w:p>
+      <w:pPr>
+        <w:autoSpaceDE w:val="0"/>
+        <w:autoSpaceDN w:val="0"/>
+        <w:adjustRightInd w:val="0"/>
+        <w:spacing w:after="0" w:line="240" w:lineRule="auto"/>
+        <w:rPr>
+          <w:rFonts w:ascii="NewBaskerville-Roman" w:hAnsi="NewBaskerville-Roman" w:cs="NewBaskerville-Roman"/>
+          <w:sz w:val="20"/>
+          <w:szCs w:val="20"/>
+        </w:rPr>
+      </w:pPr>
+      <w:r>
+        <w:rPr>
+          <w:rFonts w:ascii="NewBaskerville-Roman" w:hAnsi="NewBaskerville-Roman" w:cs="NewBaskerville-Roman"/>
+          <w:sz w:val="20"/>
+          <w:szCs w:val="20"/>
+        </w:rPr>
+        <w:t>For those times when ambiguity does happen, however, Spring offers a couple of</w:t>
+      </w:r>
+    </w:p>
+    <w:p>
+      <w:pPr>
+        <w:autoSpaceDE w:val="0"/>
+        <w:autoSpaceDN w:val="0"/>
+        <w:adjustRightInd w:val="0"/>
+        <w:spacing w:after="0" w:line="240" w:lineRule="auto"/>
+        <w:rPr>
+          <w:rFonts w:ascii="NewBaskerville-Roman" w:hAnsi="NewBaskerville-Roman" w:cs="NewBaskerville-Roman"/>
+          <w:sz w:val="20"/>
+          <w:szCs w:val="20"/>
+        </w:rPr>
+      </w:pPr>
+      <w:r>
+        <w:rPr>
+          <w:rFonts w:ascii="NewBaskerville-Roman" w:hAnsi="NewBaskerville-Roman" w:cs="NewBaskerville-Roman"/>
+          <w:sz w:val="20"/>
+          <w:szCs w:val="20"/>
+        </w:rPr>
+        <w:t>options. You can declare one of the candidate beans as the primary choice, or you can</w:t>
+      </w:r>
+    </w:p>
+    <w:p>
+      <w:pPr>
+        <w:jc w:val="both"/>
+        <w:rPr>
+          <w:rFonts w:ascii="NewBaskerville-Roman" w:hAnsi="NewBaskerville-Roman" w:cs="NewBaskerville-Roman"/>
+          <w:sz w:val="20"/>
+          <w:szCs w:val="20"/>
+        </w:rPr>
+      </w:pPr>
+      <w:r>
+        <w:rPr>
+          <w:rFonts w:ascii="NewBaskerville-Roman" w:hAnsi="NewBaskerville-Roman" w:cs="NewBaskerville-Roman"/>
+          <w:sz w:val="20"/>
+          <w:szCs w:val="20"/>
+        </w:rPr>
+        <w:t>use qualifiers to help Spring narrow its choices to a single candidate.</w:t>
+      </w:r>
+    </w:p>
+    <w:p>
+      <w:pPr>
+        <w:jc w:val="both"/>
+        <w:rPr>
+          <w:rFonts w:ascii="NewBaskerville-Roman" w:hAnsi="NewBaskerville-Roman" w:cs="NewBaskerville-Roman"/>
+          <w:sz w:val="20"/>
+          <w:szCs w:val="20"/>
+        </w:rPr>
+      </w:pPr>
+    </w:p>
+    <w:p>
+      <w:pPr>
+        <w:autoSpaceDE w:val="0"/>
+        <w:autoSpaceDN w:val="0"/>
+        <w:adjustRightInd w:val="0"/>
+        <w:spacing w:after="0" w:line="240" w:lineRule="auto"/>
+        <w:rPr>
+          <w:rFonts w:ascii="NewBaskerville-Roman" w:hAnsi="NewBaskerville-Roman" w:cs="NewBaskerville-Roman"/>
+          <w:sz w:val="20"/>
+          <w:szCs w:val="20"/>
+        </w:rPr>
+      </w:pPr>
+      <w:r>
+        <w:rPr>
+          <w:rFonts w:ascii="NewBaskerville-Roman" w:hAnsi="NewBaskerville-Roman" w:cs="NewBaskerville-Roman"/>
+          <w:sz w:val="20"/>
+          <w:szCs w:val="20"/>
+        </w:rPr>
+        <w:t>When declaring beans, you can avoid autowiring ambiguity by designating one of</w:t>
+      </w:r>
+    </w:p>
+    <w:p>
+      <w:pPr>
+        <w:autoSpaceDE w:val="0"/>
+        <w:autoSpaceDN w:val="0"/>
+        <w:adjustRightInd w:val="0"/>
+        <w:spacing w:after="0" w:line="240" w:lineRule="auto"/>
+        <w:rPr>
+          <w:rFonts w:ascii="NewBaskerville-Roman" w:hAnsi="NewBaskerville-Roman" w:cs="NewBaskerville-Roman"/>
+          <w:sz w:val="20"/>
+          <w:szCs w:val="20"/>
+        </w:rPr>
+      </w:pPr>
+      <w:r>
+        <w:rPr>
+          <w:rFonts w:ascii="NewBaskerville-Roman" w:hAnsi="NewBaskerville-Roman" w:cs="NewBaskerville-Roman"/>
+          <w:sz w:val="20"/>
+          <w:szCs w:val="20"/>
+        </w:rPr>
+        <w:t>the candidate beans as a primary bean. In the event of any ambiguity, Spring will</w:t>
+      </w:r>
+    </w:p>
+    <w:p>
+      <w:pPr>
+        <w:autoSpaceDE w:val="0"/>
+        <w:autoSpaceDN w:val="0"/>
+        <w:adjustRightInd w:val="0"/>
+        <w:spacing w:after="0" w:line="240" w:lineRule="auto"/>
+        <w:rPr>
+          <w:rFonts w:ascii="NewBaskerville-Roman" w:hAnsi="NewBaskerville-Roman" w:cs="NewBaskerville-Roman"/>
+          <w:sz w:val="20"/>
+          <w:szCs w:val="20"/>
+        </w:rPr>
+      </w:pPr>
+      <w:r>
+        <w:rPr>
+          <w:rFonts w:ascii="NewBaskerville-Roman" w:hAnsi="NewBaskerville-Roman" w:cs="NewBaskerville-Roman"/>
+          <w:sz w:val="20"/>
+          <w:szCs w:val="20"/>
+        </w:rPr>
+        <w:t>choose the primary bean over any other candidate beans. Essentially, you’re declaring</w:t>
+      </w:r>
+    </w:p>
+    <w:p>
+      <w:pPr>
+        <w:autoSpaceDE w:val="0"/>
+        <w:autoSpaceDN w:val="0"/>
+        <w:adjustRightInd w:val="0"/>
+        <w:spacing w:after="0" w:line="240" w:lineRule="auto"/>
+        <w:rPr>
+          <w:rFonts w:ascii="NewBaskerville-Roman" w:hAnsi="NewBaskerville-Roman" w:cs="NewBaskerville-Roman"/>
+          <w:sz w:val="20"/>
+          <w:szCs w:val="20"/>
+        </w:rPr>
+      </w:pPr>
+      <w:r>
+        <w:rPr>
+          <w:rFonts w:ascii="NewBaskerville-Roman" w:hAnsi="NewBaskerville-Roman" w:cs="NewBaskerville-Roman"/>
+          <w:sz w:val="20"/>
+          <w:szCs w:val="20"/>
+        </w:rPr>
+        <w:t>your “favorite” bean.</w:t>
+      </w:r>
+    </w:p>
+    <w:p>
+      <w:pPr>
+        <w:autoSpaceDE w:val="0"/>
+        <w:autoSpaceDN w:val="0"/>
+        <w:adjustRightInd w:val="0"/>
+        <w:spacing w:after="0" w:line="240" w:lineRule="auto"/>
+        <w:rPr>
+          <w:rFonts w:ascii="NewBaskerville-Roman" w:hAnsi="NewBaskerville-Roman" w:cs="NewBaskerville-Roman"/>
+          <w:sz w:val="20"/>
+          <w:szCs w:val="20"/>
+        </w:rPr>
+      </w:pPr>
+      <w:r>
+        <w:rPr>
+          <w:rFonts w:ascii="NewBaskerville-Roman" w:hAnsi="NewBaskerville-Roman" w:cs="NewBaskerville-Roman"/>
+          <w:sz w:val="20"/>
+          <w:szCs w:val="20"/>
+        </w:rPr>
+        <w:t>Let’s say that ice cream is your favorite dessert. You can express that favorite choice</w:t>
+      </w:r>
+    </w:p>
+    <w:p>
+      <w:pPr>
+        <w:autoSpaceDE w:val="0"/>
+        <w:autoSpaceDN w:val="0"/>
+        <w:adjustRightInd w:val="0"/>
+        <w:spacing w:after="0" w:line="240" w:lineRule="auto"/>
+        <w:rPr>
+          <w:rFonts w:ascii="NewBaskerville-Roman" w:hAnsi="NewBaskerville-Roman" w:cs="NewBaskerville-Roman"/>
+          <w:sz w:val="20"/>
+          <w:szCs w:val="20"/>
+        </w:rPr>
+      </w:pPr>
+      <w:r>
+        <w:rPr>
+          <w:rFonts w:ascii="NewBaskerville-Roman" w:hAnsi="NewBaskerville-Roman" w:cs="NewBaskerville-Roman"/>
+          <w:sz w:val="20"/>
+          <w:szCs w:val="20"/>
+        </w:rPr>
+        <w:t xml:space="preserve">in Spring using the </w:t>
+      </w:r>
+      <w:r>
+        <w:rPr>
+          <w:rFonts w:ascii="Courier" w:hAnsi="Courier" w:cs="Courier"/>
+          <w:sz w:val="19"/>
+          <w:szCs w:val="19"/>
+        </w:rPr>
+        <w:t xml:space="preserve">@Primary </w:t>
+      </w:r>
+      <w:r>
+        <w:rPr>
+          <w:rFonts w:ascii="NewBaskerville-Roman" w:hAnsi="NewBaskerville-Roman" w:cs="NewBaskerville-Roman"/>
+          <w:sz w:val="20"/>
+          <w:szCs w:val="20"/>
+        </w:rPr>
+        <w:t xml:space="preserve">annotation. </w:t>
+      </w:r>
+      <w:r>
+        <w:rPr>
+          <w:rFonts w:ascii="Courier" w:hAnsi="Courier" w:cs="Courier"/>
+          <w:sz w:val="19"/>
+          <w:szCs w:val="19"/>
+        </w:rPr>
+        <w:t xml:space="preserve">@Primary </w:t>
+      </w:r>
+      <w:r>
+        <w:rPr>
+          <w:rFonts w:ascii="NewBaskerville-Roman" w:hAnsi="NewBaskerville-Roman" w:cs="NewBaskerville-Roman"/>
+          <w:sz w:val="20"/>
+          <w:szCs w:val="20"/>
+        </w:rPr>
+        <w:t>can be used either alongside</w:t>
+      </w:r>
+    </w:p>
+    <w:p>
+      <w:pPr>
+        <w:autoSpaceDE w:val="0"/>
+        <w:autoSpaceDN w:val="0"/>
+        <w:adjustRightInd w:val="0"/>
+        <w:spacing w:after="0" w:line="240" w:lineRule="auto"/>
+        <w:rPr>
+          <w:rFonts w:ascii="NewBaskerville-Roman" w:hAnsi="NewBaskerville-Roman" w:cs="NewBaskerville-Roman"/>
+          <w:sz w:val="20"/>
+          <w:szCs w:val="20"/>
+        </w:rPr>
+      </w:pPr>
+      <w:r>
+        <w:rPr>
+          <w:rFonts w:ascii="Courier" w:hAnsi="Courier" w:cs="Courier"/>
+          <w:sz w:val="19"/>
+          <w:szCs w:val="19"/>
+        </w:rPr>
+        <w:t xml:space="preserve">@Component </w:t>
+      </w:r>
+      <w:r>
+        <w:rPr>
+          <w:rFonts w:ascii="NewBaskerville-Roman" w:hAnsi="NewBaskerville-Roman" w:cs="NewBaskerville-Roman"/>
+          <w:sz w:val="20"/>
+          <w:szCs w:val="20"/>
+        </w:rPr>
+        <w:t xml:space="preserve">for beans that are component-scanned or alongside </w:t>
+      </w:r>
+      <w:r>
+        <w:rPr>
+          <w:rFonts w:ascii="Courier" w:hAnsi="Courier" w:cs="Courier"/>
+          <w:sz w:val="19"/>
+          <w:szCs w:val="19"/>
+        </w:rPr>
+        <w:t xml:space="preserve">@Bean </w:t>
+      </w:r>
+      <w:r>
+        <w:rPr>
+          <w:rFonts w:ascii="NewBaskerville-Roman" w:hAnsi="NewBaskerville-Roman" w:cs="NewBaskerville-Roman"/>
+          <w:sz w:val="20"/>
+          <w:szCs w:val="20"/>
+        </w:rPr>
+        <w:t>for beans</w:t>
+      </w:r>
+    </w:p>
+    <w:p>
+      <w:pPr>
+        <w:autoSpaceDE w:val="0"/>
+        <w:autoSpaceDN w:val="0"/>
+        <w:adjustRightInd w:val="0"/>
+        <w:spacing w:after="0" w:line="240" w:lineRule="auto"/>
+        <w:rPr>
+          <w:rFonts w:ascii="NewBaskerville-Roman" w:hAnsi="NewBaskerville-Roman" w:cs="NewBaskerville-Roman"/>
+          <w:sz w:val="20"/>
+          <w:szCs w:val="20"/>
+        </w:rPr>
+      </w:pPr>
+      <w:r>
+        <w:rPr>
+          <w:rFonts w:ascii="NewBaskerville-Roman" w:hAnsi="NewBaskerville-Roman" w:cs="NewBaskerville-Roman"/>
+          <w:sz w:val="20"/>
+          <w:szCs w:val="20"/>
+        </w:rPr>
+        <w:t>declared in Java configuration. For example, here’s how you might declare the</w:t>
+      </w:r>
+    </w:p>
+    <w:p>
+      <w:pPr>
+        <w:autoSpaceDE w:val="0"/>
+        <w:autoSpaceDN w:val="0"/>
+        <w:adjustRightInd w:val="0"/>
+        <w:spacing w:after="0" w:line="240" w:lineRule="auto"/>
+        <w:rPr>
+          <w:rFonts w:ascii="NewBaskerville-Roman" w:hAnsi="NewBaskerville-Roman" w:cs="NewBaskerville-Roman"/>
+          <w:sz w:val="20"/>
+          <w:szCs w:val="20"/>
+        </w:rPr>
+      </w:pPr>
+      <w:r>
+        <w:rPr>
+          <w:rFonts w:ascii="Courier" w:hAnsi="Courier" w:cs="Courier"/>
+          <w:sz w:val="19"/>
+          <w:szCs w:val="19"/>
+        </w:rPr>
+        <w:t>@Component</w:t>
+      </w:r>
+      <w:r>
+        <w:rPr>
+          <w:rFonts w:ascii="NewBaskerville-Roman" w:hAnsi="NewBaskerville-Roman" w:cs="NewBaskerville-Roman"/>
+          <w:sz w:val="20"/>
+          <w:szCs w:val="20"/>
+        </w:rPr>
+        <w:t xml:space="preserve">-annotated </w:t>
+      </w:r>
+      <w:r>
+        <w:rPr>
+          <w:rFonts w:ascii="Courier" w:hAnsi="Courier" w:cs="Courier"/>
+          <w:sz w:val="19"/>
+          <w:szCs w:val="19"/>
+        </w:rPr>
+        <w:t xml:space="preserve">IceCream </w:t>
+      </w:r>
+      <w:r>
+        <w:rPr>
+          <w:rFonts w:ascii="NewBaskerville-Roman" w:hAnsi="NewBaskerville-Roman" w:cs="NewBaskerville-Roman"/>
+          <w:sz w:val="20"/>
+          <w:szCs w:val="20"/>
+        </w:rPr>
+        <w:t>bean as the primary choice:</w:t>
+      </w:r>
+    </w:p>
+    <w:p>
+      <w:pPr>
+        <w:autoSpaceDE w:val="0"/>
+        <w:autoSpaceDN w:val="0"/>
+        <w:adjustRightInd w:val="0"/>
+        <w:spacing w:after="0" w:line="240" w:lineRule="auto"/>
+        <w:rPr>
+          <w:rFonts w:ascii="Courier" w:hAnsi="Courier" w:cs="Courier"/>
+          <w:sz w:val="16"/>
+          <w:szCs w:val="16"/>
+        </w:rPr>
+      </w:pPr>
+      <w:r>
+        <w:rPr>
+          <w:rFonts w:ascii="Courier" w:hAnsi="Courier" w:cs="Courier"/>
+          <w:sz w:val="16"/>
+          <w:szCs w:val="16"/>
+        </w:rPr>
+        <w:t>@Component</w:t>
+      </w:r>
+    </w:p>
+    <w:p>
+      <w:pPr>
+        <w:autoSpaceDE w:val="0"/>
+        <w:autoSpaceDN w:val="0"/>
+        <w:adjustRightInd w:val="0"/>
+        <w:spacing w:after="0" w:line="240" w:lineRule="auto"/>
+        <w:rPr>
+          <w:rFonts w:ascii="Courier" w:hAnsi="Courier" w:cs="Courier"/>
+          <w:sz w:val="16"/>
+          <w:szCs w:val="16"/>
+        </w:rPr>
+      </w:pPr>
+      <w:r>
+        <w:rPr>
+          <w:rFonts w:ascii="Courier" w:hAnsi="Courier" w:cs="Courier"/>
+          <w:sz w:val="16"/>
+          <w:szCs w:val="16"/>
+        </w:rPr>
+        <w:t>@Primary</w:t>
+      </w:r>
+    </w:p>
+    <w:p>
+      <w:pPr>
+        <w:jc w:val="both"/>
+        <w:rPr>
+          <w:rFonts w:ascii="Courier" w:hAnsi="Courier" w:cs="Courier"/>
+          <w:sz w:val="16"/>
+          <w:szCs w:val="16"/>
+        </w:rPr>
+      </w:pPr>
+      <w:r>
+        <w:rPr>
+          <w:rFonts w:ascii="Courier" w:hAnsi="Courier" w:cs="Courier"/>
+          <w:sz w:val="16"/>
+          <w:szCs w:val="16"/>
+        </w:rPr>
+        <w:t>public class IceCream implements Dessert { ... }</w:t>
+      </w:r>
+    </w:p>
+    <w:p>
+      <w:pPr>
+        <w:autoSpaceDE w:val="0"/>
+        <w:autoSpaceDN w:val="0"/>
+        <w:adjustRightInd w:val="0"/>
+        <w:spacing w:after="0" w:line="240" w:lineRule="auto"/>
+        <w:rPr>
+          <w:rFonts w:ascii="Courier" w:hAnsi="Courier" w:cs="Courier"/>
+          <w:sz w:val="19"/>
+          <w:szCs w:val="19"/>
+        </w:rPr>
+      </w:pPr>
+      <w:r>
+        <w:rPr>
+          <w:rFonts w:ascii="NewBaskerville-Roman" w:hAnsi="NewBaskerville-Roman" w:cs="NewBaskerville-Roman"/>
+          <w:sz w:val="20"/>
+          <w:szCs w:val="20"/>
+        </w:rPr>
+        <w:t xml:space="preserve">Or, if you’re declaring the </w:t>
+      </w:r>
+      <w:r>
+        <w:rPr>
+          <w:rFonts w:ascii="Courier" w:hAnsi="Courier" w:cs="Courier"/>
+          <w:sz w:val="19"/>
+          <w:szCs w:val="19"/>
+        </w:rPr>
+        <w:t xml:space="preserve">IceCream </w:t>
+      </w:r>
+      <w:r>
+        <w:rPr>
+          <w:rFonts w:ascii="NewBaskerville-Roman" w:hAnsi="NewBaskerville-Roman" w:cs="NewBaskerville-Roman"/>
+          <w:sz w:val="20"/>
+          <w:szCs w:val="20"/>
+        </w:rPr>
+        <w:t xml:space="preserve">bean explicitly in Java configuration, the </w:t>
+      </w:r>
+      <w:r>
+        <w:rPr>
+          <w:rFonts w:ascii="Courier" w:hAnsi="Courier" w:cs="Courier"/>
+          <w:sz w:val="19"/>
+          <w:szCs w:val="19"/>
+        </w:rPr>
+        <w:t>@Bean</w:t>
+      </w:r>
+    </w:p>
+    <w:p>
+      <w:pPr>
+        <w:autoSpaceDE w:val="0"/>
+        <w:autoSpaceDN w:val="0"/>
+        <w:adjustRightInd w:val="0"/>
+        <w:spacing w:after="0" w:line="240" w:lineRule="auto"/>
+        <w:rPr>
+          <w:rFonts w:ascii="NewBaskerville-Roman" w:hAnsi="NewBaskerville-Roman" w:cs="NewBaskerville-Roman"/>
+          <w:sz w:val="20"/>
+          <w:szCs w:val="20"/>
+        </w:rPr>
+      </w:pPr>
+      <w:r>
+        <w:rPr>
+          <w:rFonts w:ascii="NewBaskerville-Roman" w:hAnsi="NewBaskerville-Roman" w:cs="NewBaskerville-Roman"/>
+          <w:sz w:val="20"/>
+          <w:szCs w:val="20"/>
+        </w:rPr>
+        <w:t>method might look like this:</w:t>
+      </w:r>
+    </w:p>
+    <w:p>
+      <w:pPr>
+        <w:autoSpaceDE w:val="0"/>
+        <w:autoSpaceDN w:val="0"/>
+        <w:adjustRightInd w:val="0"/>
+        <w:spacing w:after="0" w:line="240" w:lineRule="auto"/>
+        <w:rPr>
+          <w:rFonts w:ascii="Courier" w:hAnsi="Courier" w:cs="Courier"/>
+          <w:sz w:val="16"/>
+          <w:szCs w:val="16"/>
+        </w:rPr>
+      </w:pPr>
+      <w:r>
+        <w:rPr>
+          <w:rFonts w:ascii="Courier" w:hAnsi="Courier" w:cs="Courier"/>
+          <w:sz w:val="16"/>
+          <w:szCs w:val="16"/>
+        </w:rPr>
+        <w:t>@Bean</w:t>
+      </w:r>
+    </w:p>
+    <w:p>
+      <w:pPr>
+        <w:autoSpaceDE w:val="0"/>
+        <w:autoSpaceDN w:val="0"/>
+        <w:adjustRightInd w:val="0"/>
+        <w:spacing w:after="0" w:line="240" w:lineRule="auto"/>
+        <w:rPr>
+          <w:rFonts w:ascii="Courier" w:hAnsi="Courier" w:cs="Courier"/>
+          <w:sz w:val="16"/>
+          <w:szCs w:val="16"/>
+        </w:rPr>
+      </w:pPr>
+      <w:r>
+        <w:rPr>
+          <w:rFonts w:ascii="Courier" w:hAnsi="Courier" w:cs="Courier"/>
+          <w:sz w:val="16"/>
+          <w:szCs w:val="16"/>
+        </w:rPr>
+        <w:t>@Primary</w:t>
+      </w:r>
+    </w:p>
+    <w:p>
+      <w:pPr>
+        <w:autoSpaceDE w:val="0"/>
+        <w:autoSpaceDN w:val="0"/>
+        <w:adjustRightInd w:val="0"/>
+        <w:spacing w:after="0" w:line="240" w:lineRule="auto"/>
+        <w:rPr>
+          <w:rFonts w:ascii="Courier" w:hAnsi="Courier" w:cs="Courier"/>
+          <w:sz w:val="16"/>
+          <w:szCs w:val="16"/>
+        </w:rPr>
+      </w:pPr>
+      <w:r>
+        <w:rPr>
+          <w:rFonts w:ascii="Courier" w:hAnsi="Courier" w:cs="Courier"/>
+          <w:sz w:val="16"/>
+          <w:szCs w:val="16"/>
+        </w:rPr>
+        <w:t>public Dessert iceCream() {</w:t>
+      </w:r>
+    </w:p>
+    <w:p>
+      <w:pPr>
+        <w:autoSpaceDE w:val="0"/>
+        <w:autoSpaceDN w:val="0"/>
+        <w:adjustRightInd w:val="0"/>
+        <w:spacing w:after="0" w:line="240" w:lineRule="auto"/>
+        <w:rPr>
+          <w:rFonts w:ascii="Courier" w:hAnsi="Courier" w:cs="Courier"/>
+          <w:sz w:val="16"/>
+          <w:szCs w:val="16"/>
+        </w:rPr>
+      </w:pPr>
+      <w:r>
+        <w:rPr>
+          <w:rFonts w:ascii="Courier" w:hAnsi="Courier" w:cs="Courier"/>
+          <w:sz w:val="16"/>
+          <w:szCs w:val="16"/>
+        </w:rPr>
+        <w:t>return new IceCream();</w:t>
+      </w:r>
+    </w:p>
+    <w:p>
+      <w:pPr>
+        <w:jc w:val="both"/>
+        <w:rPr>
+          <w:rFonts w:ascii="Courier" w:hAnsi="Courier" w:cs="Courier"/>
+          <w:sz w:val="16"/>
+          <w:szCs w:val="16"/>
+        </w:rPr>
+      </w:pPr>
+      <w:r>
+        <w:rPr>
+          <w:rFonts w:ascii="Courier" w:hAnsi="Courier" w:cs="Courier"/>
+          <w:sz w:val="16"/>
+          <w:szCs w:val="16"/>
+        </w:rPr>
+        <w:t>}</w:t>
+      </w:r>
+    </w:p>
+    <w:p>
+      <w:pPr>
+        <w:jc w:val="both"/>
+        <w:rPr>
+          <w:rFonts w:ascii="Courier" w:hAnsi="Courier" w:cs="Courier"/>
+          <w:sz w:val="16"/>
+          <w:szCs w:val="16"/>
+        </w:rPr>
+      </w:pPr>
+    </w:p>
+    <w:p>
+      <w:pPr>
+        <w:autoSpaceDE w:val="0"/>
+        <w:autoSpaceDN w:val="0"/>
+        <w:adjustRightInd w:val="0"/>
+        <w:spacing w:after="0" w:line="240" w:lineRule="auto"/>
+        <w:rPr>
+          <w:rFonts w:ascii="NewBaskerville-Roman" w:hAnsi="NewBaskerville-Roman" w:cs="NewBaskerville-Roman"/>
+          <w:sz w:val="20"/>
+          <w:szCs w:val="20"/>
+        </w:rPr>
+      </w:pPr>
+      <w:r>
+        <w:rPr>
+          <w:rFonts w:ascii="NewBaskerville-Roman" w:hAnsi="NewBaskerville-Roman" w:cs="NewBaskerville-Roman"/>
+          <w:sz w:val="20"/>
+          <w:szCs w:val="20"/>
+        </w:rPr>
+        <w:t>In contrast, Spring’s qualifiers apply a narrowing operation to all candidate beans,</w:t>
+      </w:r>
+    </w:p>
+    <w:p>
+      <w:pPr>
+        <w:autoSpaceDE w:val="0"/>
+        <w:autoSpaceDN w:val="0"/>
+        <w:adjustRightInd w:val="0"/>
+        <w:spacing w:after="0" w:line="240" w:lineRule="auto"/>
+        <w:rPr>
+          <w:rFonts w:ascii="NewBaskerville-Roman" w:hAnsi="NewBaskerville-Roman" w:cs="NewBaskerville-Roman"/>
+          <w:sz w:val="20"/>
+          <w:szCs w:val="20"/>
+        </w:rPr>
+      </w:pPr>
+      <w:r>
+        <w:rPr>
+          <w:rFonts w:ascii="NewBaskerville-Roman" w:hAnsi="NewBaskerville-Roman" w:cs="NewBaskerville-Roman"/>
+          <w:sz w:val="20"/>
+          <w:szCs w:val="20"/>
+        </w:rPr>
         <w:lastRenderedPageBreak/>
-        <w:t>public class MagicExistsCondition implements Condition {</w:t>
-      </w:r>
-    </w:p>
-    <w:p>
-      <w:pPr>
-        <w:autoSpaceDE w:val="0"/>
-        <w:autoSpaceDN w:val="0"/>
-        <w:adjustRightInd w:val="0"/>
-        <w:spacing w:after="0" w:line="240" w:lineRule="auto"/>
-        <w:rPr>
-          <w:rFonts w:ascii="Courier" w:hAnsi="Courier" w:cs="Courier"/>
-          <w:color w:val="000000"/>
-          <w:sz w:val="16"/>
-          <w:szCs w:val="16"/>
-        </w:rPr>
-      </w:pPr>
-      <w:r>
-        <w:rPr>
-          <w:rFonts w:ascii="Courier" w:hAnsi="Courier" w:cs="Courier"/>
-          <w:color w:val="000000"/>
-          <w:sz w:val="16"/>
-          <w:szCs w:val="16"/>
-        </w:rPr>
-        <w:t>public boolean matches(</w:t>
-      </w:r>
-    </w:p>
-    <w:p>
-      <w:pPr>
-        <w:autoSpaceDE w:val="0"/>
-        <w:autoSpaceDN w:val="0"/>
-        <w:adjustRightInd w:val="0"/>
-        <w:spacing w:after="0" w:line="240" w:lineRule="auto"/>
-        <w:rPr>
-          <w:rFonts w:ascii="Courier" w:hAnsi="Courier" w:cs="Courier"/>
-          <w:color w:val="000000"/>
-          <w:sz w:val="16"/>
-          <w:szCs w:val="16"/>
-        </w:rPr>
-      </w:pPr>
-      <w:r>
-        <w:rPr>
-          <w:rFonts w:ascii="Courier" w:hAnsi="Courier" w:cs="Courier"/>
-          <w:color w:val="000000"/>
-          <w:sz w:val="16"/>
-          <w:szCs w:val="16"/>
-        </w:rPr>
-        <w:t>ConditionContext context, AnnotatedTypeMetadata metadata) {</w:t>
-      </w:r>
-    </w:p>
-    <w:p>
-      <w:pPr>
-        <w:autoSpaceDE w:val="0"/>
-        <w:autoSpaceDN w:val="0"/>
-        <w:adjustRightInd w:val="0"/>
-        <w:spacing w:after="0" w:line="240" w:lineRule="auto"/>
-        <w:rPr>
-          <w:rFonts w:ascii="Courier" w:hAnsi="Courier" w:cs="Courier"/>
-          <w:color w:val="000000"/>
-          <w:sz w:val="16"/>
-          <w:szCs w:val="16"/>
-        </w:rPr>
-      </w:pPr>
-      <w:r>
-        <w:rPr>
-          <w:rFonts w:ascii="Courier" w:hAnsi="Courier" w:cs="Courier"/>
-          <w:color w:val="000000"/>
-          <w:sz w:val="16"/>
-          <w:szCs w:val="16"/>
-        </w:rPr>
-        <w:t>Environment env = context.getEnvironment();</w:t>
-      </w:r>
-    </w:p>
-    <w:p>
-      <w:pPr>
-        <w:autoSpaceDE w:val="0"/>
-        <w:autoSpaceDN w:val="0"/>
-        <w:adjustRightInd w:val="0"/>
-        <w:spacing w:after="0" w:line="240" w:lineRule="auto"/>
-        <w:rPr>
-          <w:rFonts w:ascii="Courier" w:hAnsi="Courier" w:cs="Courier"/>
-          <w:color w:val="000000"/>
-          <w:sz w:val="16"/>
-          <w:szCs w:val="16"/>
-        </w:rPr>
-      </w:pPr>
-      <w:r>
-        <w:rPr>
-          <w:rFonts w:ascii="Courier" w:hAnsi="Courier" w:cs="Courier"/>
-          <w:color w:val="000000"/>
-          <w:sz w:val="16"/>
-          <w:szCs w:val="16"/>
-        </w:rPr>
-        <w:t>return env.containsProperty("magic");</w:t>
-      </w:r>
-    </w:p>
-    <w:p>
-      <w:pPr>
-        <w:autoSpaceDE w:val="0"/>
-        <w:autoSpaceDN w:val="0"/>
-        <w:adjustRightInd w:val="0"/>
-        <w:spacing w:after="0" w:line="240" w:lineRule="auto"/>
-        <w:rPr>
-          <w:rFonts w:ascii="Courier" w:hAnsi="Courier" w:cs="Courier"/>
-          <w:color w:val="000000"/>
-          <w:sz w:val="16"/>
-          <w:szCs w:val="16"/>
-        </w:rPr>
-      </w:pPr>
-      <w:r>
-        <w:rPr>
-          <w:rFonts w:ascii="Courier" w:hAnsi="Courier" w:cs="Courier"/>
-          <w:color w:val="000000"/>
-          <w:sz w:val="16"/>
-          <w:szCs w:val="16"/>
-        </w:rPr>
-        <w:t>}</w:t>
-      </w:r>
-    </w:p>
-    <w:p>
-      <w:pPr>
-        <w:autoSpaceDE w:val="0"/>
-        <w:autoSpaceDN w:val="0"/>
-        <w:adjustRightInd w:val="0"/>
-        <w:spacing w:after="0" w:line="240" w:lineRule="auto"/>
-        <w:rPr>
-          <w:rFonts w:ascii="Courier" w:hAnsi="Courier" w:cs="Courier"/>
-          <w:color w:val="000000"/>
-          <w:sz w:val="16"/>
-          <w:szCs w:val="16"/>
-        </w:rPr>
-      </w:pPr>
-      <w:r>
-        <w:rPr>
-          <w:rFonts w:ascii="Courier" w:hAnsi="Courier" w:cs="Courier"/>
-          <w:color w:val="000000"/>
-          <w:sz w:val="16"/>
-          <w:szCs w:val="16"/>
-        </w:rPr>
-        <w:t>}</w:t>
-      </w:r>
-    </w:p>
-    <w:p>
-      <w:pPr>
-        <w:autoSpaceDE w:val="0"/>
-        <w:autoSpaceDN w:val="0"/>
-        <w:adjustRightInd w:val="0"/>
-        <w:spacing w:after="0" w:line="240" w:lineRule="auto"/>
-        <w:rPr>
-          <w:rFonts w:ascii="Courier" w:hAnsi="Courier" w:cs="Courier"/>
-          <w:color w:val="000000"/>
-          <w:sz w:val="19"/>
-          <w:szCs w:val="19"/>
-        </w:rPr>
-      </w:pPr>
-      <w:r>
-        <w:rPr>
-          <w:rFonts w:ascii="NewBaskerville-Roman" w:hAnsi="NewBaskerville-Roman" w:cs="NewBaskerville-Roman"/>
-          <w:color w:val="000000"/>
+        <w:t>ultimately arriving at the single bean that meets the prescribed qualifications. If ambiguity</w:t>
+      </w:r>
+    </w:p>
+    <w:p>
+      <w:pPr>
+        <w:autoSpaceDE w:val="0"/>
+        <w:autoSpaceDN w:val="0"/>
+        <w:adjustRightInd w:val="0"/>
+        <w:spacing w:after="0" w:line="240" w:lineRule="auto"/>
+        <w:rPr>
+          <w:rFonts w:ascii="NewBaskerville-Roman" w:hAnsi="NewBaskerville-Roman" w:cs="NewBaskerville-Roman"/>
+          <w:sz w:val="20"/>
+          <w:szCs w:val="20"/>
+        </w:rPr>
+      </w:pPr>
+      <w:r>
+        <w:rPr>
+          <w:rFonts w:ascii="NewBaskerville-Roman" w:hAnsi="NewBaskerville-Roman" w:cs="NewBaskerville-Roman"/>
+          <w:sz w:val="20"/>
+          <w:szCs w:val="20"/>
+        </w:rPr>
+        <w:t>still exists after applying all qualifiers, you can always apply more qualifiers to</w:t>
+      </w:r>
+    </w:p>
+    <w:p>
+      <w:pPr>
+        <w:autoSpaceDE w:val="0"/>
+        <w:autoSpaceDN w:val="0"/>
+        <w:adjustRightInd w:val="0"/>
+        <w:spacing w:after="0" w:line="240" w:lineRule="auto"/>
+        <w:rPr>
+          <w:rFonts w:ascii="NewBaskerville-Roman" w:hAnsi="NewBaskerville-Roman" w:cs="NewBaskerville-Roman"/>
+          <w:sz w:val="20"/>
+          <w:szCs w:val="20"/>
+        </w:rPr>
+      </w:pPr>
+      <w:r>
+        <w:rPr>
+          <w:rFonts w:ascii="NewBaskerville-Roman" w:hAnsi="NewBaskerville-Roman" w:cs="NewBaskerville-Roman"/>
+          <w:sz w:val="20"/>
+          <w:szCs w:val="20"/>
+        </w:rPr>
+        <w:t>narrow the choices further.</w:t>
+      </w:r>
+    </w:p>
+    <w:p>
+      <w:pPr>
+        <w:autoSpaceDE w:val="0"/>
+        <w:autoSpaceDN w:val="0"/>
+        <w:adjustRightInd w:val="0"/>
+        <w:spacing w:after="0" w:line="240" w:lineRule="auto"/>
+        <w:rPr>
+          <w:rFonts w:ascii="NewBaskerville-Roman" w:hAnsi="NewBaskerville-Roman" w:cs="NewBaskerville-Roman"/>
+          <w:sz w:val="20"/>
+          <w:szCs w:val="20"/>
+        </w:rPr>
+      </w:pPr>
+      <w:r>
+        <w:rPr>
+          <w:rFonts w:ascii="NewBaskerville-Roman" w:hAnsi="NewBaskerville-Roman" w:cs="NewBaskerville-Roman"/>
           <w:sz w:val="20"/>
           <w:szCs w:val="20"/>
         </w:rPr>
@@ -9252,1248 +10578,6 @@
       <w:r>
         <w:rPr>
           <w:rFonts w:ascii="Courier" w:hAnsi="Courier" w:cs="Courier"/>
-          <w:color w:val="000000"/>
-          <w:sz w:val="19"/>
-          <w:szCs w:val="19"/>
-        </w:rPr>
-        <w:t xml:space="preserve">matches() </w:t>
-      </w:r>
-      <w:r>
-        <w:rPr>
-          <w:rFonts w:ascii="NewBaskerville-Roman" w:hAnsi="NewBaskerville-Roman" w:cs="NewBaskerville-Roman"/>
-          <w:color w:val="000000"/>
-          <w:sz w:val="20"/>
-          <w:szCs w:val="20"/>
-        </w:rPr>
-        <w:t xml:space="preserve">method in this listing is simple but powerful. It uses the </w:t>
-      </w:r>
-      <w:r>
-        <w:rPr>
-          <w:rFonts w:ascii="Courier" w:hAnsi="Courier" w:cs="Courier"/>
-          <w:color w:val="000000"/>
-          <w:sz w:val="19"/>
-          <w:szCs w:val="19"/>
-        </w:rPr>
-        <w:t>Environment</w:t>
-      </w:r>
-    </w:p>
-    <w:p>
-      <w:pPr>
-        <w:autoSpaceDE w:val="0"/>
-        <w:autoSpaceDN w:val="0"/>
-        <w:adjustRightInd w:val="0"/>
-        <w:spacing w:after="0" w:line="240" w:lineRule="auto"/>
-        <w:rPr>
-          <w:rFonts w:ascii="NewBaskerville-Roman" w:hAnsi="NewBaskerville-Roman" w:cs="NewBaskerville-Roman"/>
-          <w:color w:val="000000"/>
-          <w:sz w:val="20"/>
-          <w:szCs w:val="20"/>
-        </w:rPr>
-      </w:pPr>
-      <w:r>
-        <w:rPr>
-          <w:rFonts w:ascii="NewBaskerville-Roman" w:hAnsi="NewBaskerville-Roman" w:cs="NewBaskerville-Roman"/>
-          <w:color w:val="000000"/>
-          <w:sz w:val="20"/>
-          <w:szCs w:val="20"/>
-        </w:rPr>
-        <w:t xml:space="preserve">obtained from the given </w:t>
-      </w:r>
-      <w:r>
-        <w:rPr>
-          <w:rFonts w:ascii="Courier" w:hAnsi="Courier" w:cs="Courier"/>
-          <w:color w:val="000000"/>
-          <w:sz w:val="19"/>
-          <w:szCs w:val="19"/>
-        </w:rPr>
-        <w:t xml:space="preserve">ConditionContext </w:t>
-      </w:r>
-      <w:r>
-        <w:rPr>
-          <w:rFonts w:ascii="NewBaskerville-Roman" w:hAnsi="NewBaskerville-Roman" w:cs="NewBaskerville-Roman"/>
-          <w:color w:val="000000"/>
-          <w:sz w:val="20"/>
-          <w:szCs w:val="20"/>
-        </w:rPr>
-        <w:t>object to check for the presence of an</w:t>
-      </w:r>
-    </w:p>
-    <w:p>
-      <w:pPr>
-        <w:autoSpaceDE w:val="0"/>
-        <w:autoSpaceDN w:val="0"/>
-        <w:adjustRightInd w:val="0"/>
-        <w:spacing w:after="0" w:line="240" w:lineRule="auto"/>
-        <w:rPr>
-          <w:rFonts w:ascii="NewBaskerville-Roman" w:hAnsi="NewBaskerville-Roman" w:cs="NewBaskerville-Roman"/>
-          <w:color w:val="000000"/>
-          <w:sz w:val="20"/>
-          <w:szCs w:val="20"/>
-        </w:rPr>
-      </w:pPr>
-      <w:r>
-        <w:rPr>
-          <w:rFonts w:ascii="NewBaskerville-Roman" w:hAnsi="NewBaskerville-Roman" w:cs="NewBaskerville-Roman"/>
-          <w:color w:val="000000"/>
-          <w:sz w:val="20"/>
-          <w:szCs w:val="20"/>
-        </w:rPr>
-        <w:t xml:space="preserve">environment property named </w:t>
-      </w:r>
-      <w:r>
-        <w:rPr>
-          <w:rFonts w:ascii="Courier" w:hAnsi="Courier" w:cs="Courier"/>
-          <w:color w:val="000000"/>
-          <w:sz w:val="19"/>
-          <w:szCs w:val="19"/>
-        </w:rPr>
-        <w:t>magic</w:t>
-      </w:r>
-      <w:r>
-        <w:rPr>
-          <w:rFonts w:ascii="NewBaskerville-Roman" w:hAnsi="NewBaskerville-Roman" w:cs="NewBaskerville-Roman"/>
-          <w:color w:val="000000"/>
-          <w:sz w:val="20"/>
-          <w:szCs w:val="20"/>
-        </w:rPr>
-        <w:t>. For this example, the value of the property is</w:t>
-      </w:r>
-    </w:p>
-    <w:p>
-      <w:pPr>
-        <w:autoSpaceDE w:val="0"/>
-        <w:autoSpaceDN w:val="0"/>
-        <w:adjustRightInd w:val="0"/>
-        <w:spacing w:after="0" w:line="240" w:lineRule="auto"/>
-        <w:rPr>
-          <w:rFonts w:ascii="NewBaskerville-Roman" w:hAnsi="NewBaskerville-Roman" w:cs="NewBaskerville-Roman"/>
-          <w:color w:val="000000"/>
-          <w:sz w:val="20"/>
-          <w:szCs w:val="20"/>
-        </w:rPr>
-      </w:pPr>
-      <w:r>
-        <w:rPr>
-          <w:rFonts w:ascii="NewBaskerville-Roman" w:hAnsi="NewBaskerville-Roman" w:cs="NewBaskerville-Roman"/>
-          <w:color w:val="000000"/>
-          <w:sz w:val="20"/>
-          <w:szCs w:val="20"/>
-        </w:rPr>
-        <w:t xml:space="preserve">irrelevant; it only needs to exist. This results in </w:t>
-      </w:r>
-      <w:r>
-        <w:rPr>
-          <w:rFonts w:ascii="Courier" w:hAnsi="Courier" w:cs="Courier"/>
-          <w:color w:val="000000"/>
-          <w:sz w:val="19"/>
-          <w:szCs w:val="19"/>
-        </w:rPr>
-        <w:t xml:space="preserve">true </w:t>
-      </w:r>
-      <w:r>
-        <w:rPr>
-          <w:rFonts w:ascii="NewBaskerville-Roman" w:hAnsi="NewBaskerville-Roman" w:cs="NewBaskerville-Roman"/>
-          <w:color w:val="000000"/>
-          <w:sz w:val="20"/>
-          <w:szCs w:val="20"/>
-        </w:rPr>
-        <w:t xml:space="preserve">being returned from </w:t>
-      </w:r>
-      <w:r>
-        <w:rPr>
-          <w:rFonts w:ascii="Courier" w:hAnsi="Courier" w:cs="Courier"/>
-          <w:color w:val="000000"/>
-          <w:sz w:val="19"/>
-          <w:szCs w:val="19"/>
-        </w:rPr>
-        <w:t>matches()</w:t>
-      </w:r>
-      <w:r>
-        <w:rPr>
-          <w:rFonts w:ascii="NewBaskerville-Roman" w:hAnsi="NewBaskerville-Roman" w:cs="NewBaskerville-Roman"/>
-          <w:color w:val="000000"/>
-          <w:sz w:val="20"/>
-          <w:szCs w:val="20"/>
-        </w:rPr>
-        <w:t>.</w:t>
-      </w:r>
-    </w:p>
-    <w:p>
-      <w:pPr>
-        <w:autoSpaceDE w:val="0"/>
-        <w:autoSpaceDN w:val="0"/>
-        <w:adjustRightInd w:val="0"/>
-        <w:spacing w:after="0" w:line="240" w:lineRule="auto"/>
-        <w:rPr>
-          <w:rFonts w:ascii="NewBaskerville-Roman" w:hAnsi="NewBaskerville-Roman" w:cs="NewBaskerville-Roman"/>
-          <w:color w:val="000000"/>
-          <w:sz w:val="20"/>
-          <w:szCs w:val="20"/>
-        </w:rPr>
-      </w:pPr>
-      <w:r>
-        <w:rPr>
-          <w:rFonts w:ascii="NewBaskerville-Roman" w:hAnsi="NewBaskerville-Roman" w:cs="NewBaskerville-Roman"/>
-          <w:color w:val="000000"/>
-          <w:sz w:val="20"/>
-          <w:szCs w:val="20"/>
-        </w:rPr>
-        <w:t xml:space="preserve">Consequently, the condition is met, and any beans whose </w:t>
-      </w:r>
-      <w:r>
-        <w:rPr>
-          <w:rFonts w:ascii="Courier" w:hAnsi="Courier" w:cs="Courier"/>
-          <w:color w:val="000000"/>
-          <w:sz w:val="19"/>
-          <w:szCs w:val="19"/>
-        </w:rPr>
-        <w:t xml:space="preserve">@Conditional </w:t>
-      </w:r>
-      <w:r>
-        <w:rPr>
-          <w:rFonts w:ascii="NewBaskerville-Roman" w:hAnsi="NewBaskerville-Roman" w:cs="NewBaskerville-Roman"/>
-          <w:color w:val="000000"/>
-          <w:sz w:val="20"/>
-          <w:szCs w:val="20"/>
-        </w:rPr>
-        <w:t>annotation</w:t>
-      </w:r>
-    </w:p>
-    <w:p>
-      <w:pPr>
-        <w:autoSpaceDE w:val="0"/>
-        <w:autoSpaceDN w:val="0"/>
-        <w:adjustRightInd w:val="0"/>
-        <w:spacing w:after="0" w:line="240" w:lineRule="auto"/>
-        <w:rPr>
-          <w:rFonts w:ascii="NewBaskerville-Roman" w:hAnsi="NewBaskerville-Roman" w:cs="NewBaskerville-Roman"/>
-          <w:color w:val="000000"/>
-          <w:sz w:val="20"/>
-          <w:szCs w:val="20"/>
-        </w:rPr>
-      </w:pPr>
-      <w:r>
-        <w:rPr>
-          <w:rFonts w:ascii="NewBaskerville-Roman" w:hAnsi="NewBaskerville-Roman" w:cs="NewBaskerville-Roman"/>
-          <w:color w:val="000000"/>
-          <w:sz w:val="20"/>
-          <w:szCs w:val="20"/>
-        </w:rPr>
-        <w:t xml:space="preserve">refers to </w:t>
-      </w:r>
-      <w:r>
-        <w:rPr>
-          <w:rFonts w:ascii="Courier" w:hAnsi="Courier" w:cs="Courier"/>
-          <w:color w:val="000000"/>
-          <w:sz w:val="19"/>
-          <w:szCs w:val="19"/>
-        </w:rPr>
-        <w:t xml:space="preserve">MagicExistsCondition </w:t>
-      </w:r>
-      <w:r>
-        <w:rPr>
-          <w:rFonts w:ascii="NewBaskerville-Roman" w:hAnsi="NewBaskerville-Roman" w:cs="NewBaskerville-Roman"/>
-          <w:color w:val="000000"/>
-          <w:sz w:val="20"/>
-          <w:szCs w:val="20"/>
-        </w:rPr>
-        <w:t>will be created.</w:t>
-      </w:r>
-    </w:p>
-    <w:p>
-      <w:pPr>
-        <w:autoSpaceDE w:val="0"/>
-        <w:autoSpaceDN w:val="0"/>
-        <w:adjustRightInd w:val="0"/>
-        <w:spacing w:after="0" w:line="240" w:lineRule="auto"/>
-        <w:rPr>
-          <w:rFonts w:ascii="NewBaskerville-Roman" w:hAnsi="NewBaskerville-Roman" w:cs="NewBaskerville-Roman"/>
-          <w:color w:val="000000"/>
-          <w:sz w:val="20"/>
-          <w:szCs w:val="20"/>
-        </w:rPr>
-      </w:pPr>
-      <w:r>
-        <w:rPr>
-          <w:rFonts w:ascii="NewBaskerville-Roman" w:hAnsi="NewBaskerville-Roman" w:cs="NewBaskerville-Roman"/>
-          <w:color w:val="000000"/>
-          <w:sz w:val="20"/>
-          <w:szCs w:val="20"/>
-        </w:rPr>
-        <w:t xml:space="preserve">On the other hand, if the property doesn’t exist, the condition will fail, </w:t>
-      </w:r>
-      <w:r>
-        <w:rPr>
-          <w:rFonts w:ascii="Courier" w:hAnsi="Courier" w:cs="Courier"/>
-          <w:color w:val="000000"/>
-          <w:sz w:val="19"/>
-          <w:szCs w:val="19"/>
-        </w:rPr>
-        <w:t xml:space="preserve">false </w:t>
-      </w:r>
-      <w:r>
-        <w:rPr>
-          <w:rFonts w:ascii="NewBaskerville-Roman" w:hAnsi="NewBaskerville-Roman" w:cs="NewBaskerville-Roman"/>
-          <w:color w:val="000000"/>
-          <w:sz w:val="20"/>
-          <w:szCs w:val="20"/>
-        </w:rPr>
-        <w:t>will</w:t>
-      </w:r>
-    </w:p>
-    <w:p>
-      <w:pPr>
-        <w:autoSpaceDE w:val="0"/>
-        <w:autoSpaceDN w:val="0"/>
-        <w:adjustRightInd w:val="0"/>
-        <w:spacing w:after="0" w:line="240" w:lineRule="auto"/>
-        <w:rPr>
-          <w:rFonts w:ascii="NewBaskerville-Roman" w:hAnsi="NewBaskerville-Roman" w:cs="NewBaskerville-Roman"/>
-          <w:color w:val="000000"/>
-          <w:sz w:val="20"/>
-          <w:szCs w:val="20"/>
-        </w:rPr>
-      </w:pPr>
-      <w:r>
-        <w:rPr>
-          <w:rFonts w:ascii="NewBaskerville-Roman" w:hAnsi="NewBaskerville-Roman" w:cs="NewBaskerville-Roman"/>
-          <w:color w:val="000000"/>
-          <w:sz w:val="20"/>
-          <w:szCs w:val="20"/>
-        </w:rPr>
-        <w:t xml:space="preserve">be returned from </w:t>
-      </w:r>
-      <w:r>
-        <w:rPr>
-          <w:rFonts w:ascii="Courier" w:hAnsi="Courier" w:cs="Courier"/>
-          <w:color w:val="000000"/>
-          <w:sz w:val="19"/>
-          <w:szCs w:val="19"/>
-        </w:rPr>
-        <w:t>matches()</w:t>
-      </w:r>
-      <w:r>
-        <w:rPr>
-          <w:rFonts w:ascii="NewBaskerville-Roman" w:hAnsi="NewBaskerville-Roman" w:cs="NewBaskerville-Roman"/>
-          <w:color w:val="000000"/>
-          <w:sz w:val="20"/>
-          <w:szCs w:val="20"/>
-        </w:rPr>
-        <w:t>, and none of those beans will be created.</w:t>
-      </w:r>
-    </w:p>
-    <w:p>
-      <w:pPr>
-        <w:autoSpaceDE w:val="0"/>
-        <w:autoSpaceDN w:val="0"/>
-        <w:adjustRightInd w:val="0"/>
-        <w:spacing w:after="0" w:line="240" w:lineRule="auto"/>
-        <w:rPr>
-          <w:rFonts w:ascii="NewBaskerville-Roman" w:hAnsi="NewBaskerville-Roman" w:cs="NewBaskerville-Roman"/>
-          <w:color w:val="000000"/>
-          <w:sz w:val="20"/>
-          <w:szCs w:val="20"/>
-        </w:rPr>
-      </w:pPr>
-      <w:r>
-        <w:rPr>
-          <w:rFonts w:ascii="Courier" w:hAnsi="Courier" w:cs="Courier"/>
-          <w:color w:val="000000"/>
-          <w:sz w:val="19"/>
-          <w:szCs w:val="19"/>
-        </w:rPr>
-        <w:t xml:space="preserve">MagicExistsCondition </w:t>
-      </w:r>
-      <w:r>
-        <w:rPr>
-          <w:rFonts w:ascii="NewBaskerville-Roman" w:hAnsi="NewBaskerville-Roman" w:cs="NewBaskerville-Roman"/>
-          <w:color w:val="000000"/>
-          <w:sz w:val="20"/>
-          <w:szCs w:val="20"/>
-        </w:rPr>
-        <w:t xml:space="preserve">only uses the </w:t>
-      </w:r>
-      <w:r>
-        <w:rPr>
-          <w:rFonts w:ascii="Courier" w:hAnsi="Courier" w:cs="Courier"/>
-          <w:color w:val="000000"/>
-          <w:sz w:val="19"/>
-          <w:szCs w:val="19"/>
-        </w:rPr>
-        <w:t xml:space="preserve">Environment </w:t>
-      </w:r>
-      <w:r>
-        <w:rPr>
-          <w:rFonts w:ascii="NewBaskerville-Roman" w:hAnsi="NewBaskerville-Roman" w:cs="NewBaskerville-Roman"/>
-          <w:color w:val="000000"/>
-          <w:sz w:val="20"/>
-          <w:szCs w:val="20"/>
-        </w:rPr>
-        <w:t xml:space="preserve">from the </w:t>
-      </w:r>
-      <w:r>
-        <w:rPr>
-          <w:rFonts w:ascii="Courier" w:hAnsi="Courier" w:cs="Courier"/>
-          <w:color w:val="000000"/>
-          <w:sz w:val="19"/>
-          <w:szCs w:val="19"/>
-        </w:rPr>
-        <w:t>ConditionContext</w:t>
-      </w:r>
-      <w:r>
-        <w:rPr>
-          <w:rFonts w:ascii="NewBaskerville-Roman" w:hAnsi="NewBaskerville-Roman" w:cs="NewBaskerville-Roman"/>
-          <w:color w:val="000000"/>
-          <w:sz w:val="20"/>
-          <w:szCs w:val="20"/>
-        </w:rPr>
-        <w:t>,</w:t>
-      </w:r>
-    </w:p>
-    <w:p>
-      <w:pPr>
-        <w:autoSpaceDE w:val="0"/>
-        <w:autoSpaceDN w:val="0"/>
-        <w:adjustRightInd w:val="0"/>
-        <w:spacing w:after="0" w:line="240" w:lineRule="auto"/>
-        <w:rPr>
-          <w:rFonts w:ascii="NewBaskerville-Roman" w:hAnsi="NewBaskerville-Roman" w:cs="NewBaskerville-Roman"/>
-          <w:color w:val="000000"/>
-          <w:sz w:val="20"/>
-          <w:szCs w:val="20"/>
-        </w:rPr>
-      </w:pPr>
-      <w:r>
-        <w:rPr>
-          <w:rFonts w:ascii="NewBaskerville-Roman" w:hAnsi="NewBaskerville-Roman" w:cs="NewBaskerville-Roman"/>
-          <w:color w:val="000000"/>
-          <w:sz w:val="20"/>
-          <w:szCs w:val="20"/>
-        </w:rPr>
-        <w:t xml:space="preserve">but there’s much more that a </w:t>
-      </w:r>
-      <w:r>
-        <w:rPr>
-          <w:rFonts w:ascii="Courier" w:hAnsi="Courier" w:cs="Courier"/>
-          <w:color w:val="000000"/>
-          <w:sz w:val="19"/>
-          <w:szCs w:val="19"/>
-        </w:rPr>
-        <w:t xml:space="preserve">Condition </w:t>
-      </w:r>
-      <w:r>
-        <w:rPr>
-          <w:rFonts w:ascii="NewBaskerville-Roman" w:hAnsi="NewBaskerville-Roman" w:cs="NewBaskerville-Roman"/>
-          <w:color w:val="000000"/>
-          <w:sz w:val="20"/>
-          <w:szCs w:val="20"/>
-        </w:rPr>
-        <w:t>implementation can consider. The</w:t>
-      </w:r>
-    </w:p>
-    <w:p>
-      <w:pPr>
-        <w:autoSpaceDE w:val="0"/>
-        <w:autoSpaceDN w:val="0"/>
-        <w:adjustRightInd w:val="0"/>
-        <w:spacing w:after="0" w:line="240" w:lineRule="auto"/>
-        <w:rPr>
-          <w:rFonts w:ascii="NewBaskerville-Roman" w:hAnsi="NewBaskerville-Roman" w:cs="NewBaskerville-Roman"/>
-          <w:color w:val="000000"/>
-          <w:sz w:val="20"/>
-          <w:szCs w:val="20"/>
-        </w:rPr>
-      </w:pPr>
-      <w:r>
-        <w:rPr>
-          <w:rFonts w:ascii="Courier" w:hAnsi="Courier" w:cs="Courier"/>
-          <w:color w:val="000000"/>
-          <w:sz w:val="19"/>
-          <w:szCs w:val="19"/>
-        </w:rPr>
-        <w:t xml:space="preserve">matches() </w:t>
-      </w:r>
-      <w:r>
-        <w:rPr>
-          <w:rFonts w:ascii="NewBaskerville-Roman" w:hAnsi="NewBaskerville-Roman" w:cs="NewBaskerville-Roman"/>
-          <w:color w:val="000000"/>
-          <w:sz w:val="20"/>
-          <w:szCs w:val="20"/>
-        </w:rPr>
-        <w:t xml:space="preserve">method is given a </w:t>
-      </w:r>
-      <w:r>
-        <w:rPr>
-          <w:rFonts w:ascii="Courier" w:hAnsi="Courier" w:cs="Courier"/>
-          <w:color w:val="000000"/>
-          <w:sz w:val="19"/>
-          <w:szCs w:val="19"/>
-        </w:rPr>
-        <w:t xml:space="preserve">ConditionContext </w:t>
-      </w:r>
-      <w:r>
-        <w:rPr>
-          <w:rFonts w:ascii="NewBaskerville-Roman" w:hAnsi="NewBaskerville-Roman" w:cs="NewBaskerville-Roman"/>
-          <w:color w:val="000000"/>
-          <w:sz w:val="20"/>
-          <w:szCs w:val="20"/>
-        </w:rPr>
-        <w:t xml:space="preserve">and an </w:t>
-      </w:r>
-      <w:r>
-        <w:rPr>
-          <w:rFonts w:ascii="Courier" w:hAnsi="Courier" w:cs="Courier"/>
-          <w:color w:val="000000"/>
-          <w:sz w:val="19"/>
-          <w:szCs w:val="19"/>
-        </w:rPr>
-        <w:t xml:space="preserve">AnnotatedTypeMetadata </w:t>
-      </w:r>
-      <w:r>
-        <w:rPr>
-          <w:rFonts w:ascii="NewBaskerville-Roman" w:hAnsi="NewBaskerville-Roman" w:cs="NewBaskerville-Roman"/>
-          <w:color w:val="000000"/>
-          <w:sz w:val="20"/>
-          <w:szCs w:val="20"/>
-        </w:rPr>
-        <w:t>to</w:t>
-      </w:r>
-    </w:p>
-    <w:p>
-      <w:pPr>
-        <w:jc w:val="both"/>
-        <w:rPr>
-          <w:rFonts w:ascii="NewBaskerville-Roman" w:hAnsi="NewBaskerville-Roman" w:cs="NewBaskerville-Roman"/>
-          <w:color w:val="000000"/>
-          <w:sz w:val="20"/>
-          <w:szCs w:val="20"/>
-        </w:rPr>
-      </w:pPr>
-      <w:r>
-        <w:rPr>
-          <w:rFonts w:ascii="NewBaskerville-Roman" w:hAnsi="NewBaskerville-Roman" w:cs="NewBaskerville-Roman"/>
-          <w:color w:val="000000"/>
-          <w:sz w:val="20"/>
-          <w:szCs w:val="20"/>
-        </w:rPr>
-        <w:t>use in making its decision.</w:t>
-      </w:r>
-    </w:p>
-    <w:p>
-      <w:pPr>
-        <w:jc w:val="both"/>
-        <w:rPr>
-          <w:rFonts w:ascii="NewBaskerville-Roman" w:hAnsi="NewBaskerville-Roman" w:cs="NewBaskerville-Roman"/>
-          <w:color w:val="000000"/>
-          <w:sz w:val="20"/>
-          <w:szCs w:val="20"/>
-        </w:rPr>
-      </w:pPr>
-    </w:p>
-    <w:p>
-      <w:pPr>
-        <w:jc w:val="both"/>
-        <w:rPr>
-          <w:rFonts w:ascii="NewBaskerville-Roman" w:hAnsi="NewBaskerville-Roman" w:cs="NewBaskerville-Roman"/>
-          <w:color w:val="000000"/>
-          <w:sz w:val="20"/>
-          <w:szCs w:val="20"/>
-        </w:rPr>
-      </w:pPr>
-      <w:r>
-        <w:rPr>
-          <w:rFonts w:ascii="NewBaskerville-Roman" w:hAnsi="NewBaskerville-Roman" w:cs="NewBaskerville-Roman"/>
-          <w:color w:val="000000"/>
-          <w:sz w:val="20"/>
-          <w:szCs w:val="20"/>
-        </w:rPr>
-        <w:t>AMBIGUITY IN AUTOWIRING</w:t>
-      </w:r>
-    </w:p>
-    <w:p>
-      <w:pPr>
-        <w:autoSpaceDE w:val="0"/>
-        <w:autoSpaceDN w:val="0"/>
-        <w:adjustRightInd w:val="0"/>
-        <w:spacing w:after="0" w:line="240" w:lineRule="auto"/>
-        <w:rPr>
-          <w:rFonts w:ascii="NewBaskerville-Roman" w:hAnsi="NewBaskerville-Roman" w:cs="NewBaskerville-Roman"/>
-          <w:sz w:val="20"/>
-          <w:szCs w:val="20"/>
-        </w:rPr>
-      </w:pPr>
-      <w:r>
-        <w:rPr>
-          <w:rFonts w:ascii="NewBaskerville-Roman" w:hAnsi="NewBaskerville-Roman" w:cs="NewBaskerville-Roman"/>
-          <w:sz w:val="20"/>
-          <w:szCs w:val="20"/>
-        </w:rPr>
-        <w:t>For those times when ambiguity does happen, however, Spring offers a couple of</w:t>
-      </w:r>
-    </w:p>
-    <w:p>
-      <w:pPr>
-        <w:autoSpaceDE w:val="0"/>
-        <w:autoSpaceDN w:val="0"/>
-        <w:adjustRightInd w:val="0"/>
-        <w:spacing w:after="0" w:line="240" w:lineRule="auto"/>
-        <w:rPr>
-          <w:rFonts w:ascii="NewBaskerville-Roman" w:hAnsi="NewBaskerville-Roman" w:cs="NewBaskerville-Roman"/>
-          <w:sz w:val="20"/>
-          <w:szCs w:val="20"/>
-        </w:rPr>
-      </w:pPr>
-      <w:r>
-        <w:rPr>
-          <w:rFonts w:ascii="NewBaskerville-Roman" w:hAnsi="NewBaskerville-Roman" w:cs="NewBaskerville-Roman"/>
-          <w:sz w:val="20"/>
-          <w:szCs w:val="20"/>
-        </w:rPr>
-        <w:t>options. You can declare one of the candidate beans as the primary choice, or you can</w:t>
-      </w:r>
-    </w:p>
-    <w:p>
-      <w:pPr>
-        <w:jc w:val="both"/>
-        <w:rPr>
-          <w:rFonts w:ascii="NewBaskerville-Roman" w:hAnsi="NewBaskerville-Roman" w:cs="NewBaskerville-Roman"/>
-          <w:sz w:val="20"/>
-          <w:szCs w:val="20"/>
-        </w:rPr>
-      </w:pPr>
-      <w:r>
-        <w:rPr>
-          <w:rFonts w:ascii="NewBaskerville-Roman" w:hAnsi="NewBaskerville-Roman" w:cs="NewBaskerville-Roman"/>
-          <w:sz w:val="20"/>
-          <w:szCs w:val="20"/>
-        </w:rPr>
-        <w:t>use qualifiers to help Spring narrow its choices to a single candidate.</w:t>
-      </w:r>
-    </w:p>
-    <w:p>
-      <w:pPr>
-        <w:jc w:val="both"/>
-        <w:rPr>
-          <w:rFonts w:ascii="NewBaskerville-Roman" w:hAnsi="NewBaskerville-Roman" w:cs="NewBaskerville-Roman"/>
-          <w:sz w:val="20"/>
-          <w:szCs w:val="20"/>
-        </w:rPr>
-      </w:pPr>
-    </w:p>
-    <w:p>
-      <w:pPr>
-        <w:autoSpaceDE w:val="0"/>
-        <w:autoSpaceDN w:val="0"/>
-        <w:adjustRightInd w:val="0"/>
-        <w:spacing w:after="0" w:line="240" w:lineRule="auto"/>
-        <w:rPr>
-          <w:rFonts w:ascii="NewBaskerville-Roman" w:hAnsi="NewBaskerville-Roman" w:cs="NewBaskerville-Roman"/>
-          <w:sz w:val="20"/>
-          <w:szCs w:val="20"/>
-        </w:rPr>
-      </w:pPr>
-      <w:r>
-        <w:rPr>
-          <w:rFonts w:ascii="NewBaskerville-Roman" w:hAnsi="NewBaskerville-Roman" w:cs="NewBaskerville-Roman"/>
-          <w:sz w:val="20"/>
-          <w:szCs w:val="20"/>
-        </w:rPr>
-        <w:t>When declaring beans, you can avoid autowiring ambiguity by designating one of</w:t>
-      </w:r>
-    </w:p>
-    <w:p>
-      <w:pPr>
-        <w:autoSpaceDE w:val="0"/>
-        <w:autoSpaceDN w:val="0"/>
-        <w:adjustRightInd w:val="0"/>
-        <w:spacing w:after="0" w:line="240" w:lineRule="auto"/>
-        <w:rPr>
-          <w:rFonts w:ascii="NewBaskerville-Roman" w:hAnsi="NewBaskerville-Roman" w:cs="NewBaskerville-Roman"/>
-          <w:sz w:val="20"/>
-          <w:szCs w:val="20"/>
-        </w:rPr>
-      </w:pPr>
-      <w:r>
-        <w:rPr>
-          <w:rFonts w:ascii="NewBaskerville-Roman" w:hAnsi="NewBaskerville-Roman" w:cs="NewBaskerville-Roman"/>
-          <w:sz w:val="20"/>
-          <w:szCs w:val="20"/>
-        </w:rPr>
-        <w:t>the candidate beans as a primary bean. In the event of any ambiguity, Spring will</w:t>
-      </w:r>
-    </w:p>
-    <w:p>
-      <w:pPr>
-        <w:autoSpaceDE w:val="0"/>
-        <w:autoSpaceDN w:val="0"/>
-        <w:adjustRightInd w:val="0"/>
-        <w:spacing w:after="0" w:line="240" w:lineRule="auto"/>
-        <w:rPr>
-          <w:rFonts w:ascii="NewBaskerville-Roman" w:hAnsi="NewBaskerville-Roman" w:cs="NewBaskerville-Roman"/>
-          <w:sz w:val="20"/>
-          <w:szCs w:val="20"/>
-        </w:rPr>
-      </w:pPr>
-      <w:r>
-        <w:rPr>
-          <w:rFonts w:ascii="NewBaskerville-Roman" w:hAnsi="NewBaskerville-Roman" w:cs="NewBaskerville-Roman"/>
-          <w:sz w:val="20"/>
-          <w:szCs w:val="20"/>
-        </w:rPr>
-        <w:t>choose the primary bean over any other candidate beans. Essentially, you’re declaring</w:t>
-      </w:r>
-    </w:p>
-    <w:p>
-      <w:pPr>
-        <w:autoSpaceDE w:val="0"/>
-        <w:autoSpaceDN w:val="0"/>
-        <w:adjustRightInd w:val="0"/>
-        <w:spacing w:after="0" w:line="240" w:lineRule="auto"/>
-        <w:rPr>
-          <w:rFonts w:ascii="NewBaskerville-Roman" w:hAnsi="NewBaskerville-Roman" w:cs="NewBaskerville-Roman"/>
-          <w:sz w:val="20"/>
-          <w:szCs w:val="20"/>
-        </w:rPr>
-      </w:pPr>
-      <w:r>
-        <w:rPr>
-          <w:rFonts w:ascii="NewBaskerville-Roman" w:hAnsi="NewBaskerville-Roman" w:cs="NewBaskerville-Roman"/>
-          <w:sz w:val="20"/>
-          <w:szCs w:val="20"/>
-        </w:rPr>
-        <w:t>your “favorite” bean.</w:t>
-      </w:r>
-    </w:p>
-    <w:p>
-      <w:pPr>
-        <w:autoSpaceDE w:val="0"/>
-        <w:autoSpaceDN w:val="0"/>
-        <w:adjustRightInd w:val="0"/>
-        <w:spacing w:after="0" w:line="240" w:lineRule="auto"/>
-        <w:rPr>
-          <w:rFonts w:ascii="NewBaskerville-Roman" w:hAnsi="NewBaskerville-Roman" w:cs="NewBaskerville-Roman"/>
-          <w:sz w:val="20"/>
-          <w:szCs w:val="20"/>
-        </w:rPr>
-      </w:pPr>
-      <w:r>
-        <w:rPr>
-          <w:rFonts w:ascii="NewBaskerville-Roman" w:hAnsi="NewBaskerville-Roman" w:cs="NewBaskerville-Roman"/>
-          <w:sz w:val="20"/>
-          <w:szCs w:val="20"/>
-        </w:rPr>
-        <w:t>Let’s say that ice cream is your favorite dessert. You can express that favorite choice</w:t>
-      </w:r>
-    </w:p>
-    <w:p>
-      <w:pPr>
-        <w:autoSpaceDE w:val="0"/>
-        <w:autoSpaceDN w:val="0"/>
-        <w:adjustRightInd w:val="0"/>
-        <w:spacing w:after="0" w:line="240" w:lineRule="auto"/>
-        <w:rPr>
-          <w:rFonts w:ascii="NewBaskerville-Roman" w:hAnsi="NewBaskerville-Roman" w:cs="NewBaskerville-Roman"/>
-          <w:sz w:val="20"/>
-          <w:szCs w:val="20"/>
-        </w:rPr>
-      </w:pPr>
-      <w:r>
-        <w:rPr>
-          <w:rFonts w:ascii="NewBaskerville-Roman" w:hAnsi="NewBaskerville-Roman" w:cs="NewBaskerville-Roman"/>
-          <w:sz w:val="20"/>
-          <w:szCs w:val="20"/>
-        </w:rPr>
-        <w:t xml:space="preserve">in Spring using the </w:t>
-      </w:r>
-      <w:r>
-        <w:rPr>
-          <w:rFonts w:ascii="Courier" w:hAnsi="Courier" w:cs="Courier"/>
-          <w:sz w:val="19"/>
-          <w:szCs w:val="19"/>
-        </w:rPr>
-        <w:t xml:space="preserve">@Primary </w:t>
-      </w:r>
-      <w:r>
-        <w:rPr>
-          <w:rFonts w:ascii="NewBaskerville-Roman" w:hAnsi="NewBaskerville-Roman" w:cs="NewBaskerville-Roman"/>
-          <w:sz w:val="20"/>
-          <w:szCs w:val="20"/>
-        </w:rPr>
-        <w:t xml:space="preserve">annotation. </w:t>
-      </w:r>
-      <w:r>
-        <w:rPr>
-          <w:rFonts w:ascii="Courier" w:hAnsi="Courier" w:cs="Courier"/>
-          <w:sz w:val="19"/>
-          <w:szCs w:val="19"/>
-        </w:rPr>
-        <w:t xml:space="preserve">@Primary </w:t>
-      </w:r>
-      <w:r>
-        <w:rPr>
-          <w:rFonts w:ascii="NewBaskerville-Roman" w:hAnsi="NewBaskerville-Roman" w:cs="NewBaskerville-Roman"/>
-          <w:sz w:val="20"/>
-          <w:szCs w:val="20"/>
-        </w:rPr>
-        <w:t>can be used either alongside</w:t>
-      </w:r>
-    </w:p>
-    <w:p>
-      <w:pPr>
-        <w:autoSpaceDE w:val="0"/>
-        <w:autoSpaceDN w:val="0"/>
-        <w:adjustRightInd w:val="0"/>
-        <w:spacing w:after="0" w:line="240" w:lineRule="auto"/>
-        <w:rPr>
-          <w:rFonts w:ascii="NewBaskerville-Roman" w:hAnsi="NewBaskerville-Roman" w:cs="NewBaskerville-Roman"/>
-          <w:sz w:val="20"/>
-          <w:szCs w:val="20"/>
-        </w:rPr>
-      </w:pPr>
-      <w:r>
-        <w:rPr>
-          <w:rFonts w:ascii="Courier" w:hAnsi="Courier" w:cs="Courier"/>
-          <w:sz w:val="19"/>
-          <w:szCs w:val="19"/>
-        </w:rPr>
-        <w:t xml:space="preserve">@Component </w:t>
-      </w:r>
-      <w:r>
-        <w:rPr>
-          <w:rFonts w:ascii="NewBaskerville-Roman" w:hAnsi="NewBaskerville-Roman" w:cs="NewBaskerville-Roman"/>
-          <w:sz w:val="20"/>
-          <w:szCs w:val="20"/>
-        </w:rPr>
-        <w:t xml:space="preserve">for beans that are component-scanned or alongside </w:t>
-      </w:r>
-      <w:r>
-        <w:rPr>
-          <w:rFonts w:ascii="Courier" w:hAnsi="Courier" w:cs="Courier"/>
-          <w:sz w:val="19"/>
-          <w:szCs w:val="19"/>
-        </w:rPr>
-        <w:t xml:space="preserve">@Bean </w:t>
-      </w:r>
-      <w:r>
-        <w:rPr>
-          <w:rFonts w:ascii="NewBaskerville-Roman" w:hAnsi="NewBaskerville-Roman" w:cs="NewBaskerville-Roman"/>
-          <w:sz w:val="20"/>
-          <w:szCs w:val="20"/>
-        </w:rPr>
-        <w:t>for beans</w:t>
-      </w:r>
-    </w:p>
-    <w:p>
-      <w:pPr>
-        <w:autoSpaceDE w:val="0"/>
-        <w:autoSpaceDN w:val="0"/>
-        <w:adjustRightInd w:val="0"/>
-        <w:spacing w:after="0" w:line="240" w:lineRule="auto"/>
-        <w:rPr>
-          <w:rFonts w:ascii="NewBaskerville-Roman" w:hAnsi="NewBaskerville-Roman" w:cs="NewBaskerville-Roman"/>
-          <w:sz w:val="20"/>
-          <w:szCs w:val="20"/>
-        </w:rPr>
-      </w:pPr>
-      <w:r>
-        <w:rPr>
-          <w:rFonts w:ascii="NewBaskerville-Roman" w:hAnsi="NewBaskerville-Roman" w:cs="NewBaskerville-Roman"/>
-          <w:sz w:val="20"/>
-          <w:szCs w:val="20"/>
-        </w:rPr>
-        <w:t>declared in Java configuration. For example, here’s how you might declare the</w:t>
-      </w:r>
-    </w:p>
-    <w:p>
-      <w:pPr>
-        <w:autoSpaceDE w:val="0"/>
-        <w:autoSpaceDN w:val="0"/>
-        <w:adjustRightInd w:val="0"/>
-        <w:spacing w:after="0" w:line="240" w:lineRule="auto"/>
-        <w:rPr>
-          <w:rFonts w:ascii="NewBaskerville-Roman" w:hAnsi="NewBaskerville-Roman" w:cs="NewBaskerville-Roman"/>
-          <w:sz w:val="20"/>
-          <w:szCs w:val="20"/>
-        </w:rPr>
-      </w:pPr>
-      <w:r>
-        <w:rPr>
-          <w:rFonts w:ascii="Courier" w:hAnsi="Courier" w:cs="Courier"/>
-          <w:sz w:val="19"/>
-          <w:szCs w:val="19"/>
-        </w:rPr>
-        <w:t>@Component</w:t>
-      </w:r>
-      <w:r>
-        <w:rPr>
-          <w:rFonts w:ascii="NewBaskerville-Roman" w:hAnsi="NewBaskerville-Roman" w:cs="NewBaskerville-Roman"/>
-          <w:sz w:val="20"/>
-          <w:szCs w:val="20"/>
-        </w:rPr>
-        <w:t xml:space="preserve">-annotated </w:t>
-      </w:r>
-      <w:r>
-        <w:rPr>
-          <w:rFonts w:ascii="Courier" w:hAnsi="Courier" w:cs="Courier"/>
-          <w:sz w:val="19"/>
-          <w:szCs w:val="19"/>
-        </w:rPr>
-        <w:t xml:space="preserve">IceCream </w:t>
-      </w:r>
-      <w:r>
-        <w:rPr>
-          <w:rFonts w:ascii="NewBaskerville-Roman" w:hAnsi="NewBaskerville-Roman" w:cs="NewBaskerville-Roman"/>
-          <w:sz w:val="20"/>
-          <w:szCs w:val="20"/>
-        </w:rPr>
-        <w:t>bean as the primary choice:</w:t>
-      </w:r>
-    </w:p>
-    <w:p>
-      <w:pPr>
-        <w:autoSpaceDE w:val="0"/>
-        <w:autoSpaceDN w:val="0"/>
-        <w:adjustRightInd w:val="0"/>
-        <w:spacing w:after="0" w:line="240" w:lineRule="auto"/>
-        <w:rPr>
-          <w:rFonts w:ascii="Courier" w:hAnsi="Courier" w:cs="Courier"/>
-          <w:sz w:val="16"/>
-          <w:szCs w:val="16"/>
-        </w:rPr>
-      </w:pPr>
-      <w:r>
-        <w:rPr>
-          <w:rFonts w:ascii="Courier" w:hAnsi="Courier" w:cs="Courier"/>
-          <w:sz w:val="16"/>
-          <w:szCs w:val="16"/>
-        </w:rPr>
-        <w:t>@Component</w:t>
-      </w:r>
-    </w:p>
-    <w:p>
-      <w:pPr>
-        <w:autoSpaceDE w:val="0"/>
-        <w:autoSpaceDN w:val="0"/>
-        <w:adjustRightInd w:val="0"/>
-        <w:spacing w:after="0" w:line="240" w:lineRule="auto"/>
-        <w:rPr>
-          <w:rFonts w:ascii="Courier" w:hAnsi="Courier" w:cs="Courier"/>
-          <w:sz w:val="16"/>
-          <w:szCs w:val="16"/>
-        </w:rPr>
-      </w:pPr>
-      <w:r>
-        <w:rPr>
-          <w:rFonts w:ascii="Courier" w:hAnsi="Courier" w:cs="Courier"/>
-          <w:sz w:val="16"/>
-          <w:szCs w:val="16"/>
-        </w:rPr>
-        <w:t>@Primary</w:t>
-      </w:r>
-    </w:p>
-    <w:p>
-      <w:pPr>
-        <w:jc w:val="both"/>
-        <w:rPr>
-          <w:rFonts w:ascii="Courier" w:hAnsi="Courier" w:cs="Courier"/>
-          <w:sz w:val="16"/>
-          <w:szCs w:val="16"/>
-        </w:rPr>
-      </w:pPr>
-      <w:r>
-        <w:rPr>
-          <w:rFonts w:ascii="Courier" w:hAnsi="Courier" w:cs="Courier"/>
-          <w:sz w:val="16"/>
-          <w:szCs w:val="16"/>
-        </w:rPr>
-        <w:t>public class IceCream implements Dessert { ... }</w:t>
-      </w:r>
-    </w:p>
-    <w:p>
-      <w:pPr>
-        <w:autoSpaceDE w:val="0"/>
-        <w:autoSpaceDN w:val="0"/>
-        <w:adjustRightInd w:val="0"/>
-        <w:spacing w:after="0" w:line="240" w:lineRule="auto"/>
-        <w:rPr>
-          <w:rFonts w:ascii="Courier" w:hAnsi="Courier" w:cs="Courier"/>
-          <w:sz w:val="19"/>
-          <w:szCs w:val="19"/>
-        </w:rPr>
-      </w:pPr>
-      <w:r>
-        <w:rPr>
-          <w:rFonts w:ascii="NewBaskerville-Roman" w:hAnsi="NewBaskerville-Roman" w:cs="NewBaskerville-Roman"/>
-          <w:sz w:val="20"/>
-          <w:szCs w:val="20"/>
-        </w:rPr>
-        <w:t xml:space="preserve">Or, if you’re declaring the </w:t>
-      </w:r>
-      <w:r>
-        <w:rPr>
-          <w:rFonts w:ascii="Courier" w:hAnsi="Courier" w:cs="Courier"/>
-          <w:sz w:val="19"/>
-          <w:szCs w:val="19"/>
-        </w:rPr>
-        <w:t xml:space="preserve">IceCream </w:t>
-      </w:r>
-      <w:r>
-        <w:rPr>
-          <w:rFonts w:ascii="NewBaskerville-Roman" w:hAnsi="NewBaskerville-Roman" w:cs="NewBaskerville-Roman"/>
-          <w:sz w:val="20"/>
-          <w:szCs w:val="20"/>
-        </w:rPr>
-        <w:t xml:space="preserve">bean explicitly in Java configuration, the </w:t>
-      </w:r>
-      <w:r>
-        <w:rPr>
-          <w:rFonts w:ascii="Courier" w:hAnsi="Courier" w:cs="Courier"/>
-          <w:sz w:val="19"/>
-          <w:szCs w:val="19"/>
-        </w:rPr>
-        <w:t>@Bean</w:t>
-      </w:r>
-    </w:p>
-    <w:p>
-      <w:pPr>
-        <w:autoSpaceDE w:val="0"/>
-        <w:autoSpaceDN w:val="0"/>
-        <w:adjustRightInd w:val="0"/>
-        <w:spacing w:after="0" w:line="240" w:lineRule="auto"/>
-        <w:rPr>
-          <w:rFonts w:ascii="NewBaskerville-Roman" w:hAnsi="NewBaskerville-Roman" w:cs="NewBaskerville-Roman"/>
-          <w:sz w:val="20"/>
-          <w:szCs w:val="20"/>
-        </w:rPr>
-      </w:pPr>
-      <w:r>
-        <w:rPr>
-          <w:rFonts w:ascii="NewBaskerville-Roman" w:hAnsi="NewBaskerville-Roman" w:cs="NewBaskerville-Roman"/>
-          <w:sz w:val="20"/>
-          <w:szCs w:val="20"/>
-        </w:rPr>
-        <w:t>method might look like this:</w:t>
-      </w:r>
-    </w:p>
-    <w:p>
-      <w:pPr>
-        <w:autoSpaceDE w:val="0"/>
-        <w:autoSpaceDN w:val="0"/>
-        <w:adjustRightInd w:val="0"/>
-        <w:spacing w:after="0" w:line="240" w:lineRule="auto"/>
-        <w:rPr>
-          <w:rFonts w:ascii="Courier" w:hAnsi="Courier" w:cs="Courier"/>
-          <w:sz w:val="16"/>
-          <w:szCs w:val="16"/>
-        </w:rPr>
-      </w:pPr>
-      <w:r>
-        <w:rPr>
-          <w:rFonts w:ascii="Courier" w:hAnsi="Courier" w:cs="Courier"/>
-          <w:sz w:val="16"/>
-          <w:szCs w:val="16"/>
-        </w:rPr>
-        <w:t>@Bean</w:t>
-      </w:r>
-    </w:p>
-    <w:p>
-      <w:pPr>
-        <w:autoSpaceDE w:val="0"/>
-        <w:autoSpaceDN w:val="0"/>
-        <w:adjustRightInd w:val="0"/>
-        <w:spacing w:after="0" w:line="240" w:lineRule="auto"/>
-        <w:rPr>
-          <w:rFonts w:ascii="Courier" w:hAnsi="Courier" w:cs="Courier"/>
-          <w:sz w:val="16"/>
-          <w:szCs w:val="16"/>
-        </w:rPr>
-      </w:pPr>
-      <w:r>
-        <w:rPr>
-          <w:rFonts w:ascii="Courier" w:hAnsi="Courier" w:cs="Courier"/>
-          <w:sz w:val="16"/>
-          <w:szCs w:val="16"/>
-        </w:rPr>
-        <w:t>@Primary</w:t>
-      </w:r>
-    </w:p>
-    <w:p>
-      <w:pPr>
-        <w:autoSpaceDE w:val="0"/>
-        <w:autoSpaceDN w:val="0"/>
-        <w:adjustRightInd w:val="0"/>
-        <w:spacing w:after="0" w:line="240" w:lineRule="auto"/>
-        <w:rPr>
-          <w:rFonts w:ascii="Courier" w:hAnsi="Courier" w:cs="Courier"/>
-          <w:sz w:val="16"/>
-          <w:szCs w:val="16"/>
-        </w:rPr>
-      </w:pPr>
-      <w:r>
-        <w:rPr>
-          <w:rFonts w:ascii="Courier" w:hAnsi="Courier" w:cs="Courier"/>
-          <w:sz w:val="16"/>
-          <w:szCs w:val="16"/>
-        </w:rPr>
-        <w:t>public Dessert iceCream() {</w:t>
-      </w:r>
-    </w:p>
-    <w:p>
-      <w:pPr>
-        <w:autoSpaceDE w:val="0"/>
-        <w:autoSpaceDN w:val="0"/>
-        <w:adjustRightInd w:val="0"/>
-        <w:spacing w:after="0" w:line="240" w:lineRule="auto"/>
-        <w:rPr>
-          <w:rFonts w:ascii="Courier" w:hAnsi="Courier" w:cs="Courier"/>
-          <w:sz w:val="16"/>
-          <w:szCs w:val="16"/>
-        </w:rPr>
-      </w:pPr>
-      <w:r>
-        <w:rPr>
-          <w:rFonts w:ascii="Courier" w:hAnsi="Courier" w:cs="Courier"/>
-          <w:sz w:val="16"/>
-          <w:szCs w:val="16"/>
-        </w:rPr>
-        <w:t>return new IceCream();</w:t>
-      </w:r>
-    </w:p>
-    <w:p>
-      <w:pPr>
-        <w:jc w:val="both"/>
-        <w:rPr>
-          <w:rFonts w:ascii="Courier" w:hAnsi="Courier" w:cs="Courier"/>
-          <w:sz w:val="16"/>
-          <w:szCs w:val="16"/>
-        </w:rPr>
-      </w:pPr>
-      <w:r>
-        <w:rPr>
-          <w:rFonts w:ascii="Courier" w:hAnsi="Courier" w:cs="Courier"/>
-          <w:sz w:val="16"/>
-          <w:szCs w:val="16"/>
-        </w:rPr>
-        <w:t>}</w:t>
-      </w:r>
-    </w:p>
-    <w:p>
-      <w:pPr>
-        <w:jc w:val="both"/>
-        <w:rPr>
-          <w:rFonts w:ascii="Courier" w:hAnsi="Courier" w:cs="Courier"/>
-          <w:sz w:val="16"/>
-          <w:szCs w:val="16"/>
-        </w:rPr>
-      </w:pPr>
-    </w:p>
-    <w:p>
-      <w:pPr>
-        <w:autoSpaceDE w:val="0"/>
-        <w:autoSpaceDN w:val="0"/>
-        <w:adjustRightInd w:val="0"/>
-        <w:spacing w:after="0" w:line="240" w:lineRule="auto"/>
-        <w:rPr>
-          <w:rFonts w:ascii="NewBaskerville-Roman" w:hAnsi="NewBaskerville-Roman" w:cs="NewBaskerville-Roman"/>
-          <w:sz w:val="20"/>
-          <w:szCs w:val="20"/>
-        </w:rPr>
-      </w:pPr>
-      <w:r>
-        <w:rPr>
-          <w:rFonts w:ascii="NewBaskerville-Roman" w:hAnsi="NewBaskerville-Roman" w:cs="NewBaskerville-Roman"/>
-          <w:sz w:val="20"/>
-          <w:szCs w:val="20"/>
-        </w:rPr>
-        <w:t>In contrast, Spring’s qualifiers apply a narrowing operation to all candidate beans,</w:t>
-      </w:r>
-    </w:p>
-    <w:p>
-      <w:pPr>
-        <w:autoSpaceDE w:val="0"/>
-        <w:autoSpaceDN w:val="0"/>
-        <w:adjustRightInd w:val="0"/>
-        <w:spacing w:after="0" w:line="240" w:lineRule="auto"/>
-        <w:rPr>
-          <w:rFonts w:ascii="NewBaskerville-Roman" w:hAnsi="NewBaskerville-Roman" w:cs="NewBaskerville-Roman"/>
-          <w:sz w:val="20"/>
-          <w:szCs w:val="20"/>
-        </w:rPr>
-      </w:pPr>
-      <w:r>
-        <w:rPr>
-          <w:rFonts w:ascii="NewBaskerville-Roman" w:hAnsi="NewBaskerville-Roman" w:cs="NewBaskerville-Roman"/>
-          <w:sz w:val="20"/>
-          <w:szCs w:val="20"/>
-        </w:rPr>
-        <w:t>ultimately arriving at the single bean that meets the prescribed qualifications. If ambiguity</w:t>
-      </w:r>
-    </w:p>
-    <w:p>
-      <w:pPr>
-        <w:autoSpaceDE w:val="0"/>
-        <w:autoSpaceDN w:val="0"/>
-        <w:adjustRightInd w:val="0"/>
-        <w:spacing w:after="0" w:line="240" w:lineRule="auto"/>
-        <w:rPr>
-          <w:rFonts w:ascii="NewBaskerville-Roman" w:hAnsi="NewBaskerville-Roman" w:cs="NewBaskerville-Roman"/>
-          <w:sz w:val="20"/>
-          <w:szCs w:val="20"/>
-        </w:rPr>
-      </w:pPr>
-      <w:r>
-        <w:rPr>
-          <w:rFonts w:ascii="NewBaskerville-Roman" w:hAnsi="NewBaskerville-Roman" w:cs="NewBaskerville-Roman"/>
-          <w:sz w:val="20"/>
-          <w:szCs w:val="20"/>
-        </w:rPr>
-        <w:t>still exists after applying all qualifiers, you can always apply more qualifiers to</w:t>
-      </w:r>
-    </w:p>
-    <w:p>
-      <w:pPr>
-        <w:autoSpaceDE w:val="0"/>
-        <w:autoSpaceDN w:val="0"/>
-        <w:adjustRightInd w:val="0"/>
-        <w:spacing w:after="0" w:line="240" w:lineRule="auto"/>
-        <w:rPr>
-          <w:rFonts w:ascii="NewBaskerville-Roman" w:hAnsi="NewBaskerville-Roman" w:cs="NewBaskerville-Roman"/>
-          <w:sz w:val="20"/>
-          <w:szCs w:val="20"/>
-        </w:rPr>
-      </w:pPr>
-      <w:r>
-        <w:rPr>
-          <w:rFonts w:ascii="NewBaskerville-Roman" w:hAnsi="NewBaskerville-Roman" w:cs="NewBaskerville-Roman"/>
-          <w:sz w:val="20"/>
-          <w:szCs w:val="20"/>
-        </w:rPr>
-        <w:t>narrow the choices further.</w:t>
-      </w:r>
-    </w:p>
-    <w:p>
-      <w:pPr>
-        <w:autoSpaceDE w:val="0"/>
-        <w:autoSpaceDN w:val="0"/>
-        <w:adjustRightInd w:val="0"/>
-        <w:spacing w:after="0" w:line="240" w:lineRule="auto"/>
-        <w:rPr>
-          <w:rFonts w:ascii="NewBaskerville-Roman" w:hAnsi="NewBaskerville-Roman" w:cs="NewBaskerville-Roman"/>
-          <w:sz w:val="20"/>
-          <w:szCs w:val="20"/>
-        </w:rPr>
-      </w:pPr>
-      <w:r>
-        <w:rPr>
-          <w:rFonts w:ascii="NewBaskerville-Roman" w:hAnsi="NewBaskerville-Roman" w:cs="NewBaskerville-Roman"/>
-          <w:sz w:val="20"/>
-          <w:szCs w:val="20"/>
-        </w:rPr>
-        <w:t xml:space="preserve">The </w:t>
-      </w:r>
-      <w:r>
-        <w:rPr>
-          <w:rFonts w:ascii="Courier" w:hAnsi="Courier" w:cs="Courier"/>
           <w:sz w:val="19"/>
           <w:szCs w:val="19"/>
         </w:rPr>
@@ -10600,7 +10684,6 @@
           <w:sz w:val="19"/>
           <w:szCs w:val="19"/>
         </w:rPr>
-        <w:lastRenderedPageBreak/>
         <w:t xml:space="preserve">IceCream </w:t>
       </w:r>
       <w:r>
@@ -12168,6 +12251,7 @@
           <w:sz w:val="16"/>
           <w:szCs w:val="16"/>
         </w:rPr>
+        <w:lastRenderedPageBreak/>
         <w:t>return new IceCream();</w:t>
       </w:r>
     </w:p>
@@ -12229,7 +12313,6 @@
           <w:sz w:val="20"/>
           <w:szCs w:val="20"/>
         </w:rPr>
-        <w:lastRenderedPageBreak/>
         <w:t xml:space="preserve">solution is to tack on another </w:t>
       </w:r>
       <w:r>
@@ -14082,6 +14165,7 @@
           <w:sz w:val="20"/>
           <w:szCs w:val="20"/>
         </w:rPr>
+        <w:lastRenderedPageBreak/>
         <w:t>necessary to narrow the selection to the one bean that meets your specifications. To</w:t>
       </w:r>
     </w:p>
@@ -14256,7 +14340,6 @@
           <w:sz w:val="16"/>
           <w:szCs w:val="16"/>
         </w:rPr>
-        <w:lastRenderedPageBreak/>
         <w:t>this.dessert = dessert;</w:t>
       </w:r>
     </w:p>
@@ -14386,16 +14469,7 @@
           <w:sz w:val="20"/>
           <w:szCs w:val="20"/>
         </w:rPr>
-        <w:t>—One instance of the bean is created for the entire application.</w:t>
-      </w:r>
-      <w:r>
-        <w:rPr>
-          <w:rFonts w:ascii="NewBaskerville-Roman" w:hAnsi="NewBaskerville-Roman" w:cs="NewBaskerville-Roman"/>
-          <w:color w:val="000000"/>
-          <w:sz w:val="20"/>
-          <w:szCs w:val="20"/>
-        </w:rPr>
-        <w:t xml:space="preserve"> This is the default</w:t>
+        <w:t>—One instance of the bean is created for the entire application. This is the default</w:t>
       </w:r>
     </w:p>
     <w:p>
@@ -15125,6 +15199,11 @@
     <w:p>
       <w:pPr>
         <w:jc w:val="both"/>
+        <w:rPr>
+          <w:rFonts w:ascii="Courier" w:hAnsi="Courier" w:cs="Courier"/>
+          <w:sz w:val="16"/>
+          <w:szCs w:val="16"/>
+        </w:rPr>
       </w:pPr>
       <w:r>
         <w:rPr>
@@ -15134,6 +15213,3037 @@
         </w:rPr>
         <w:t>}</w:t>
       </w:r>
+    </w:p>
+    <w:p>
+      <w:pPr>
+        <w:jc w:val="both"/>
+        <w:rPr>
+          <w:rFonts w:ascii="Courier" w:hAnsi="Courier" w:cs="Courier"/>
+          <w:sz w:val="16"/>
+          <w:szCs w:val="16"/>
+        </w:rPr>
+      </w:pPr>
+    </w:p>
+    <w:p>
+      <w:pPr>
+        <w:jc w:val="both"/>
+        <w:rPr>
+          <w:rFonts w:ascii="Courier" w:hAnsi="Courier" w:cs="Courier"/>
+          <w:sz w:val="16"/>
+          <w:szCs w:val="16"/>
+        </w:rPr>
+      </w:pPr>
+      <w:r>
+        <w:rPr>
+          <w:rFonts w:ascii="Courier" w:hAnsi="Courier" w:cs="Courier"/>
+          <w:sz w:val="16"/>
+          <w:szCs w:val="16"/>
+        </w:rPr>
+        <w:t>Aspect Oriented Programming</w:t>
+      </w:r>
+    </w:p>
+    <w:p>
+      <w:pPr>
+        <w:autoSpaceDE w:val="0"/>
+        <w:autoSpaceDN w:val="0"/>
+        <w:adjustRightInd w:val="0"/>
+        <w:spacing w:after="0" w:line="240" w:lineRule="auto"/>
+        <w:rPr>
+          <w:rFonts w:ascii="FranklinGothic-Demi" w:hAnsi="FranklinGothic-Demi" w:cs="FranklinGothic-Demi"/>
+          <w:color w:val="000000"/>
+          <w:sz w:val="15"/>
+          <w:szCs w:val="15"/>
+        </w:rPr>
+      </w:pPr>
+      <w:r>
+        <w:rPr>
+          <w:rFonts w:ascii="FranklinGothic-Demi" w:hAnsi="FranklinGothic-Demi" w:cs="FranklinGothic-Demi"/>
+          <w:color w:val="000000"/>
+          <w:sz w:val="19"/>
+          <w:szCs w:val="19"/>
+        </w:rPr>
+        <w:t>A</w:t>
+      </w:r>
+      <w:r>
+        <w:rPr>
+          <w:rFonts w:ascii="FranklinGothic-Demi" w:hAnsi="FranklinGothic-Demi" w:cs="FranklinGothic-Demi"/>
+          <w:color w:val="000000"/>
+          <w:sz w:val="15"/>
+          <w:szCs w:val="15"/>
+        </w:rPr>
+        <w:t>DVICE</w:t>
+      </w:r>
+    </w:p>
+    <w:p>
+      <w:pPr>
+        <w:autoSpaceDE w:val="0"/>
+        <w:autoSpaceDN w:val="0"/>
+        <w:adjustRightInd w:val="0"/>
+        <w:spacing w:after="0" w:line="240" w:lineRule="auto"/>
+        <w:rPr>
+          <w:rFonts w:ascii="NewBaskerville-Roman" w:hAnsi="NewBaskerville-Roman" w:cs="NewBaskerville-Roman"/>
+          <w:color w:val="000000"/>
+          <w:sz w:val="20"/>
+          <w:szCs w:val="20"/>
+        </w:rPr>
+      </w:pPr>
+      <w:r>
+        <w:rPr>
+          <w:rFonts w:ascii="NewBaskerville-Roman" w:hAnsi="NewBaskerville-Roman" w:cs="NewBaskerville-Roman"/>
+          <w:color w:val="000000"/>
+          <w:sz w:val="20"/>
+          <w:szCs w:val="20"/>
+        </w:rPr>
+        <w:t>When a meter reader shows up at your house, his purpose is to report the number of</w:t>
+      </w:r>
+    </w:p>
+    <w:p>
+      <w:pPr>
+        <w:autoSpaceDE w:val="0"/>
+        <w:autoSpaceDN w:val="0"/>
+        <w:adjustRightInd w:val="0"/>
+        <w:spacing w:after="0" w:line="240" w:lineRule="auto"/>
+        <w:rPr>
+          <w:rFonts w:ascii="NewBaskerville-Roman" w:hAnsi="NewBaskerville-Roman" w:cs="NewBaskerville-Roman"/>
+          <w:color w:val="000000"/>
+          <w:sz w:val="20"/>
+          <w:szCs w:val="20"/>
+        </w:rPr>
+      </w:pPr>
+      <w:r>
+        <w:rPr>
+          <w:rFonts w:ascii="NewBaskerville-Roman" w:hAnsi="NewBaskerville-Roman" w:cs="NewBaskerville-Roman"/>
+          <w:color w:val="000000"/>
+          <w:sz w:val="20"/>
+          <w:szCs w:val="20"/>
+        </w:rPr>
+        <w:t>kilowatt hours back to the electric company. Sure, he has a list of houses that he must</w:t>
+      </w:r>
+    </w:p>
+    <w:p>
+      <w:pPr>
+        <w:autoSpaceDE w:val="0"/>
+        <w:autoSpaceDN w:val="0"/>
+        <w:adjustRightInd w:val="0"/>
+        <w:spacing w:after="0" w:line="240" w:lineRule="auto"/>
+        <w:rPr>
+          <w:rFonts w:ascii="NewBaskerville-Roman" w:hAnsi="NewBaskerville-Roman" w:cs="NewBaskerville-Roman"/>
+          <w:color w:val="000000"/>
+          <w:sz w:val="20"/>
+          <w:szCs w:val="20"/>
+        </w:rPr>
+      </w:pPr>
+      <w:r>
+        <w:rPr>
+          <w:rFonts w:ascii="NewBaskerville-Roman" w:hAnsi="NewBaskerville-Roman" w:cs="NewBaskerville-Roman"/>
+          <w:color w:val="000000"/>
+          <w:sz w:val="20"/>
+          <w:szCs w:val="20"/>
+        </w:rPr>
+        <w:t>visit, and the information he reports is important. But the actual act of recording electricity</w:t>
+      </w:r>
+    </w:p>
+    <w:p>
+      <w:pPr>
+        <w:autoSpaceDE w:val="0"/>
+        <w:autoSpaceDN w:val="0"/>
+        <w:adjustRightInd w:val="0"/>
+        <w:spacing w:after="0" w:line="240" w:lineRule="auto"/>
+        <w:rPr>
+          <w:rFonts w:ascii="NewBaskerville-Roman" w:hAnsi="NewBaskerville-Roman" w:cs="NewBaskerville-Roman"/>
+          <w:color w:val="000000"/>
+          <w:sz w:val="20"/>
+          <w:szCs w:val="20"/>
+        </w:rPr>
+      </w:pPr>
+      <w:r>
+        <w:rPr>
+          <w:rFonts w:ascii="NewBaskerville-Roman" w:hAnsi="NewBaskerville-Roman" w:cs="NewBaskerville-Roman"/>
+          <w:color w:val="000000"/>
+          <w:sz w:val="20"/>
+          <w:szCs w:val="20"/>
+        </w:rPr>
+        <w:t>usage is the meter reader’s main job.</w:t>
+      </w:r>
+    </w:p>
+    <w:p>
+      <w:pPr>
+        <w:autoSpaceDE w:val="0"/>
+        <w:autoSpaceDN w:val="0"/>
+        <w:adjustRightInd w:val="0"/>
+        <w:spacing w:after="0" w:line="240" w:lineRule="auto"/>
+        <w:rPr>
+          <w:rFonts w:ascii="NewBaskerville-Roman" w:hAnsi="NewBaskerville-Roman" w:cs="NewBaskerville-Roman"/>
+          <w:color w:val="000000"/>
+          <w:sz w:val="20"/>
+          <w:szCs w:val="20"/>
+        </w:rPr>
+      </w:pPr>
+      <w:r>
+        <w:rPr>
+          <w:rFonts w:ascii="NewBaskerville-Roman" w:hAnsi="NewBaskerville-Roman" w:cs="NewBaskerville-Roman"/>
+          <w:color w:val="000000"/>
+          <w:sz w:val="20"/>
+          <w:szCs w:val="20"/>
+        </w:rPr>
+        <w:t xml:space="preserve">Likewise, aspects have a purpose—a job they’re meant to do. In </w:t>
+      </w:r>
+      <w:r>
+        <w:rPr>
+          <w:rFonts w:ascii="NewBaskerville-Roman" w:hAnsi="NewBaskerville-Roman" w:cs="NewBaskerville-Roman"/>
+          <w:color w:val="000000"/>
+          <w:sz w:val="18"/>
+          <w:szCs w:val="18"/>
+        </w:rPr>
+        <w:t xml:space="preserve">AOP </w:t>
+      </w:r>
+      <w:r>
+        <w:rPr>
+          <w:rFonts w:ascii="NewBaskerville-Roman" w:hAnsi="NewBaskerville-Roman" w:cs="NewBaskerville-Roman"/>
+          <w:color w:val="000000"/>
+          <w:sz w:val="20"/>
+          <w:szCs w:val="20"/>
+        </w:rPr>
+        <w:t>terms, the job</w:t>
+      </w:r>
+    </w:p>
+    <w:p>
+      <w:pPr>
+        <w:autoSpaceDE w:val="0"/>
+        <w:autoSpaceDN w:val="0"/>
+        <w:adjustRightInd w:val="0"/>
+        <w:spacing w:after="0" w:line="240" w:lineRule="auto"/>
+        <w:rPr>
+          <w:rFonts w:ascii="NewBaskerville-Roman" w:hAnsi="NewBaskerville-Roman" w:cs="NewBaskerville-Roman"/>
+          <w:color w:val="000000"/>
+          <w:sz w:val="20"/>
+          <w:szCs w:val="20"/>
+        </w:rPr>
+      </w:pPr>
+      <w:r>
+        <w:rPr>
+          <w:rFonts w:ascii="NewBaskerville-Roman" w:hAnsi="NewBaskerville-Roman" w:cs="NewBaskerville-Roman"/>
+          <w:color w:val="000000"/>
+          <w:sz w:val="20"/>
+          <w:szCs w:val="20"/>
+        </w:rPr>
+        <w:t xml:space="preserve">of an aspect is called </w:t>
+      </w:r>
+      <w:r>
+        <w:rPr>
+          <w:rFonts w:ascii="NewBaskerville-Italic" w:hAnsi="NewBaskerville-Italic" w:cs="NewBaskerville-Italic"/>
+          <w:i/>
+          <w:iCs/>
+          <w:color w:val="000000"/>
+          <w:sz w:val="20"/>
+          <w:szCs w:val="20"/>
+        </w:rPr>
+        <w:t>advice</w:t>
+      </w:r>
+      <w:r>
+        <w:rPr>
+          <w:rFonts w:ascii="NewBaskerville-Roman" w:hAnsi="NewBaskerville-Roman" w:cs="NewBaskerville-Roman"/>
+          <w:color w:val="000000"/>
+          <w:sz w:val="20"/>
+          <w:szCs w:val="20"/>
+        </w:rPr>
+        <w:t>.</w:t>
+      </w:r>
+    </w:p>
+    <w:p>
+      <w:pPr>
+        <w:autoSpaceDE w:val="0"/>
+        <w:autoSpaceDN w:val="0"/>
+        <w:adjustRightInd w:val="0"/>
+        <w:spacing w:after="0" w:line="240" w:lineRule="auto"/>
+        <w:rPr>
+          <w:rFonts w:ascii="NewBaskerville-Roman" w:hAnsi="NewBaskerville-Roman" w:cs="NewBaskerville-Roman"/>
+          <w:color w:val="000000"/>
+          <w:sz w:val="20"/>
+          <w:szCs w:val="20"/>
+        </w:rPr>
+      </w:pPr>
+      <w:r>
+        <w:rPr>
+          <w:rFonts w:ascii="NewBaskerville-Roman" w:hAnsi="NewBaskerville-Roman" w:cs="NewBaskerville-Roman"/>
+          <w:color w:val="000000"/>
+          <w:sz w:val="20"/>
+          <w:szCs w:val="20"/>
+        </w:rPr>
+        <w:t xml:space="preserve">Advice defines both the </w:t>
+      </w:r>
+      <w:r>
+        <w:rPr>
+          <w:rFonts w:ascii="NewBaskerville-Italic" w:hAnsi="NewBaskerville-Italic" w:cs="NewBaskerville-Italic"/>
+          <w:i/>
+          <w:iCs/>
+          <w:color w:val="000000"/>
+          <w:sz w:val="20"/>
+          <w:szCs w:val="20"/>
+        </w:rPr>
+        <w:t xml:space="preserve">what </w:t>
+      </w:r>
+      <w:r>
+        <w:rPr>
+          <w:rFonts w:ascii="NewBaskerville-Roman" w:hAnsi="NewBaskerville-Roman" w:cs="NewBaskerville-Roman"/>
+          <w:color w:val="000000"/>
+          <w:sz w:val="20"/>
+          <w:szCs w:val="20"/>
+        </w:rPr>
+        <w:t xml:space="preserve">and the </w:t>
+      </w:r>
+      <w:r>
+        <w:rPr>
+          <w:rFonts w:ascii="NewBaskerville-Italic" w:hAnsi="NewBaskerville-Italic" w:cs="NewBaskerville-Italic"/>
+          <w:i/>
+          <w:iCs/>
+          <w:color w:val="000000"/>
+          <w:sz w:val="20"/>
+          <w:szCs w:val="20"/>
+        </w:rPr>
+        <w:t xml:space="preserve">when </w:t>
+      </w:r>
+      <w:r>
+        <w:rPr>
+          <w:rFonts w:ascii="NewBaskerville-Roman" w:hAnsi="NewBaskerville-Roman" w:cs="NewBaskerville-Roman"/>
+          <w:color w:val="000000"/>
+          <w:sz w:val="20"/>
+          <w:szCs w:val="20"/>
+        </w:rPr>
+        <w:t>of an aspect. In addition to describing</w:t>
+      </w:r>
+    </w:p>
+    <w:p>
+      <w:pPr>
+        <w:autoSpaceDE w:val="0"/>
+        <w:autoSpaceDN w:val="0"/>
+        <w:adjustRightInd w:val="0"/>
+        <w:spacing w:after="0" w:line="240" w:lineRule="auto"/>
+        <w:rPr>
+          <w:rFonts w:ascii="NewBaskerville-Roman" w:hAnsi="NewBaskerville-Roman" w:cs="NewBaskerville-Roman"/>
+          <w:color w:val="000000"/>
+          <w:sz w:val="20"/>
+          <w:szCs w:val="20"/>
+        </w:rPr>
+      </w:pPr>
+      <w:r>
+        <w:rPr>
+          <w:rFonts w:ascii="NewBaskerville-Roman" w:hAnsi="NewBaskerville-Roman" w:cs="NewBaskerville-Roman"/>
+          <w:color w:val="000000"/>
+          <w:sz w:val="20"/>
+          <w:szCs w:val="20"/>
+        </w:rPr>
+        <w:t>the job that an aspect will perform, advice addresses the question of when to perform</w:t>
+      </w:r>
+    </w:p>
+    <w:p>
+      <w:pPr>
+        <w:autoSpaceDE w:val="0"/>
+        <w:autoSpaceDN w:val="0"/>
+        <w:adjustRightInd w:val="0"/>
+        <w:spacing w:after="0" w:line="240" w:lineRule="auto"/>
+        <w:rPr>
+          <w:rFonts w:ascii="ArialMT" w:hAnsi="ArialMT" w:cs="ArialMT"/>
+          <w:color w:val="010202"/>
+          <w:sz w:val="14"/>
+          <w:szCs w:val="14"/>
+        </w:rPr>
+      </w:pPr>
+      <w:r>
+        <w:rPr>
+          <w:rFonts w:ascii="ArialMT" w:hAnsi="ArialMT" w:cs="ArialMT"/>
+          <w:color w:val="010202"/>
+          <w:sz w:val="14"/>
+          <w:szCs w:val="14"/>
+        </w:rPr>
+        <w:t>CourseService</w:t>
+      </w:r>
+    </w:p>
+    <w:p>
+      <w:pPr>
+        <w:autoSpaceDE w:val="0"/>
+        <w:autoSpaceDN w:val="0"/>
+        <w:adjustRightInd w:val="0"/>
+        <w:spacing w:after="0" w:line="240" w:lineRule="auto"/>
+        <w:rPr>
+          <w:rFonts w:ascii="ArialMT" w:hAnsi="ArialMT" w:cs="ArialMT"/>
+          <w:color w:val="010202"/>
+          <w:sz w:val="14"/>
+          <w:szCs w:val="14"/>
+        </w:rPr>
+      </w:pPr>
+      <w:r>
+        <w:rPr>
+          <w:rFonts w:ascii="ArialMT" w:hAnsi="ArialMT" w:cs="ArialMT"/>
+          <w:color w:val="010202"/>
+          <w:sz w:val="14"/>
+          <w:szCs w:val="14"/>
+        </w:rPr>
+        <w:t>StudentService</w:t>
+      </w:r>
+    </w:p>
+    <w:p>
+      <w:pPr>
+        <w:autoSpaceDE w:val="0"/>
+        <w:autoSpaceDN w:val="0"/>
+        <w:adjustRightInd w:val="0"/>
+        <w:spacing w:after="0" w:line="240" w:lineRule="auto"/>
+        <w:rPr>
+          <w:rFonts w:ascii="ArialMT" w:hAnsi="ArialMT" w:cs="ArialMT"/>
+          <w:color w:val="010202"/>
+          <w:sz w:val="14"/>
+          <w:szCs w:val="14"/>
+        </w:rPr>
+      </w:pPr>
+      <w:r>
+        <w:rPr>
+          <w:rFonts w:ascii="ArialMT" w:hAnsi="ArialMT" w:cs="ArialMT"/>
+          <w:color w:val="010202"/>
+          <w:sz w:val="14"/>
+          <w:szCs w:val="14"/>
+        </w:rPr>
+        <w:t>MiscService</w:t>
+      </w:r>
+    </w:p>
+    <w:p>
+      <w:pPr>
+        <w:autoSpaceDE w:val="0"/>
+        <w:autoSpaceDN w:val="0"/>
+        <w:adjustRightInd w:val="0"/>
+        <w:spacing w:after="0" w:line="240" w:lineRule="auto"/>
+        <w:rPr>
+          <w:rFonts w:ascii="ArialMT" w:hAnsi="ArialMT" w:cs="ArialMT"/>
+          <w:color w:val="010202"/>
+          <w:sz w:val="14"/>
+          <w:szCs w:val="14"/>
+        </w:rPr>
+      </w:pPr>
+      <w:r>
+        <w:rPr>
+          <w:rFonts w:ascii="ArialMT" w:hAnsi="ArialMT" w:cs="ArialMT"/>
+          <w:color w:val="010202"/>
+          <w:sz w:val="14"/>
+          <w:szCs w:val="14"/>
+        </w:rPr>
+        <w:t>Security</w:t>
+      </w:r>
+    </w:p>
+    <w:p>
+      <w:pPr>
+        <w:autoSpaceDE w:val="0"/>
+        <w:autoSpaceDN w:val="0"/>
+        <w:adjustRightInd w:val="0"/>
+        <w:spacing w:after="0" w:line="240" w:lineRule="auto"/>
+        <w:rPr>
+          <w:rFonts w:ascii="ArialMT" w:hAnsi="ArialMT" w:cs="ArialMT"/>
+          <w:color w:val="010202"/>
+          <w:sz w:val="14"/>
+          <w:szCs w:val="14"/>
+        </w:rPr>
+      </w:pPr>
+      <w:r>
+        <w:rPr>
+          <w:rFonts w:ascii="ArialMT" w:hAnsi="ArialMT" w:cs="ArialMT"/>
+          <w:color w:val="010202"/>
+          <w:sz w:val="14"/>
+          <w:szCs w:val="14"/>
+        </w:rPr>
+        <w:t>Transactions</w:t>
+      </w:r>
+    </w:p>
+    <w:p>
+      <w:pPr>
+        <w:autoSpaceDE w:val="0"/>
+        <w:autoSpaceDN w:val="0"/>
+        <w:adjustRightInd w:val="0"/>
+        <w:spacing w:after="0" w:line="240" w:lineRule="auto"/>
+        <w:rPr>
+          <w:rFonts w:ascii="ArialMT" w:hAnsi="ArialMT" w:cs="ArialMT"/>
+          <w:color w:val="010202"/>
+          <w:sz w:val="14"/>
+          <w:szCs w:val="14"/>
+        </w:rPr>
+      </w:pPr>
+      <w:r>
+        <w:rPr>
+          <w:rFonts w:ascii="ArialMT" w:hAnsi="ArialMT" w:cs="ArialMT"/>
+          <w:color w:val="010202"/>
+          <w:sz w:val="14"/>
+          <w:szCs w:val="14"/>
+        </w:rPr>
+        <w:t>Other</w:t>
+      </w:r>
+    </w:p>
+    <w:p>
+      <w:pPr>
+        <w:autoSpaceDE w:val="0"/>
+        <w:autoSpaceDN w:val="0"/>
+        <w:adjustRightInd w:val="0"/>
+        <w:spacing w:after="0" w:line="240" w:lineRule="auto"/>
+        <w:rPr>
+          <w:rFonts w:ascii="FranklinGothic-Demi" w:hAnsi="FranklinGothic-Demi" w:cs="FranklinGothic-Demi"/>
+          <w:color w:val="000000"/>
+          <w:sz w:val="16"/>
+          <w:szCs w:val="16"/>
+        </w:rPr>
+      </w:pPr>
+      <w:r>
+        <w:rPr>
+          <w:rFonts w:ascii="FranklinGothic-Demi" w:hAnsi="FranklinGothic-Demi" w:cs="FranklinGothic-Demi"/>
+          <w:color w:val="AE6F30"/>
+          <w:sz w:val="16"/>
+          <w:szCs w:val="16"/>
+        </w:rPr>
+        <w:t xml:space="preserve">Figure 4.1 </w:t>
+      </w:r>
+      <w:r>
+        <w:rPr>
+          <w:rFonts w:ascii="FranklinGothic-Demi" w:hAnsi="FranklinGothic-Demi" w:cs="FranklinGothic-Demi"/>
+          <w:color w:val="000000"/>
+          <w:sz w:val="16"/>
+          <w:szCs w:val="16"/>
+        </w:rPr>
+        <w:t>Aspects modularize crosscutting</w:t>
+      </w:r>
+    </w:p>
+    <w:p>
+      <w:pPr>
+        <w:autoSpaceDE w:val="0"/>
+        <w:autoSpaceDN w:val="0"/>
+        <w:adjustRightInd w:val="0"/>
+        <w:spacing w:after="0" w:line="240" w:lineRule="auto"/>
+        <w:rPr>
+          <w:rFonts w:ascii="FranklinGothic-Demi" w:hAnsi="FranklinGothic-Demi" w:cs="FranklinGothic-Demi"/>
+          <w:color w:val="000000"/>
+          <w:sz w:val="16"/>
+          <w:szCs w:val="16"/>
+        </w:rPr>
+      </w:pPr>
+      <w:r>
+        <w:rPr>
+          <w:rFonts w:ascii="FranklinGothic-Demi" w:hAnsi="FranklinGothic-Demi" w:cs="FranklinGothic-Demi"/>
+          <w:color w:val="000000"/>
+          <w:sz w:val="16"/>
+          <w:szCs w:val="16"/>
+        </w:rPr>
+        <w:t>concerns, applying logic that spans</w:t>
+      </w:r>
+    </w:p>
+    <w:p>
+      <w:pPr>
+        <w:autoSpaceDE w:val="0"/>
+        <w:autoSpaceDN w:val="0"/>
+        <w:adjustRightInd w:val="0"/>
+        <w:spacing w:after="0" w:line="240" w:lineRule="auto"/>
+        <w:rPr>
+          <w:rFonts w:ascii="FranklinGothic-Demi" w:hAnsi="FranklinGothic-Demi" w:cs="FranklinGothic-Demi"/>
+          <w:color w:val="000000"/>
+          <w:sz w:val="16"/>
+          <w:szCs w:val="16"/>
+        </w:rPr>
+      </w:pPr>
+      <w:r>
+        <w:rPr>
+          <w:rFonts w:ascii="FranklinGothic-Demi" w:hAnsi="FranklinGothic-Demi" w:cs="FranklinGothic-Demi"/>
+          <w:color w:val="000000"/>
+          <w:sz w:val="16"/>
+          <w:szCs w:val="16"/>
+        </w:rPr>
+        <w:t>multiple application objects.</w:t>
+      </w:r>
+    </w:p>
+    <w:p>
+      <w:pPr>
+        <w:autoSpaceDE w:val="0"/>
+        <w:autoSpaceDN w:val="0"/>
+        <w:adjustRightInd w:val="0"/>
+        <w:spacing w:after="0" w:line="240" w:lineRule="auto"/>
+        <w:rPr>
+          <w:rFonts w:ascii="FranklinGothic-Demi" w:hAnsi="FranklinGothic-Demi" w:cs="FranklinGothic-Demi"/>
+          <w:color w:val="000000"/>
+          <w:sz w:val="16"/>
+          <w:szCs w:val="16"/>
+        </w:rPr>
+      </w:pPr>
+      <w:r>
+        <w:rPr>
+          <w:rFonts w:ascii="FranklinGothic-Demi" w:hAnsi="FranklinGothic-Demi" w:cs="FranklinGothic-Demi"/>
+          <w:color w:val="AE6F30"/>
+          <w:sz w:val="16"/>
+          <w:szCs w:val="16"/>
+        </w:rPr>
+        <w:t xml:space="preserve">Figure 4.2 </w:t>
+      </w:r>
+      <w:r>
+        <w:rPr>
+          <w:rFonts w:ascii="FranklinGothic-Demi" w:hAnsi="FranklinGothic-Demi" w:cs="FranklinGothic-Demi"/>
+          <w:color w:val="000000"/>
+          <w:sz w:val="16"/>
+          <w:szCs w:val="16"/>
+        </w:rPr>
+        <w:t>An aspect’s functionality (advice)</w:t>
+      </w:r>
+    </w:p>
+    <w:p>
+      <w:pPr>
+        <w:autoSpaceDE w:val="0"/>
+        <w:autoSpaceDN w:val="0"/>
+        <w:adjustRightInd w:val="0"/>
+        <w:spacing w:after="0" w:line="240" w:lineRule="auto"/>
+        <w:rPr>
+          <w:rFonts w:ascii="FranklinGothic-Demi" w:hAnsi="FranklinGothic-Demi" w:cs="FranklinGothic-Demi"/>
+          <w:color w:val="000000"/>
+          <w:sz w:val="16"/>
+          <w:szCs w:val="16"/>
+        </w:rPr>
+      </w:pPr>
+      <w:r>
+        <w:rPr>
+          <w:rFonts w:ascii="FranklinGothic-Demi" w:hAnsi="FranklinGothic-Demi" w:cs="FranklinGothic-Demi"/>
+          <w:color w:val="000000"/>
+          <w:sz w:val="16"/>
+          <w:szCs w:val="16"/>
+        </w:rPr>
+        <w:lastRenderedPageBreak/>
+        <w:t>is woven into a program’s execution at one or</w:t>
+      </w:r>
+    </w:p>
+    <w:p>
+      <w:pPr>
+        <w:autoSpaceDE w:val="0"/>
+        <w:autoSpaceDN w:val="0"/>
+        <w:adjustRightInd w:val="0"/>
+        <w:spacing w:after="0" w:line="240" w:lineRule="auto"/>
+        <w:rPr>
+          <w:rFonts w:ascii="FranklinGothic-Demi" w:hAnsi="FranklinGothic-Demi" w:cs="FranklinGothic-Demi"/>
+          <w:color w:val="000000"/>
+          <w:sz w:val="16"/>
+          <w:szCs w:val="16"/>
+        </w:rPr>
+      </w:pPr>
+      <w:r>
+        <w:rPr>
+          <w:rFonts w:ascii="FranklinGothic-Demi" w:hAnsi="FranklinGothic-Demi" w:cs="FranklinGothic-Demi"/>
+          <w:color w:val="000000"/>
+          <w:sz w:val="16"/>
+          <w:szCs w:val="16"/>
+        </w:rPr>
+        <w:t>more join points.</w:t>
+      </w:r>
+    </w:p>
+    <w:p>
+      <w:pPr>
+        <w:autoSpaceDE w:val="0"/>
+        <w:autoSpaceDN w:val="0"/>
+        <w:adjustRightInd w:val="0"/>
+        <w:spacing w:after="0" w:line="240" w:lineRule="auto"/>
+        <w:rPr>
+          <w:rFonts w:ascii="Arial" w:hAnsi="Arial" w:cs="Arial"/>
+          <w:color w:val="0000FF"/>
+          <w:sz w:val="20"/>
+          <w:szCs w:val="20"/>
+        </w:rPr>
+      </w:pPr>
+      <w:r>
+        <w:rPr>
+          <w:rFonts w:ascii="Arial" w:hAnsi="Arial" w:cs="Arial"/>
+          <w:color w:val="0000FF"/>
+          <w:sz w:val="20"/>
+          <w:szCs w:val="20"/>
+        </w:rPr>
+        <w:t>www.it-ebooks.info</w:t>
+      </w:r>
+    </w:p>
+    <w:p>
+      <w:pPr>
+        <w:autoSpaceDE w:val="0"/>
+        <w:autoSpaceDN w:val="0"/>
+        <w:adjustRightInd w:val="0"/>
+        <w:spacing w:after="0" w:line="240" w:lineRule="auto"/>
+        <w:rPr>
+          <w:rFonts w:ascii="NewBaskerville-BoldItalic" w:hAnsi="NewBaskerville-BoldItalic" w:cs="NewBaskerville-BoldItalic"/>
+          <w:b/>
+          <w:bCs/>
+          <w:i/>
+          <w:iCs/>
+          <w:color w:val="000000"/>
+          <w:sz w:val="18"/>
+          <w:szCs w:val="18"/>
+        </w:rPr>
+      </w:pPr>
+      <w:r>
+        <w:rPr>
+          <w:rFonts w:ascii="NewBaskerville-Bold" w:hAnsi="NewBaskerville-Bold" w:cs="NewBaskerville-Bold"/>
+          <w:b/>
+          <w:bCs/>
+          <w:color w:val="000000"/>
+          <w:sz w:val="18"/>
+          <w:szCs w:val="18"/>
+        </w:rPr>
+        <w:t xml:space="preserve">100 </w:t>
+      </w:r>
+      <w:r>
+        <w:rPr>
+          <w:rFonts w:ascii="FranklinGothic-Demi" w:hAnsi="FranklinGothic-Demi" w:cs="FranklinGothic-Demi"/>
+          <w:color w:val="AE6F30"/>
+          <w:sz w:val="16"/>
+          <w:szCs w:val="16"/>
+        </w:rPr>
+        <w:t>C</w:t>
+      </w:r>
+      <w:r>
+        <w:rPr>
+          <w:rFonts w:ascii="FranklinGothic-Demi" w:hAnsi="FranklinGothic-Demi" w:cs="FranklinGothic-Demi"/>
+          <w:color w:val="AE6F30"/>
+          <w:sz w:val="13"/>
+          <w:szCs w:val="13"/>
+        </w:rPr>
+        <w:t xml:space="preserve">HAPTER </w:t>
+      </w:r>
+      <w:r>
+        <w:rPr>
+          <w:rFonts w:ascii="FranklinGothic-Demi" w:hAnsi="FranklinGothic-Demi" w:cs="FranklinGothic-Demi"/>
+          <w:color w:val="AE6F30"/>
+          <w:sz w:val="16"/>
+          <w:szCs w:val="16"/>
+        </w:rPr>
+        <w:t xml:space="preserve">4 </w:t>
+      </w:r>
+      <w:r>
+        <w:rPr>
+          <w:rFonts w:ascii="NewBaskerville-BoldItalic" w:hAnsi="NewBaskerville-BoldItalic" w:cs="NewBaskerville-BoldItalic"/>
+          <w:b/>
+          <w:bCs/>
+          <w:i/>
+          <w:iCs/>
+          <w:color w:val="000000"/>
+          <w:sz w:val="18"/>
+          <w:szCs w:val="18"/>
+        </w:rPr>
+        <w:t>Aspect-oriented Spring</w:t>
+      </w:r>
+    </w:p>
+    <w:p>
+      <w:pPr>
+        <w:autoSpaceDE w:val="0"/>
+        <w:autoSpaceDN w:val="0"/>
+        <w:adjustRightInd w:val="0"/>
+        <w:spacing w:after="0" w:line="240" w:lineRule="auto"/>
+        <w:rPr>
+          <w:rFonts w:ascii="NewBaskerville-Roman" w:hAnsi="NewBaskerville-Roman" w:cs="NewBaskerville-Roman"/>
+          <w:color w:val="000000"/>
+          <w:sz w:val="20"/>
+          <w:szCs w:val="20"/>
+        </w:rPr>
+      </w:pPr>
+      <w:r>
+        <w:rPr>
+          <w:rFonts w:ascii="NewBaskerville-Roman" w:hAnsi="NewBaskerville-Roman" w:cs="NewBaskerville-Roman"/>
+          <w:color w:val="000000"/>
+          <w:sz w:val="20"/>
+          <w:szCs w:val="20"/>
+        </w:rPr>
+        <w:t>the job. Should it be applied before a method is invoked? After the method is</w:t>
+      </w:r>
+    </w:p>
+    <w:p>
+      <w:pPr>
+        <w:autoSpaceDE w:val="0"/>
+        <w:autoSpaceDN w:val="0"/>
+        <w:adjustRightInd w:val="0"/>
+        <w:spacing w:after="0" w:line="240" w:lineRule="auto"/>
+        <w:rPr>
+          <w:rFonts w:ascii="NewBaskerville-Roman" w:hAnsi="NewBaskerville-Roman" w:cs="NewBaskerville-Roman"/>
+          <w:color w:val="000000"/>
+          <w:sz w:val="20"/>
+          <w:szCs w:val="20"/>
+        </w:rPr>
+      </w:pPr>
+      <w:r>
+        <w:rPr>
+          <w:rFonts w:ascii="NewBaskerville-Roman" w:hAnsi="NewBaskerville-Roman" w:cs="NewBaskerville-Roman"/>
+          <w:color w:val="000000"/>
+          <w:sz w:val="20"/>
+          <w:szCs w:val="20"/>
+        </w:rPr>
+        <w:t>invoked? Both before and after method invocation? Or should it be applied only if a</w:t>
+      </w:r>
+    </w:p>
+    <w:p>
+      <w:pPr>
+        <w:autoSpaceDE w:val="0"/>
+        <w:autoSpaceDN w:val="0"/>
+        <w:adjustRightInd w:val="0"/>
+        <w:spacing w:after="0" w:line="240" w:lineRule="auto"/>
+        <w:rPr>
+          <w:rFonts w:ascii="NewBaskerville-Roman" w:hAnsi="NewBaskerville-Roman" w:cs="NewBaskerville-Roman"/>
+          <w:color w:val="000000"/>
+          <w:sz w:val="20"/>
+          <w:szCs w:val="20"/>
+        </w:rPr>
+      </w:pPr>
+      <w:r>
+        <w:rPr>
+          <w:rFonts w:ascii="NewBaskerville-Roman" w:hAnsi="NewBaskerville-Roman" w:cs="NewBaskerville-Roman"/>
+          <w:color w:val="000000"/>
+          <w:sz w:val="20"/>
+          <w:szCs w:val="20"/>
+        </w:rPr>
+        <w:t>method throws an exception?</w:t>
+      </w:r>
+    </w:p>
+    <w:p>
+      <w:pPr>
+        <w:autoSpaceDE w:val="0"/>
+        <w:autoSpaceDN w:val="0"/>
+        <w:adjustRightInd w:val="0"/>
+        <w:spacing w:after="0" w:line="240" w:lineRule="auto"/>
+        <w:rPr>
+          <w:rFonts w:ascii="NewBaskerville-Roman" w:hAnsi="NewBaskerville-Roman" w:cs="NewBaskerville-Roman"/>
+          <w:color w:val="000000"/>
+          <w:sz w:val="20"/>
+          <w:szCs w:val="20"/>
+        </w:rPr>
+      </w:pPr>
+      <w:r>
+        <w:rPr>
+          <w:rFonts w:ascii="NewBaskerville-Roman" w:hAnsi="NewBaskerville-Roman" w:cs="NewBaskerville-Roman"/>
+          <w:color w:val="000000"/>
+          <w:sz w:val="20"/>
+          <w:szCs w:val="20"/>
+        </w:rPr>
+        <w:t>Spring aspects can work with five kinds of advice:</w:t>
+      </w:r>
+    </w:p>
+    <w:p>
+      <w:pPr>
+        <w:autoSpaceDE w:val="0"/>
+        <w:autoSpaceDN w:val="0"/>
+        <w:adjustRightInd w:val="0"/>
+        <w:spacing w:after="0" w:line="240" w:lineRule="auto"/>
+        <w:rPr>
+          <w:rFonts w:ascii="NewBaskerville-Roman" w:hAnsi="NewBaskerville-Roman" w:cs="NewBaskerville-Roman"/>
+          <w:color w:val="000000"/>
+          <w:sz w:val="20"/>
+          <w:szCs w:val="20"/>
+        </w:rPr>
+      </w:pPr>
+      <w:r>
+        <w:rPr>
+          <w:rFonts w:ascii="Wingdings2" w:eastAsia="Wingdings2" w:hAnsi="FranklinGothic-Demi" w:cs="Wingdings2" w:hint="eastAsia"/>
+          <w:color w:val="AE6F30"/>
+          <w:sz w:val="17"/>
+          <w:szCs w:val="17"/>
+        </w:rPr>
+        <w:t></w:t>
+      </w:r>
+      <w:r>
+        <w:rPr>
+          <w:rFonts w:ascii="Wingdings2" w:eastAsia="Wingdings2" w:hAnsi="FranklinGothic-Demi" w:cs="Wingdings2"/>
+          <w:color w:val="AE6F30"/>
+          <w:sz w:val="17"/>
+          <w:szCs w:val="17"/>
+        </w:rPr>
+        <w:t xml:space="preserve"> </w:t>
+      </w:r>
+      <w:r>
+        <w:rPr>
+          <w:rFonts w:ascii="NewBaskerville-Italic" w:hAnsi="NewBaskerville-Italic" w:cs="NewBaskerville-Italic"/>
+          <w:i/>
+          <w:iCs/>
+          <w:color w:val="000000"/>
+          <w:sz w:val="20"/>
+          <w:szCs w:val="20"/>
+        </w:rPr>
+        <w:t>Before</w:t>
+      </w:r>
+      <w:r>
+        <w:rPr>
+          <w:rFonts w:ascii="NewBaskerville-Roman" w:hAnsi="NewBaskerville-Roman" w:cs="NewBaskerville-Roman"/>
+          <w:color w:val="000000"/>
+          <w:sz w:val="20"/>
+          <w:szCs w:val="20"/>
+        </w:rPr>
+        <w:t>—The advice functionality takes place before the advised method is</w:t>
+      </w:r>
+    </w:p>
+    <w:p>
+      <w:pPr>
+        <w:autoSpaceDE w:val="0"/>
+        <w:autoSpaceDN w:val="0"/>
+        <w:adjustRightInd w:val="0"/>
+        <w:spacing w:after="0" w:line="240" w:lineRule="auto"/>
+        <w:rPr>
+          <w:rFonts w:ascii="NewBaskerville-Roman" w:hAnsi="NewBaskerville-Roman" w:cs="NewBaskerville-Roman"/>
+          <w:color w:val="000000"/>
+          <w:sz w:val="20"/>
+          <w:szCs w:val="20"/>
+        </w:rPr>
+      </w:pPr>
+      <w:r>
+        <w:rPr>
+          <w:rFonts w:ascii="NewBaskerville-Roman" w:hAnsi="NewBaskerville-Roman" w:cs="NewBaskerville-Roman"/>
+          <w:color w:val="000000"/>
+          <w:sz w:val="20"/>
+          <w:szCs w:val="20"/>
+        </w:rPr>
+        <w:t>invoked.</w:t>
+      </w:r>
+    </w:p>
+    <w:p>
+      <w:pPr>
+        <w:autoSpaceDE w:val="0"/>
+        <w:autoSpaceDN w:val="0"/>
+        <w:adjustRightInd w:val="0"/>
+        <w:spacing w:after="0" w:line="240" w:lineRule="auto"/>
+        <w:rPr>
+          <w:rFonts w:ascii="NewBaskerville-Roman" w:hAnsi="NewBaskerville-Roman" w:cs="NewBaskerville-Roman"/>
+          <w:color w:val="000000"/>
+          <w:sz w:val="20"/>
+          <w:szCs w:val="20"/>
+        </w:rPr>
+      </w:pPr>
+      <w:r>
+        <w:rPr>
+          <w:rFonts w:ascii="Wingdings2" w:eastAsia="Wingdings2" w:hAnsi="FranklinGothic-Demi" w:cs="Wingdings2" w:hint="eastAsia"/>
+          <w:color w:val="AE6F30"/>
+          <w:sz w:val="17"/>
+          <w:szCs w:val="17"/>
+        </w:rPr>
+        <w:t></w:t>
+      </w:r>
+      <w:r>
+        <w:rPr>
+          <w:rFonts w:ascii="Wingdings2" w:eastAsia="Wingdings2" w:hAnsi="FranklinGothic-Demi" w:cs="Wingdings2"/>
+          <w:color w:val="AE6F30"/>
+          <w:sz w:val="17"/>
+          <w:szCs w:val="17"/>
+        </w:rPr>
+        <w:t xml:space="preserve"> </w:t>
+      </w:r>
+      <w:r>
+        <w:rPr>
+          <w:rFonts w:ascii="NewBaskerville-Italic" w:hAnsi="NewBaskerville-Italic" w:cs="NewBaskerville-Italic"/>
+          <w:i/>
+          <w:iCs/>
+          <w:color w:val="000000"/>
+          <w:sz w:val="20"/>
+          <w:szCs w:val="20"/>
+        </w:rPr>
+        <w:t>After</w:t>
+      </w:r>
+      <w:r>
+        <w:rPr>
+          <w:rFonts w:ascii="NewBaskerville-Roman" w:hAnsi="NewBaskerville-Roman" w:cs="NewBaskerville-Roman"/>
+          <w:color w:val="000000"/>
+          <w:sz w:val="20"/>
+          <w:szCs w:val="20"/>
+        </w:rPr>
+        <w:t>—The advice functionality takes place after the advised method completes,</w:t>
+      </w:r>
+    </w:p>
+    <w:p>
+      <w:pPr>
+        <w:autoSpaceDE w:val="0"/>
+        <w:autoSpaceDN w:val="0"/>
+        <w:adjustRightInd w:val="0"/>
+        <w:spacing w:after="0" w:line="240" w:lineRule="auto"/>
+        <w:rPr>
+          <w:rFonts w:ascii="NewBaskerville-Roman" w:hAnsi="NewBaskerville-Roman" w:cs="NewBaskerville-Roman"/>
+          <w:color w:val="000000"/>
+          <w:sz w:val="20"/>
+          <w:szCs w:val="20"/>
+        </w:rPr>
+      </w:pPr>
+      <w:r>
+        <w:rPr>
+          <w:rFonts w:ascii="NewBaskerville-Roman" w:hAnsi="NewBaskerville-Roman" w:cs="NewBaskerville-Roman"/>
+          <w:color w:val="000000"/>
+          <w:sz w:val="20"/>
+          <w:szCs w:val="20"/>
+        </w:rPr>
+        <w:t>regardless of the outcome.</w:t>
+      </w:r>
+    </w:p>
+    <w:p>
+      <w:pPr>
+        <w:autoSpaceDE w:val="0"/>
+        <w:autoSpaceDN w:val="0"/>
+        <w:adjustRightInd w:val="0"/>
+        <w:spacing w:after="0" w:line="240" w:lineRule="auto"/>
+        <w:rPr>
+          <w:rFonts w:ascii="NewBaskerville-Roman" w:hAnsi="NewBaskerville-Roman" w:cs="NewBaskerville-Roman"/>
+          <w:color w:val="000000"/>
+          <w:sz w:val="20"/>
+          <w:szCs w:val="20"/>
+        </w:rPr>
+      </w:pPr>
+      <w:r>
+        <w:rPr>
+          <w:rFonts w:ascii="Wingdings2" w:eastAsia="Wingdings2" w:hAnsi="FranklinGothic-Demi" w:cs="Wingdings2" w:hint="eastAsia"/>
+          <w:color w:val="AE6F30"/>
+          <w:sz w:val="17"/>
+          <w:szCs w:val="17"/>
+        </w:rPr>
+        <w:t></w:t>
+      </w:r>
+      <w:r>
+        <w:rPr>
+          <w:rFonts w:ascii="Wingdings2" w:eastAsia="Wingdings2" w:hAnsi="FranklinGothic-Demi" w:cs="Wingdings2"/>
+          <w:color w:val="AE6F30"/>
+          <w:sz w:val="17"/>
+          <w:szCs w:val="17"/>
+        </w:rPr>
+        <w:t xml:space="preserve"> </w:t>
+      </w:r>
+      <w:r>
+        <w:rPr>
+          <w:rFonts w:ascii="NewBaskerville-Italic" w:hAnsi="NewBaskerville-Italic" w:cs="NewBaskerville-Italic"/>
+          <w:i/>
+          <w:iCs/>
+          <w:color w:val="000000"/>
+          <w:sz w:val="20"/>
+          <w:szCs w:val="20"/>
+        </w:rPr>
+        <w:t>After-returning</w:t>
+      </w:r>
+      <w:r>
+        <w:rPr>
+          <w:rFonts w:ascii="NewBaskerville-Roman" w:hAnsi="NewBaskerville-Roman" w:cs="NewBaskerville-Roman"/>
+          <w:color w:val="000000"/>
+          <w:sz w:val="20"/>
+          <w:szCs w:val="20"/>
+        </w:rPr>
+        <w:t>—The advice functionality takes place after the advised method</w:t>
+      </w:r>
+    </w:p>
+    <w:p>
+      <w:pPr>
+        <w:autoSpaceDE w:val="0"/>
+        <w:autoSpaceDN w:val="0"/>
+        <w:adjustRightInd w:val="0"/>
+        <w:spacing w:after="0" w:line="240" w:lineRule="auto"/>
+        <w:rPr>
+          <w:rFonts w:ascii="NewBaskerville-Roman" w:hAnsi="NewBaskerville-Roman" w:cs="NewBaskerville-Roman"/>
+          <w:color w:val="000000"/>
+          <w:sz w:val="20"/>
+          <w:szCs w:val="20"/>
+        </w:rPr>
+      </w:pPr>
+      <w:r>
+        <w:rPr>
+          <w:rFonts w:ascii="NewBaskerville-Roman" w:hAnsi="NewBaskerville-Roman" w:cs="NewBaskerville-Roman"/>
+          <w:color w:val="000000"/>
+          <w:sz w:val="20"/>
+          <w:szCs w:val="20"/>
+        </w:rPr>
+        <w:t>successfully completes.</w:t>
+      </w:r>
+    </w:p>
+    <w:p>
+      <w:pPr>
+        <w:autoSpaceDE w:val="0"/>
+        <w:autoSpaceDN w:val="0"/>
+        <w:adjustRightInd w:val="0"/>
+        <w:spacing w:after="0" w:line="240" w:lineRule="auto"/>
+        <w:rPr>
+          <w:rFonts w:ascii="NewBaskerville-Roman" w:hAnsi="NewBaskerville-Roman" w:cs="NewBaskerville-Roman"/>
+          <w:color w:val="000000"/>
+          <w:sz w:val="20"/>
+          <w:szCs w:val="20"/>
+        </w:rPr>
+      </w:pPr>
+      <w:r>
+        <w:rPr>
+          <w:rFonts w:ascii="Wingdings2" w:eastAsia="Wingdings2" w:hAnsi="FranklinGothic-Demi" w:cs="Wingdings2" w:hint="eastAsia"/>
+          <w:color w:val="AE6F30"/>
+          <w:sz w:val="17"/>
+          <w:szCs w:val="17"/>
+        </w:rPr>
+        <w:t></w:t>
+      </w:r>
+      <w:r>
+        <w:rPr>
+          <w:rFonts w:ascii="Wingdings2" w:eastAsia="Wingdings2" w:hAnsi="FranklinGothic-Demi" w:cs="Wingdings2"/>
+          <w:color w:val="AE6F30"/>
+          <w:sz w:val="17"/>
+          <w:szCs w:val="17"/>
+        </w:rPr>
+        <w:t xml:space="preserve"> </w:t>
+      </w:r>
+      <w:r>
+        <w:rPr>
+          <w:rFonts w:ascii="NewBaskerville-Italic" w:hAnsi="NewBaskerville-Italic" w:cs="NewBaskerville-Italic"/>
+          <w:i/>
+          <w:iCs/>
+          <w:color w:val="000000"/>
+          <w:sz w:val="20"/>
+          <w:szCs w:val="20"/>
+        </w:rPr>
+        <w:t>After-throwing</w:t>
+      </w:r>
+      <w:r>
+        <w:rPr>
+          <w:rFonts w:ascii="NewBaskerville-Roman" w:hAnsi="NewBaskerville-Roman" w:cs="NewBaskerville-Roman"/>
+          <w:color w:val="000000"/>
+          <w:sz w:val="20"/>
+          <w:szCs w:val="20"/>
+        </w:rPr>
+        <w:t>—The advice functionality takes place after the advised method</w:t>
+      </w:r>
+    </w:p>
+    <w:p>
+      <w:pPr>
+        <w:autoSpaceDE w:val="0"/>
+        <w:autoSpaceDN w:val="0"/>
+        <w:adjustRightInd w:val="0"/>
+        <w:spacing w:after="0" w:line="240" w:lineRule="auto"/>
+        <w:rPr>
+          <w:rFonts w:ascii="NewBaskerville-Roman" w:hAnsi="NewBaskerville-Roman" w:cs="NewBaskerville-Roman"/>
+          <w:color w:val="000000"/>
+          <w:sz w:val="20"/>
+          <w:szCs w:val="20"/>
+        </w:rPr>
+      </w:pPr>
+      <w:r>
+        <w:rPr>
+          <w:rFonts w:ascii="NewBaskerville-Roman" w:hAnsi="NewBaskerville-Roman" w:cs="NewBaskerville-Roman"/>
+          <w:color w:val="000000"/>
+          <w:sz w:val="20"/>
+          <w:szCs w:val="20"/>
+        </w:rPr>
+        <w:t>throws an exception.</w:t>
+      </w:r>
+    </w:p>
+    <w:p>
+      <w:pPr>
+        <w:autoSpaceDE w:val="0"/>
+        <w:autoSpaceDN w:val="0"/>
+        <w:adjustRightInd w:val="0"/>
+        <w:spacing w:after="0" w:line="240" w:lineRule="auto"/>
+        <w:rPr>
+          <w:rFonts w:ascii="NewBaskerville-Roman" w:hAnsi="NewBaskerville-Roman" w:cs="NewBaskerville-Roman"/>
+          <w:color w:val="000000"/>
+          <w:sz w:val="20"/>
+          <w:szCs w:val="20"/>
+        </w:rPr>
+      </w:pPr>
+      <w:r>
+        <w:rPr>
+          <w:rFonts w:ascii="Wingdings2" w:eastAsia="Wingdings2" w:hAnsi="FranklinGothic-Demi" w:cs="Wingdings2" w:hint="eastAsia"/>
+          <w:color w:val="AE6F30"/>
+          <w:sz w:val="17"/>
+          <w:szCs w:val="17"/>
+        </w:rPr>
+        <w:t></w:t>
+      </w:r>
+      <w:r>
+        <w:rPr>
+          <w:rFonts w:ascii="Wingdings2" w:eastAsia="Wingdings2" w:hAnsi="FranklinGothic-Demi" w:cs="Wingdings2"/>
+          <w:color w:val="AE6F30"/>
+          <w:sz w:val="17"/>
+          <w:szCs w:val="17"/>
+        </w:rPr>
+        <w:t xml:space="preserve"> </w:t>
+      </w:r>
+      <w:r>
+        <w:rPr>
+          <w:rFonts w:ascii="NewBaskerville-Italic" w:hAnsi="NewBaskerville-Italic" w:cs="NewBaskerville-Italic"/>
+          <w:i/>
+          <w:iCs/>
+          <w:color w:val="000000"/>
+          <w:sz w:val="20"/>
+          <w:szCs w:val="20"/>
+        </w:rPr>
+        <w:t>Around</w:t>
+      </w:r>
+      <w:r>
+        <w:rPr>
+          <w:rFonts w:ascii="NewBaskerville-Roman" w:hAnsi="NewBaskerville-Roman" w:cs="NewBaskerville-Roman"/>
+          <w:color w:val="000000"/>
+          <w:sz w:val="20"/>
+          <w:szCs w:val="20"/>
+        </w:rPr>
+        <w:t>—The advice wraps the advised method, providing some functionality</w:t>
+      </w:r>
+    </w:p>
+    <w:p>
+      <w:pPr>
+        <w:autoSpaceDE w:val="0"/>
+        <w:autoSpaceDN w:val="0"/>
+        <w:adjustRightInd w:val="0"/>
+        <w:spacing w:after="0" w:line="240" w:lineRule="auto"/>
+        <w:rPr>
+          <w:rFonts w:ascii="NewBaskerville-Roman" w:hAnsi="NewBaskerville-Roman" w:cs="NewBaskerville-Roman"/>
+          <w:color w:val="000000"/>
+          <w:sz w:val="20"/>
+          <w:szCs w:val="20"/>
+        </w:rPr>
+      </w:pPr>
+      <w:r>
+        <w:rPr>
+          <w:rFonts w:ascii="NewBaskerville-Roman" w:hAnsi="NewBaskerville-Roman" w:cs="NewBaskerville-Roman"/>
+          <w:color w:val="000000"/>
+          <w:sz w:val="20"/>
+          <w:szCs w:val="20"/>
+        </w:rPr>
+        <w:t>before and after the advised method is invoked.</w:t>
+      </w:r>
+    </w:p>
+    <w:p>
+      <w:pPr>
+        <w:autoSpaceDE w:val="0"/>
+        <w:autoSpaceDN w:val="0"/>
+        <w:adjustRightInd w:val="0"/>
+        <w:spacing w:after="0" w:line="240" w:lineRule="auto"/>
+        <w:rPr>
+          <w:rFonts w:ascii="FranklinGothic-Demi" w:hAnsi="FranklinGothic-Demi" w:cs="FranklinGothic-Demi"/>
+          <w:color w:val="000000"/>
+          <w:sz w:val="15"/>
+          <w:szCs w:val="15"/>
+        </w:rPr>
+      </w:pPr>
+      <w:r>
+        <w:rPr>
+          <w:rFonts w:ascii="FranklinGothic-Demi" w:hAnsi="FranklinGothic-Demi" w:cs="FranklinGothic-Demi"/>
+          <w:color w:val="000000"/>
+          <w:sz w:val="19"/>
+          <w:szCs w:val="19"/>
+        </w:rPr>
+        <w:t>J</w:t>
+      </w:r>
+      <w:r>
+        <w:rPr>
+          <w:rFonts w:ascii="FranklinGothic-Demi" w:hAnsi="FranklinGothic-Demi" w:cs="FranklinGothic-Demi"/>
+          <w:color w:val="000000"/>
+          <w:sz w:val="15"/>
+          <w:szCs w:val="15"/>
+        </w:rPr>
+        <w:t>OIN POINTS</w:t>
+      </w:r>
+    </w:p>
+    <w:p>
+      <w:pPr>
+        <w:autoSpaceDE w:val="0"/>
+        <w:autoSpaceDN w:val="0"/>
+        <w:adjustRightInd w:val="0"/>
+        <w:spacing w:after="0" w:line="240" w:lineRule="auto"/>
+        <w:rPr>
+          <w:rFonts w:ascii="NewBaskerville-Roman" w:hAnsi="NewBaskerville-Roman" w:cs="NewBaskerville-Roman"/>
+          <w:color w:val="000000"/>
+          <w:sz w:val="20"/>
+          <w:szCs w:val="20"/>
+        </w:rPr>
+      </w:pPr>
+      <w:r>
+        <w:rPr>
+          <w:rFonts w:ascii="NewBaskerville-Roman" w:hAnsi="NewBaskerville-Roman" w:cs="NewBaskerville-Roman"/>
+          <w:color w:val="000000"/>
+          <w:sz w:val="20"/>
+          <w:szCs w:val="20"/>
+        </w:rPr>
+        <w:t>An electric company services several houses, perhaps even an entire city. Each house</w:t>
+      </w:r>
+    </w:p>
+    <w:p>
+      <w:pPr>
+        <w:autoSpaceDE w:val="0"/>
+        <w:autoSpaceDN w:val="0"/>
+        <w:adjustRightInd w:val="0"/>
+        <w:spacing w:after="0" w:line="240" w:lineRule="auto"/>
+        <w:rPr>
+          <w:rFonts w:ascii="NewBaskerville-Roman" w:hAnsi="NewBaskerville-Roman" w:cs="NewBaskerville-Roman"/>
+          <w:color w:val="000000"/>
+          <w:sz w:val="20"/>
+          <w:szCs w:val="20"/>
+        </w:rPr>
+      </w:pPr>
+      <w:r>
+        <w:rPr>
+          <w:rFonts w:ascii="NewBaskerville-Roman" w:hAnsi="NewBaskerville-Roman" w:cs="NewBaskerville-Roman"/>
+          <w:color w:val="000000"/>
+          <w:sz w:val="20"/>
+          <w:szCs w:val="20"/>
+        </w:rPr>
+        <w:t>has an electric meter that needs to be read, so each house is a potential target for the</w:t>
+      </w:r>
+    </w:p>
+    <w:p>
+      <w:pPr>
+        <w:autoSpaceDE w:val="0"/>
+        <w:autoSpaceDN w:val="0"/>
+        <w:adjustRightInd w:val="0"/>
+        <w:spacing w:after="0" w:line="240" w:lineRule="auto"/>
+        <w:rPr>
+          <w:rFonts w:ascii="NewBaskerville-Roman" w:hAnsi="NewBaskerville-Roman" w:cs="NewBaskerville-Roman"/>
+          <w:color w:val="000000"/>
+          <w:sz w:val="20"/>
+          <w:szCs w:val="20"/>
+        </w:rPr>
+      </w:pPr>
+      <w:r>
+        <w:rPr>
+          <w:rFonts w:ascii="NewBaskerville-Roman" w:hAnsi="NewBaskerville-Roman" w:cs="NewBaskerville-Roman"/>
+          <w:color w:val="000000"/>
+          <w:sz w:val="20"/>
+          <w:szCs w:val="20"/>
+        </w:rPr>
+        <w:t>meter reader. The meter reader could potentially read all kinds of devices, but to do</w:t>
+      </w:r>
+    </w:p>
+    <w:p>
+      <w:pPr>
+        <w:autoSpaceDE w:val="0"/>
+        <w:autoSpaceDN w:val="0"/>
+        <w:adjustRightInd w:val="0"/>
+        <w:spacing w:after="0" w:line="240" w:lineRule="auto"/>
+        <w:rPr>
+          <w:rFonts w:ascii="NewBaskerville-Roman" w:hAnsi="NewBaskerville-Roman" w:cs="NewBaskerville-Roman"/>
+          <w:color w:val="000000"/>
+          <w:sz w:val="20"/>
+          <w:szCs w:val="20"/>
+        </w:rPr>
+      </w:pPr>
+      <w:r>
+        <w:rPr>
+          <w:rFonts w:ascii="NewBaskerville-Roman" w:hAnsi="NewBaskerville-Roman" w:cs="NewBaskerville-Roman"/>
+          <w:color w:val="000000"/>
+          <w:sz w:val="20"/>
+          <w:szCs w:val="20"/>
+        </w:rPr>
+        <w:t>her job, she needs to target electric meters that are attached to houses.</w:t>
+      </w:r>
+    </w:p>
+    <w:p>
+      <w:pPr>
+        <w:autoSpaceDE w:val="0"/>
+        <w:autoSpaceDN w:val="0"/>
+        <w:adjustRightInd w:val="0"/>
+        <w:spacing w:after="0" w:line="240" w:lineRule="auto"/>
+        <w:rPr>
+          <w:rFonts w:ascii="NewBaskerville-Roman" w:hAnsi="NewBaskerville-Roman" w:cs="NewBaskerville-Roman"/>
+          <w:color w:val="000000"/>
+          <w:sz w:val="20"/>
+          <w:szCs w:val="20"/>
+        </w:rPr>
+      </w:pPr>
+      <w:r>
+        <w:rPr>
+          <w:rFonts w:ascii="NewBaskerville-Roman" w:hAnsi="NewBaskerville-Roman" w:cs="NewBaskerville-Roman"/>
+          <w:color w:val="000000"/>
+          <w:sz w:val="20"/>
+          <w:szCs w:val="20"/>
+        </w:rPr>
+        <w:t>In the same way, your application may have thousands of opportunities for advice</w:t>
+      </w:r>
+    </w:p>
+    <w:p>
+      <w:pPr>
+        <w:autoSpaceDE w:val="0"/>
+        <w:autoSpaceDN w:val="0"/>
+        <w:adjustRightInd w:val="0"/>
+        <w:spacing w:after="0" w:line="240" w:lineRule="auto"/>
+        <w:rPr>
+          <w:rFonts w:ascii="NewBaskerville-Roman" w:hAnsi="NewBaskerville-Roman" w:cs="NewBaskerville-Roman"/>
+          <w:color w:val="000000"/>
+          <w:sz w:val="20"/>
+          <w:szCs w:val="20"/>
+        </w:rPr>
+      </w:pPr>
+      <w:r>
+        <w:rPr>
+          <w:rFonts w:ascii="NewBaskerville-Roman" w:hAnsi="NewBaskerville-Roman" w:cs="NewBaskerville-Roman"/>
+          <w:color w:val="000000"/>
+          <w:sz w:val="20"/>
+          <w:szCs w:val="20"/>
+        </w:rPr>
+        <w:t xml:space="preserve">to be applied. These opportunities are known as join points. A </w:t>
+      </w:r>
+      <w:r>
+        <w:rPr>
+          <w:rFonts w:ascii="NewBaskerville-Italic" w:hAnsi="NewBaskerville-Italic" w:cs="NewBaskerville-Italic"/>
+          <w:i/>
+          <w:iCs/>
+          <w:color w:val="000000"/>
+          <w:sz w:val="20"/>
+          <w:szCs w:val="20"/>
+        </w:rPr>
+        <w:t xml:space="preserve">join point </w:t>
+      </w:r>
+      <w:r>
+        <w:rPr>
+          <w:rFonts w:ascii="NewBaskerville-Roman" w:hAnsi="NewBaskerville-Roman" w:cs="NewBaskerville-Roman"/>
+          <w:color w:val="000000"/>
+          <w:sz w:val="20"/>
+          <w:szCs w:val="20"/>
+        </w:rPr>
+        <w:t>is a point in</w:t>
+      </w:r>
+    </w:p>
+    <w:p>
+      <w:pPr>
+        <w:autoSpaceDE w:val="0"/>
+        <w:autoSpaceDN w:val="0"/>
+        <w:adjustRightInd w:val="0"/>
+        <w:spacing w:after="0" w:line="240" w:lineRule="auto"/>
+        <w:rPr>
+          <w:rFonts w:ascii="NewBaskerville-Roman" w:hAnsi="NewBaskerville-Roman" w:cs="NewBaskerville-Roman"/>
+          <w:color w:val="000000"/>
+          <w:sz w:val="20"/>
+          <w:szCs w:val="20"/>
+        </w:rPr>
+      </w:pPr>
+      <w:r>
+        <w:rPr>
+          <w:rFonts w:ascii="NewBaskerville-Roman" w:hAnsi="NewBaskerville-Roman" w:cs="NewBaskerville-Roman"/>
+          <w:color w:val="000000"/>
+          <w:sz w:val="20"/>
+          <w:szCs w:val="20"/>
+        </w:rPr>
+        <w:t>the execution of the application where an aspect can be plugged in. This point could</w:t>
+      </w:r>
+    </w:p>
+    <w:p>
+      <w:pPr>
+        <w:autoSpaceDE w:val="0"/>
+        <w:autoSpaceDN w:val="0"/>
+        <w:adjustRightInd w:val="0"/>
+        <w:spacing w:after="0" w:line="240" w:lineRule="auto"/>
+        <w:rPr>
+          <w:rFonts w:ascii="NewBaskerville-Roman" w:hAnsi="NewBaskerville-Roman" w:cs="NewBaskerville-Roman"/>
+          <w:color w:val="000000"/>
+          <w:sz w:val="20"/>
+          <w:szCs w:val="20"/>
+        </w:rPr>
+      </w:pPr>
+      <w:r>
+        <w:rPr>
+          <w:rFonts w:ascii="NewBaskerville-Roman" w:hAnsi="NewBaskerville-Roman" w:cs="NewBaskerville-Roman"/>
+          <w:color w:val="000000"/>
+          <w:sz w:val="20"/>
+          <w:szCs w:val="20"/>
+        </w:rPr>
+        <w:t>be a method being called, an exception being thrown, or even a field being modified.</w:t>
+      </w:r>
+    </w:p>
+    <w:p>
+      <w:pPr>
+        <w:autoSpaceDE w:val="0"/>
+        <w:autoSpaceDN w:val="0"/>
+        <w:adjustRightInd w:val="0"/>
+        <w:spacing w:after="0" w:line="240" w:lineRule="auto"/>
+        <w:rPr>
+          <w:rFonts w:ascii="NewBaskerville-Roman" w:hAnsi="NewBaskerville-Roman" w:cs="NewBaskerville-Roman"/>
+          <w:color w:val="000000"/>
+          <w:sz w:val="20"/>
+          <w:szCs w:val="20"/>
+        </w:rPr>
+      </w:pPr>
+      <w:r>
+        <w:rPr>
+          <w:rFonts w:ascii="NewBaskerville-Roman" w:hAnsi="NewBaskerville-Roman" w:cs="NewBaskerville-Roman"/>
+          <w:color w:val="000000"/>
+          <w:sz w:val="20"/>
+          <w:szCs w:val="20"/>
+        </w:rPr>
+        <w:t>These are the points where your aspect’s code can be inserted into the normal flow of</w:t>
+      </w:r>
+    </w:p>
+    <w:p>
+      <w:pPr>
+        <w:autoSpaceDE w:val="0"/>
+        <w:autoSpaceDN w:val="0"/>
+        <w:adjustRightInd w:val="0"/>
+        <w:spacing w:after="0" w:line="240" w:lineRule="auto"/>
+        <w:rPr>
+          <w:rFonts w:ascii="NewBaskerville-Roman" w:hAnsi="NewBaskerville-Roman" w:cs="NewBaskerville-Roman"/>
+          <w:color w:val="000000"/>
+          <w:sz w:val="20"/>
+          <w:szCs w:val="20"/>
+        </w:rPr>
+      </w:pPr>
+      <w:r>
+        <w:rPr>
+          <w:rFonts w:ascii="NewBaskerville-Roman" w:hAnsi="NewBaskerville-Roman" w:cs="NewBaskerville-Roman"/>
+          <w:color w:val="000000"/>
+          <w:sz w:val="20"/>
+          <w:szCs w:val="20"/>
+        </w:rPr>
+        <w:t>your application to add new behavior.</w:t>
+      </w:r>
+    </w:p>
+    <w:p>
+      <w:pPr>
+        <w:autoSpaceDE w:val="0"/>
+        <w:autoSpaceDN w:val="0"/>
+        <w:adjustRightInd w:val="0"/>
+        <w:spacing w:after="0" w:line="240" w:lineRule="auto"/>
+        <w:rPr>
+          <w:rFonts w:ascii="FranklinGothic-Demi" w:hAnsi="FranklinGothic-Demi" w:cs="FranklinGothic-Demi"/>
+          <w:color w:val="000000"/>
+          <w:sz w:val="15"/>
+          <w:szCs w:val="15"/>
+        </w:rPr>
+      </w:pPr>
+      <w:r>
+        <w:rPr>
+          <w:rFonts w:ascii="FranklinGothic-Demi" w:hAnsi="FranklinGothic-Demi" w:cs="FranklinGothic-Demi"/>
+          <w:color w:val="000000"/>
+          <w:sz w:val="19"/>
+          <w:szCs w:val="19"/>
+        </w:rPr>
+        <w:t>P</w:t>
+      </w:r>
+      <w:r>
+        <w:rPr>
+          <w:rFonts w:ascii="FranklinGothic-Demi" w:hAnsi="FranklinGothic-Demi" w:cs="FranklinGothic-Demi"/>
+          <w:color w:val="000000"/>
+          <w:sz w:val="15"/>
+          <w:szCs w:val="15"/>
+        </w:rPr>
+        <w:t>OINTCUTS</w:t>
+      </w:r>
+    </w:p>
+    <w:p>
+      <w:pPr>
+        <w:autoSpaceDE w:val="0"/>
+        <w:autoSpaceDN w:val="0"/>
+        <w:adjustRightInd w:val="0"/>
+        <w:spacing w:after="0" w:line="240" w:lineRule="auto"/>
+        <w:rPr>
+          <w:rFonts w:ascii="NewBaskerville-Roman" w:hAnsi="NewBaskerville-Roman" w:cs="NewBaskerville-Roman"/>
+          <w:color w:val="000000"/>
+          <w:sz w:val="20"/>
+          <w:szCs w:val="20"/>
+        </w:rPr>
+      </w:pPr>
+      <w:r>
+        <w:rPr>
+          <w:rFonts w:ascii="NewBaskerville-Roman" w:hAnsi="NewBaskerville-Roman" w:cs="NewBaskerville-Roman"/>
+          <w:color w:val="000000"/>
+          <w:sz w:val="20"/>
+          <w:szCs w:val="20"/>
+        </w:rPr>
+        <w:t>It’s not possible for any one meter reader to visit all houses serviced by the electric</w:t>
+      </w:r>
+    </w:p>
+    <w:p>
+      <w:pPr>
+        <w:autoSpaceDE w:val="0"/>
+        <w:autoSpaceDN w:val="0"/>
+        <w:adjustRightInd w:val="0"/>
+        <w:spacing w:after="0" w:line="240" w:lineRule="auto"/>
+        <w:rPr>
+          <w:rFonts w:ascii="NewBaskerville-Roman" w:hAnsi="NewBaskerville-Roman" w:cs="NewBaskerville-Roman"/>
+          <w:color w:val="000000"/>
+          <w:sz w:val="20"/>
+          <w:szCs w:val="20"/>
+        </w:rPr>
+      </w:pPr>
+      <w:r>
+        <w:rPr>
+          <w:rFonts w:ascii="NewBaskerville-Roman" w:hAnsi="NewBaskerville-Roman" w:cs="NewBaskerville-Roman"/>
+          <w:color w:val="000000"/>
+          <w:sz w:val="20"/>
+          <w:szCs w:val="20"/>
+        </w:rPr>
+        <w:t>company. Instead, each one is assigned a subset of all the houses to visit. Likewise, an</w:t>
+      </w:r>
+    </w:p>
+    <w:p>
+      <w:pPr>
+        <w:autoSpaceDE w:val="0"/>
+        <w:autoSpaceDN w:val="0"/>
+        <w:adjustRightInd w:val="0"/>
+        <w:spacing w:after="0" w:line="240" w:lineRule="auto"/>
+        <w:rPr>
+          <w:rFonts w:ascii="NewBaskerville-Roman" w:hAnsi="NewBaskerville-Roman" w:cs="NewBaskerville-Roman"/>
+          <w:color w:val="000000"/>
+          <w:sz w:val="20"/>
+          <w:szCs w:val="20"/>
+        </w:rPr>
+      </w:pPr>
+      <w:r>
+        <w:rPr>
+          <w:rFonts w:ascii="NewBaskerville-Roman" w:hAnsi="NewBaskerville-Roman" w:cs="NewBaskerville-Roman"/>
+          <w:color w:val="000000"/>
+          <w:sz w:val="20"/>
+          <w:szCs w:val="20"/>
+        </w:rPr>
+        <w:t xml:space="preserve">aspect doesn’t necessarily advise all join points in an application. </w:t>
+      </w:r>
+      <w:r>
+        <w:rPr>
+          <w:rFonts w:ascii="NewBaskerville-Italic" w:hAnsi="NewBaskerville-Italic" w:cs="NewBaskerville-Italic"/>
+          <w:i/>
+          <w:iCs/>
+          <w:color w:val="000000"/>
+          <w:sz w:val="20"/>
+          <w:szCs w:val="20"/>
+        </w:rPr>
+        <w:t xml:space="preserve">Pointcuts </w:t>
+      </w:r>
+      <w:r>
+        <w:rPr>
+          <w:rFonts w:ascii="NewBaskerville-Roman" w:hAnsi="NewBaskerville-Roman" w:cs="NewBaskerville-Roman"/>
+          <w:color w:val="000000"/>
+          <w:sz w:val="20"/>
+          <w:szCs w:val="20"/>
+        </w:rPr>
+        <w:t>help narrow</w:t>
+      </w:r>
+    </w:p>
+    <w:p>
+      <w:pPr>
+        <w:autoSpaceDE w:val="0"/>
+        <w:autoSpaceDN w:val="0"/>
+        <w:adjustRightInd w:val="0"/>
+        <w:spacing w:after="0" w:line="240" w:lineRule="auto"/>
+        <w:rPr>
+          <w:rFonts w:ascii="NewBaskerville-Roman" w:hAnsi="NewBaskerville-Roman" w:cs="NewBaskerville-Roman"/>
+          <w:color w:val="000000"/>
+          <w:sz w:val="20"/>
+          <w:szCs w:val="20"/>
+        </w:rPr>
+      </w:pPr>
+      <w:r>
+        <w:rPr>
+          <w:rFonts w:ascii="NewBaskerville-Roman" w:hAnsi="NewBaskerville-Roman" w:cs="NewBaskerville-Roman"/>
+          <w:color w:val="000000"/>
+          <w:sz w:val="20"/>
+          <w:szCs w:val="20"/>
+        </w:rPr>
+        <w:t>down the join points advised by an aspect.</w:t>
+      </w:r>
+    </w:p>
+    <w:p>
+      <w:pPr>
+        <w:autoSpaceDE w:val="0"/>
+        <w:autoSpaceDN w:val="0"/>
+        <w:adjustRightInd w:val="0"/>
+        <w:spacing w:after="0" w:line="240" w:lineRule="auto"/>
+        <w:rPr>
+          <w:rFonts w:ascii="NewBaskerville-Roman" w:hAnsi="NewBaskerville-Roman" w:cs="NewBaskerville-Roman"/>
+          <w:color w:val="000000"/>
+          <w:sz w:val="20"/>
+          <w:szCs w:val="20"/>
+        </w:rPr>
+      </w:pPr>
+      <w:r>
+        <w:rPr>
+          <w:rFonts w:ascii="NewBaskerville-Roman" w:hAnsi="NewBaskerville-Roman" w:cs="NewBaskerville-Roman"/>
+          <w:color w:val="000000"/>
+          <w:sz w:val="20"/>
+          <w:szCs w:val="20"/>
+        </w:rPr>
+        <w:t xml:space="preserve">If advice defines the </w:t>
+      </w:r>
+      <w:r>
+        <w:rPr>
+          <w:rFonts w:ascii="NewBaskerville-Italic" w:hAnsi="NewBaskerville-Italic" w:cs="NewBaskerville-Italic"/>
+          <w:i/>
+          <w:iCs/>
+          <w:color w:val="000000"/>
+          <w:sz w:val="20"/>
+          <w:szCs w:val="20"/>
+        </w:rPr>
+        <w:t xml:space="preserve">what </w:t>
+      </w:r>
+      <w:r>
+        <w:rPr>
+          <w:rFonts w:ascii="NewBaskerville-Roman" w:hAnsi="NewBaskerville-Roman" w:cs="NewBaskerville-Roman"/>
+          <w:color w:val="000000"/>
+          <w:sz w:val="20"/>
+          <w:szCs w:val="20"/>
+        </w:rPr>
+        <w:t xml:space="preserve">and </w:t>
+      </w:r>
+      <w:r>
+        <w:rPr>
+          <w:rFonts w:ascii="NewBaskerville-Italic" w:hAnsi="NewBaskerville-Italic" w:cs="NewBaskerville-Italic"/>
+          <w:i/>
+          <w:iCs/>
+          <w:color w:val="000000"/>
+          <w:sz w:val="20"/>
+          <w:szCs w:val="20"/>
+        </w:rPr>
+        <w:t xml:space="preserve">when </w:t>
+      </w:r>
+      <w:r>
+        <w:rPr>
+          <w:rFonts w:ascii="NewBaskerville-Roman" w:hAnsi="NewBaskerville-Roman" w:cs="NewBaskerville-Roman"/>
+          <w:color w:val="000000"/>
+          <w:sz w:val="20"/>
+          <w:szCs w:val="20"/>
+        </w:rPr>
+        <w:t xml:space="preserve">of aspects, then pointcuts define the </w:t>
+      </w:r>
+      <w:r>
+        <w:rPr>
+          <w:rFonts w:ascii="NewBaskerville-Italic" w:hAnsi="NewBaskerville-Italic" w:cs="NewBaskerville-Italic"/>
+          <w:i/>
+          <w:iCs/>
+          <w:color w:val="000000"/>
+          <w:sz w:val="20"/>
+          <w:szCs w:val="20"/>
+        </w:rPr>
+        <w:t>where</w:t>
+      </w:r>
+      <w:r>
+        <w:rPr>
+          <w:rFonts w:ascii="NewBaskerville-Roman" w:hAnsi="NewBaskerville-Roman" w:cs="NewBaskerville-Roman"/>
+          <w:color w:val="000000"/>
+          <w:sz w:val="20"/>
+          <w:szCs w:val="20"/>
+        </w:rPr>
+        <w:t>. A</w:t>
+      </w:r>
+    </w:p>
+    <w:p>
+      <w:pPr>
+        <w:autoSpaceDE w:val="0"/>
+        <w:autoSpaceDN w:val="0"/>
+        <w:adjustRightInd w:val="0"/>
+        <w:spacing w:after="0" w:line="240" w:lineRule="auto"/>
+        <w:rPr>
+          <w:rFonts w:ascii="NewBaskerville-Roman" w:hAnsi="NewBaskerville-Roman" w:cs="NewBaskerville-Roman"/>
+          <w:color w:val="000000"/>
+          <w:sz w:val="20"/>
+          <w:szCs w:val="20"/>
+        </w:rPr>
+      </w:pPr>
+      <w:r>
+        <w:rPr>
+          <w:rFonts w:ascii="NewBaskerville-Roman" w:hAnsi="NewBaskerville-Roman" w:cs="NewBaskerville-Roman"/>
+          <w:color w:val="000000"/>
+          <w:sz w:val="20"/>
+          <w:szCs w:val="20"/>
+        </w:rPr>
+        <w:t>pointcut definition matches one or more join points at which advice should be woven.</w:t>
+      </w:r>
+    </w:p>
+    <w:p>
+      <w:pPr>
+        <w:autoSpaceDE w:val="0"/>
+        <w:autoSpaceDN w:val="0"/>
+        <w:adjustRightInd w:val="0"/>
+        <w:spacing w:after="0" w:line="240" w:lineRule="auto"/>
+        <w:rPr>
+          <w:rFonts w:ascii="NewBaskerville-Roman" w:hAnsi="NewBaskerville-Roman" w:cs="NewBaskerville-Roman"/>
+          <w:color w:val="000000"/>
+          <w:sz w:val="20"/>
+          <w:szCs w:val="20"/>
+        </w:rPr>
+      </w:pPr>
+      <w:r>
+        <w:rPr>
+          <w:rFonts w:ascii="NewBaskerville-Roman" w:hAnsi="NewBaskerville-Roman" w:cs="NewBaskerville-Roman"/>
+          <w:color w:val="000000"/>
+          <w:sz w:val="20"/>
+          <w:szCs w:val="20"/>
+        </w:rPr>
+        <w:t>Often you specify these pointcuts using explicit class and method names or through</w:t>
+      </w:r>
+    </w:p>
+    <w:p>
+      <w:pPr>
+        <w:autoSpaceDE w:val="0"/>
+        <w:autoSpaceDN w:val="0"/>
+        <w:adjustRightInd w:val="0"/>
+        <w:spacing w:after="0" w:line="240" w:lineRule="auto"/>
+        <w:rPr>
+          <w:rFonts w:ascii="NewBaskerville-Roman" w:hAnsi="NewBaskerville-Roman" w:cs="NewBaskerville-Roman"/>
+          <w:color w:val="000000"/>
+          <w:sz w:val="20"/>
+          <w:szCs w:val="20"/>
+        </w:rPr>
+      </w:pPr>
+      <w:r>
+        <w:rPr>
+          <w:rFonts w:ascii="NewBaskerville-Roman" w:hAnsi="NewBaskerville-Roman" w:cs="NewBaskerville-Roman"/>
+          <w:color w:val="000000"/>
+          <w:sz w:val="20"/>
+          <w:szCs w:val="20"/>
+        </w:rPr>
+        <w:t>regular expressions that define matching class and method name patterns. Some AOP</w:t>
+      </w:r>
+    </w:p>
+    <w:p>
+      <w:pPr>
+        <w:autoSpaceDE w:val="0"/>
+        <w:autoSpaceDN w:val="0"/>
+        <w:adjustRightInd w:val="0"/>
+        <w:spacing w:after="0" w:line="240" w:lineRule="auto"/>
+        <w:rPr>
+          <w:rFonts w:ascii="NewBaskerville-Roman" w:hAnsi="NewBaskerville-Roman" w:cs="NewBaskerville-Roman"/>
+          <w:color w:val="000000"/>
+          <w:sz w:val="20"/>
+          <w:szCs w:val="20"/>
+        </w:rPr>
+      </w:pPr>
+      <w:r>
+        <w:rPr>
+          <w:rFonts w:ascii="NewBaskerville-Roman" w:hAnsi="NewBaskerville-Roman" w:cs="NewBaskerville-Roman"/>
+          <w:color w:val="000000"/>
+          <w:sz w:val="20"/>
+          <w:szCs w:val="20"/>
+        </w:rPr>
+        <w:t>frameworks allow you to create dynamic pointcuts that determine whether to apply</w:t>
+      </w:r>
+    </w:p>
+    <w:p>
+      <w:pPr>
+        <w:autoSpaceDE w:val="0"/>
+        <w:autoSpaceDN w:val="0"/>
+        <w:adjustRightInd w:val="0"/>
+        <w:spacing w:after="0" w:line="240" w:lineRule="auto"/>
+        <w:rPr>
+          <w:rFonts w:ascii="NewBaskerville-Roman" w:hAnsi="NewBaskerville-Roman" w:cs="NewBaskerville-Roman"/>
+          <w:color w:val="000000"/>
+          <w:sz w:val="20"/>
+          <w:szCs w:val="20"/>
+        </w:rPr>
+      </w:pPr>
+      <w:r>
+        <w:rPr>
+          <w:rFonts w:ascii="NewBaskerville-Roman" w:hAnsi="NewBaskerville-Roman" w:cs="NewBaskerville-Roman"/>
+          <w:color w:val="000000"/>
+          <w:sz w:val="20"/>
+          <w:szCs w:val="20"/>
+        </w:rPr>
+        <w:t>advice based on runtime decisions, such as the value of method parameters.</w:t>
+      </w:r>
+    </w:p>
+    <w:p>
+      <w:pPr>
+        <w:autoSpaceDE w:val="0"/>
+        <w:autoSpaceDN w:val="0"/>
+        <w:adjustRightInd w:val="0"/>
+        <w:spacing w:after="0" w:line="240" w:lineRule="auto"/>
+        <w:rPr>
+          <w:rFonts w:ascii="FranklinGothic-Demi" w:hAnsi="FranklinGothic-Demi" w:cs="FranklinGothic-Demi"/>
+          <w:color w:val="000000"/>
+          <w:sz w:val="15"/>
+          <w:szCs w:val="15"/>
+        </w:rPr>
+      </w:pPr>
+      <w:r>
+        <w:rPr>
+          <w:rFonts w:ascii="FranklinGothic-Demi" w:hAnsi="FranklinGothic-Demi" w:cs="FranklinGothic-Demi"/>
+          <w:color w:val="000000"/>
+          <w:sz w:val="19"/>
+          <w:szCs w:val="19"/>
+        </w:rPr>
+        <w:t>A</w:t>
+      </w:r>
+      <w:r>
+        <w:rPr>
+          <w:rFonts w:ascii="FranklinGothic-Demi" w:hAnsi="FranklinGothic-Demi" w:cs="FranklinGothic-Demi"/>
+          <w:color w:val="000000"/>
+          <w:sz w:val="15"/>
+          <w:szCs w:val="15"/>
+        </w:rPr>
+        <w:t>SPECTS</w:t>
+      </w:r>
+    </w:p>
+    <w:p>
+      <w:pPr>
+        <w:autoSpaceDE w:val="0"/>
+        <w:autoSpaceDN w:val="0"/>
+        <w:adjustRightInd w:val="0"/>
+        <w:spacing w:after="0" w:line="240" w:lineRule="auto"/>
+        <w:rPr>
+          <w:rFonts w:ascii="NewBaskerville-Roman" w:hAnsi="NewBaskerville-Roman" w:cs="NewBaskerville-Roman"/>
+          <w:color w:val="000000"/>
+          <w:sz w:val="20"/>
+          <w:szCs w:val="20"/>
+        </w:rPr>
+      </w:pPr>
+      <w:r>
+        <w:rPr>
+          <w:rFonts w:ascii="NewBaskerville-Roman" w:hAnsi="NewBaskerville-Roman" w:cs="NewBaskerville-Roman"/>
+          <w:color w:val="000000"/>
+          <w:sz w:val="20"/>
+          <w:szCs w:val="20"/>
+        </w:rPr>
+        <w:t>When a meter reader starts his day, he knows both what he’s supposed to do (report</w:t>
+      </w:r>
+    </w:p>
+    <w:p>
+      <w:pPr>
+        <w:autoSpaceDE w:val="0"/>
+        <w:autoSpaceDN w:val="0"/>
+        <w:adjustRightInd w:val="0"/>
+        <w:spacing w:after="0" w:line="240" w:lineRule="auto"/>
+        <w:rPr>
+          <w:rFonts w:ascii="NewBaskerville-Roman" w:hAnsi="NewBaskerville-Roman" w:cs="NewBaskerville-Roman"/>
+          <w:color w:val="000000"/>
+          <w:sz w:val="20"/>
+          <w:szCs w:val="20"/>
+        </w:rPr>
+      </w:pPr>
+      <w:r>
+        <w:rPr>
+          <w:rFonts w:ascii="NewBaskerville-Roman" w:hAnsi="NewBaskerville-Roman" w:cs="NewBaskerville-Roman"/>
+          <w:color w:val="000000"/>
+          <w:sz w:val="20"/>
+          <w:szCs w:val="20"/>
+        </w:rPr>
+        <w:t>electricity usage) and which houses to collect that information from. Thus he knows</w:t>
+      </w:r>
+    </w:p>
+    <w:p>
+      <w:pPr>
+        <w:autoSpaceDE w:val="0"/>
+        <w:autoSpaceDN w:val="0"/>
+        <w:adjustRightInd w:val="0"/>
+        <w:spacing w:after="0" w:line="240" w:lineRule="auto"/>
+        <w:rPr>
+          <w:rFonts w:ascii="NewBaskerville-Roman" w:hAnsi="NewBaskerville-Roman" w:cs="NewBaskerville-Roman"/>
+          <w:color w:val="000000"/>
+          <w:sz w:val="20"/>
+          <w:szCs w:val="20"/>
+        </w:rPr>
+      </w:pPr>
+      <w:r>
+        <w:rPr>
+          <w:rFonts w:ascii="NewBaskerville-Roman" w:hAnsi="NewBaskerville-Roman" w:cs="NewBaskerville-Roman"/>
+          <w:color w:val="000000"/>
+          <w:sz w:val="20"/>
+          <w:szCs w:val="20"/>
+        </w:rPr>
+        <w:t>everything he needs to know to get his job done.</w:t>
+      </w:r>
+    </w:p>
+    <w:p>
+      <w:pPr>
+        <w:autoSpaceDE w:val="0"/>
+        <w:autoSpaceDN w:val="0"/>
+        <w:adjustRightInd w:val="0"/>
+        <w:spacing w:after="0" w:line="240" w:lineRule="auto"/>
+        <w:rPr>
+          <w:rFonts w:ascii="Arial" w:hAnsi="Arial" w:cs="Arial"/>
+          <w:color w:val="0000FF"/>
+          <w:sz w:val="20"/>
+          <w:szCs w:val="20"/>
+        </w:rPr>
+      </w:pPr>
+      <w:r>
+        <w:rPr>
+          <w:rFonts w:ascii="Arial" w:hAnsi="Arial" w:cs="Arial"/>
+          <w:color w:val="0000FF"/>
+          <w:sz w:val="20"/>
+          <w:szCs w:val="20"/>
+        </w:rPr>
+        <w:t>www.it-ebooks.info</w:t>
+      </w:r>
+    </w:p>
+    <w:p>
+      <w:pPr>
+        <w:autoSpaceDE w:val="0"/>
+        <w:autoSpaceDN w:val="0"/>
+        <w:adjustRightInd w:val="0"/>
+        <w:spacing w:after="0" w:line="240" w:lineRule="auto"/>
+        <w:rPr>
+          <w:rFonts w:ascii="NewBaskerville-Bold" w:hAnsi="NewBaskerville-Bold" w:cs="NewBaskerville-Bold"/>
+          <w:b/>
+          <w:bCs/>
+          <w:color w:val="000000"/>
+          <w:sz w:val="18"/>
+          <w:szCs w:val="18"/>
+        </w:rPr>
+      </w:pPr>
+      <w:r>
+        <w:rPr>
+          <w:rFonts w:ascii="NewBaskerville-BoldItalic" w:hAnsi="NewBaskerville-BoldItalic" w:cs="NewBaskerville-BoldItalic"/>
+          <w:b/>
+          <w:bCs/>
+          <w:i/>
+          <w:iCs/>
+          <w:color w:val="000000"/>
+          <w:sz w:val="18"/>
+          <w:szCs w:val="18"/>
+        </w:rPr>
+        <w:t xml:space="preserve">What is aspect-oriented programming? </w:t>
+      </w:r>
+      <w:r>
+        <w:rPr>
+          <w:rFonts w:ascii="NewBaskerville-Bold" w:hAnsi="NewBaskerville-Bold" w:cs="NewBaskerville-Bold"/>
+          <w:b/>
+          <w:bCs/>
+          <w:color w:val="000000"/>
+          <w:sz w:val="18"/>
+          <w:szCs w:val="18"/>
+        </w:rPr>
+        <w:t>101</w:t>
+      </w:r>
+    </w:p>
+    <w:p>
+      <w:pPr>
+        <w:autoSpaceDE w:val="0"/>
+        <w:autoSpaceDN w:val="0"/>
+        <w:adjustRightInd w:val="0"/>
+        <w:spacing w:after="0" w:line="240" w:lineRule="auto"/>
+        <w:rPr>
+          <w:rFonts w:ascii="NewBaskerville-Roman" w:hAnsi="NewBaskerville-Roman" w:cs="NewBaskerville-Roman"/>
+          <w:color w:val="000000"/>
+          <w:sz w:val="20"/>
+          <w:szCs w:val="20"/>
+        </w:rPr>
+      </w:pPr>
+      <w:r>
+        <w:rPr>
+          <w:rFonts w:ascii="NewBaskerville-Roman" w:hAnsi="NewBaskerville-Roman" w:cs="NewBaskerville-Roman"/>
+          <w:color w:val="000000"/>
+          <w:sz w:val="20"/>
+          <w:szCs w:val="20"/>
+        </w:rPr>
+        <w:t xml:space="preserve">An </w:t>
+      </w:r>
+      <w:r>
+        <w:rPr>
+          <w:rFonts w:ascii="NewBaskerville-Italic" w:hAnsi="NewBaskerville-Italic" w:cs="NewBaskerville-Italic"/>
+          <w:i/>
+          <w:iCs/>
+          <w:color w:val="000000"/>
+          <w:sz w:val="20"/>
+          <w:szCs w:val="20"/>
+        </w:rPr>
+        <w:t xml:space="preserve">aspect </w:t>
+      </w:r>
+      <w:r>
+        <w:rPr>
+          <w:rFonts w:ascii="NewBaskerville-Roman" w:hAnsi="NewBaskerville-Roman" w:cs="NewBaskerville-Roman"/>
+          <w:color w:val="000000"/>
+          <w:sz w:val="20"/>
+          <w:szCs w:val="20"/>
+        </w:rPr>
+        <w:t>is the merger of advice and pointcuts. Taken together, advice and pointcuts</w:t>
+      </w:r>
+    </w:p>
+    <w:p>
+      <w:pPr>
+        <w:autoSpaceDE w:val="0"/>
+        <w:autoSpaceDN w:val="0"/>
+        <w:adjustRightInd w:val="0"/>
+        <w:spacing w:after="0" w:line="240" w:lineRule="auto"/>
+        <w:rPr>
+          <w:rFonts w:ascii="NewBaskerville-Roman" w:hAnsi="NewBaskerville-Roman" w:cs="NewBaskerville-Roman"/>
+          <w:color w:val="000000"/>
+          <w:sz w:val="20"/>
+          <w:szCs w:val="20"/>
+        </w:rPr>
+      </w:pPr>
+      <w:r>
+        <w:rPr>
+          <w:rFonts w:ascii="NewBaskerville-Roman" w:hAnsi="NewBaskerville-Roman" w:cs="NewBaskerville-Roman"/>
+          <w:color w:val="000000"/>
+          <w:sz w:val="20"/>
+          <w:szCs w:val="20"/>
+        </w:rPr>
+        <w:t>define everything there is to know about an aspect—what it does and where and</w:t>
+      </w:r>
+    </w:p>
+    <w:p>
+      <w:pPr>
+        <w:autoSpaceDE w:val="0"/>
+        <w:autoSpaceDN w:val="0"/>
+        <w:adjustRightInd w:val="0"/>
+        <w:spacing w:after="0" w:line="240" w:lineRule="auto"/>
+        <w:rPr>
+          <w:rFonts w:ascii="NewBaskerville-Roman" w:hAnsi="NewBaskerville-Roman" w:cs="NewBaskerville-Roman"/>
+          <w:color w:val="000000"/>
+          <w:sz w:val="20"/>
+          <w:szCs w:val="20"/>
+        </w:rPr>
+      </w:pPr>
+      <w:r>
+        <w:rPr>
+          <w:rFonts w:ascii="NewBaskerville-Roman" w:hAnsi="NewBaskerville-Roman" w:cs="NewBaskerville-Roman"/>
+          <w:color w:val="000000"/>
+          <w:sz w:val="20"/>
+          <w:szCs w:val="20"/>
+        </w:rPr>
+        <w:t>when it does it.</w:t>
+      </w:r>
+    </w:p>
+    <w:p>
+      <w:pPr>
+        <w:autoSpaceDE w:val="0"/>
+        <w:autoSpaceDN w:val="0"/>
+        <w:adjustRightInd w:val="0"/>
+        <w:spacing w:after="0" w:line="240" w:lineRule="auto"/>
+        <w:rPr>
+          <w:rFonts w:ascii="FranklinGothic-Demi" w:hAnsi="FranklinGothic-Demi" w:cs="FranklinGothic-Demi"/>
+          <w:color w:val="000000"/>
+          <w:sz w:val="15"/>
+          <w:szCs w:val="15"/>
+        </w:rPr>
+      </w:pPr>
+      <w:r>
+        <w:rPr>
+          <w:rFonts w:ascii="FranklinGothic-Demi" w:hAnsi="FranklinGothic-Demi" w:cs="FranklinGothic-Demi"/>
+          <w:color w:val="000000"/>
+          <w:sz w:val="19"/>
+          <w:szCs w:val="19"/>
+        </w:rPr>
+        <w:t>I</w:t>
+      </w:r>
+      <w:r>
+        <w:rPr>
+          <w:rFonts w:ascii="FranklinGothic-Demi" w:hAnsi="FranklinGothic-Demi" w:cs="FranklinGothic-Demi"/>
+          <w:color w:val="000000"/>
+          <w:sz w:val="15"/>
+          <w:szCs w:val="15"/>
+        </w:rPr>
+        <w:t>NTRODUCTIONS</w:t>
+      </w:r>
+    </w:p>
+    <w:p>
+      <w:pPr>
+        <w:autoSpaceDE w:val="0"/>
+        <w:autoSpaceDN w:val="0"/>
+        <w:adjustRightInd w:val="0"/>
+        <w:spacing w:after="0" w:line="240" w:lineRule="auto"/>
+        <w:rPr>
+          <w:rFonts w:ascii="NewBaskerville-Roman" w:hAnsi="NewBaskerville-Roman" w:cs="NewBaskerville-Roman"/>
+          <w:color w:val="000000"/>
+          <w:sz w:val="20"/>
+          <w:szCs w:val="20"/>
+        </w:rPr>
+      </w:pPr>
+      <w:r>
+        <w:rPr>
+          <w:rFonts w:ascii="NewBaskerville-Roman" w:hAnsi="NewBaskerville-Roman" w:cs="NewBaskerville-Roman"/>
+          <w:color w:val="000000"/>
+          <w:sz w:val="20"/>
+          <w:szCs w:val="20"/>
+        </w:rPr>
+        <w:t xml:space="preserve">An </w:t>
+      </w:r>
+      <w:r>
+        <w:rPr>
+          <w:rFonts w:ascii="NewBaskerville-Italic" w:hAnsi="NewBaskerville-Italic" w:cs="NewBaskerville-Italic"/>
+          <w:i/>
+          <w:iCs/>
+          <w:color w:val="000000"/>
+          <w:sz w:val="20"/>
+          <w:szCs w:val="20"/>
+        </w:rPr>
+        <w:t xml:space="preserve">introduction </w:t>
+      </w:r>
+      <w:r>
+        <w:rPr>
+          <w:rFonts w:ascii="NewBaskerville-Roman" w:hAnsi="NewBaskerville-Roman" w:cs="NewBaskerville-Roman"/>
+          <w:color w:val="000000"/>
+          <w:sz w:val="20"/>
+          <w:szCs w:val="20"/>
+        </w:rPr>
+        <w:t>allows you to add new methods or attributes to existing classes. For</w:t>
+      </w:r>
+    </w:p>
+    <w:p>
+      <w:pPr>
+        <w:autoSpaceDE w:val="0"/>
+        <w:autoSpaceDN w:val="0"/>
+        <w:adjustRightInd w:val="0"/>
+        <w:spacing w:after="0" w:line="240" w:lineRule="auto"/>
+        <w:rPr>
+          <w:rFonts w:ascii="NewBaskerville-Roman" w:hAnsi="NewBaskerville-Roman" w:cs="NewBaskerville-Roman"/>
+          <w:color w:val="000000"/>
+          <w:sz w:val="20"/>
+          <w:szCs w:val="20"/>
+        </w:rPr>
+      </w:pPr>
+      <w:r>
+        <w:rPr>
+          <w:rFonts w:ascii="NewBaskerville-Roman" w:hAnsi="NewBaskerville-Roman" w:cs="NewBaskerville-Roman"/>
+          <w:color w:val="000000"/>
+          <w:sz w:val="20"/>
+          <w:szCs w:val="20"/>
+        </w:rPr>
+        <w:t xml:space="preserve">example, you could create an </w:t>
+      </w:r>
+      <w:r>
+        <w:rPr>
+          <w:rFonts w:ascii="Courier" w:hAnsi="Courier" w:cs="Courier"/>
+          <w:color w:val="00704A"/>
+          <w:sz w:val="20"/>
+          <w:szCs w:val="20"/>
+        </w:rPr>
+        <w:t xml:space="preserve">Auditable </w:t>
+      </w:r>
+      <w:r>
+        <w:rPr>
+          <w:rFonts w:ascii="NewBaskerville-Roman" w:hAnsi="NewBaskerville-Roman" w:cs="NewBaskerville-Roman"/>
+          <w:color w:val="000000"/>
+          <w:sz w:val="20"/>
+          <w:szCs w:val="20"/>
+        </w:rPr>
+        <w:t>advice class that keeps the state of when an</w:t>
+      </w:r>
+    </w:p>
+    <w:p>
+      <w:pPr>
+        <w:autoSpaceDE w:val="0"/>
+        <w:autoSpaceDN w:val="0"/>
+        <w:adjustRightInd w:val="0"/>
+        <w:spacing w:after="0" w:line="240" w:lineRule="auto"/>
+        <w:rPr>
+          <w:rFonts w:ascii="Courier" w:hAnsi="Courier" w:cs="Courier"/>
+          <w:color w:val="00704A"/>
+          <w:sz w:val="20"/>
+          <w:szCs w:val="20"/>
+        </w:rPr>
+      </w:pPr>
+      <w:r>
+        <w:rPr>
+          <w:rFonts w:ascii="NewBaskerville-Roman" w:hAnsi="NewBaskerville-Roman" w:cs="NewBaskerville-Roman"/>
+          <w:color w:val="000000"/>
+          <w:sz w:val="20"/>
+          <w:szCs w:val="20"/>
+        </w:rPr>
+        <w:t xml:space="preserve">object was last modified. This could be as simple as having one method, </w:t>
+      </w:r>
+      <w:r>
+        <w:rPr>
+          <w:rFonts w:ascii="Courier" w:hAnsi="Courier" w:cs="Courier"/>
+          <w:color w:val="00704A"/>
+          <w:sz w:val="20"/>
+          <w:szCs w:val="20"/>
+        </w:rPr>
+        <w:t>setLast-</w:t>
+      </w:r>
+    </w:p>
+    <w:p>
+      <w:pPr>
+        <w:autoSpaceDE w:val="0"/>
+        <w:autoSpaceDN w:val="0"/>
+        <w:adjustRightInd w:val="0"/>
+        <w:spacing w:after="0" w:line="240" w:lineRule="auto"/>
+        <w:rPr>
+          <w:rFonts w:ascii="NewBaskerville-Roman" w:hAnsi="NewBaskerville-Roman" w:cs="NewBaskerville-Roman"/>
+          <w:color w:val="000000"/>
+          <w:sz w:val="20"/>
+          <w:szCs w:val="20"/>
+        </w:rPr>
+      </w:pPr>
+      <w:r>
+        <w:rPr>
+          <w:rFonts w:ascii="Courier" w:hAnsi="Courier" w:cs="Courier"/>
+          <w:color w:val="00704A"/>
+          <w:sz w:val="20"/>
+          <w:szCs w:val="20"/>
+        </w:rPr>
+        <w:t>Modified(Date)</w:t>
+      </w:r>
+      <w:r>
+        <w:rPr>
+          <w:rFonts w:ascii="NewBaskerville-Roman" w:hAnsi="NewBaskerville-Roman" w:cs="NewBaskerville-Roman"/>
+          <w:color w:val="000000"/>
+          <w:sz w:val="20"/>
+          <w:szCs w:val="20"/>
+        </w:rPr>
+        <w:t>, and an instance variable to hold this state. The new method and</w:t>
+      </w:r>
+    </w:p>
+    <w:p>
+      <w:pPr>
+        <w:autoSpaceDE w:val="0"/>
+        <w:autoSpaceDN w:val="0"/>
+        <w:adjustRightInd w:val="0"/>
+        <w:spacing w:after="0" w:line="240" w:lineRule="auto"/>
+        <w:rPr>
+          <w:rFonts w:ascii="NewBaskerville-Roman" w:hAnsi="NewBaskerville-Roman" w:cs="NewBaskerville-Roman"/>
+          <w:color w:val="000000"/>
+          <w:sz w:val="20"/>
+          <w:szCs w:val="20"/>
+        </w:rPr>
+      </w:pPr>
+      <w:r>
+        <w:rPr>
+          <w:rFonts w:ascii="NewBaskerville-Roman" w:hAnsi="NewBaskerville-Roman" w:cs="NewBaskerville-Roman"/>
+          <w:color w:val="000000"/>
+          <w:sz w:val="20"/>
+          <w:szCs w:val="20"/>
+        </w:rPr>
+        <w:t>instance variable can then be introduced to existing classes without having to change</w:t>
+      </w:r>
+    </w:p>
+    <w:p>
+      <w:pPr>
+        <w:autoSpaceDE w:val="0"/>
+        <w:autoSpaceDN w:val="0"/>
+        <w:adjustRightInd w:val="0"/>
+        <w:spacing w:after="0" w:line="240" w:lineRule="auto"/>
+        <w:rPr>
+          <w:rFonts w:ascii="NewBaskerville-Roman" w:hAnsi="NewBaskerville-Roman" w:cs="NewBaskerville-Roman"/>
+          <w:color w:val="000000"/>
+          <w:sz w:val="20"/>
+          <w:szCs w:val="20"/>
+        </w:rPr>
+      </w:pPr>
+      <w:r>
+        <w:rPr>
+          <w:rFonts w:ascii="NewBaskerville-Roman" w:hAnsi="NewBaskerville-Roman" w:cs="NewBaskerville-Roman"/>
+          <w:color w:val="000000"/>
+          <w:sz w:val="20"/>
+          <w:szCs w:val="20"/>
+        </w:rPr>
+        <w:lastRenderedPageBreak/>
+        <w:t>them, giving them new behavior and state.</w:t>
+      </w:r>
+    </w:p>
+    <w:p>
+      <w:pPr>
+        <w:autoSpaceDE w:val="0"/>
+        <w:autoSpaceDN w:val="0"/>
+        <w:adjustRightInd w:val="0"/>
+        <w:spacing w:after="0" w:line="240" w:lineRule="auto"/>
+        <w:rPr>
+          <w:rFonts w:ascii="FranklinGothic-Demi" w:hAnsi="FranklinGothic-Demi" w:cs="FranklinGothic-Demi"/>
+          <w:color w:val="000000"/>
+          <w:sz w:val="15"/>
+          <w:szCs w:val="15"/>
+        </w:rPr>
+      </w:pPr>
+      <w:r>
+        <w:rPr>
+          <w:rFonts w:ascii="FranklinGothic-Demi" w:hAnsi="FranklinGothic-Demi" w:cs="FranklinGothic-Demi"/>
+          <w:color w:val="000000"/>
+          <w:sz w:val="19"/>
+          <w:szCs w:val="19"/>
+        </w:rPr>
+        <w:t>W</w:t>
+      </w:r>
+      <w:r>
+        <w:rPr>
+          <w:rFonts w:ascii="FranklinGothic-Demi" w:hAnsi="FranklinGothic-Demi" w:cs="FranklinGothic-Demi"/>
+          <w:color w:val="000000"/>
+          <w:sz w:val="15"/>
+          <w:szCs w:val="15"/>
+        </w:rPr>
+        <w:t>EAVING</w:t>
+      </w:r>
+    </w:p>
+    <w:p>
+      <w:pPr>
+        <w:autoSpaceDE w:val="0"/>
+        <w:autoSpaceDN w:val="0"/>
+        <w:adjustRightInd w:val="0"/>
+        <w:spacing w:after="0" w:line="240" w:lineRule="auto"/>
+        <w:rPr>
+          <w:rFonts w:ascii="NewBaskerville-Roman" w:hAnsi="NewBaskerville-Roman" w:cs="NewBaskerville-Roman"/>
+          <w:color w:val="000000"/>
+          <w:sz w:val="20"/>
+          <w:szCs w:val="20"/>
+        </w:rPr>
+      </w:pPr>
+      <w:r>
+        <w:rPr>
+          <w:rFonts w:ascii="NewBaskerville-Italic" w:hAnsi="NewBaskerville-Italic" w:cs="NewBaskerville-Italic"/>
+          <w:i/>
+          <w:iCs/>
+          <w:color w:val="000000"/>
+          <w:sz w:val="20"/>
+          <w:szCs w:val="20"/>
+        </w:rPr>
+        <w:t xml:space="preserve">Weaving </w:t>
+      </w:r>
+      <w:r>
+        <w:rPr>
+          <w:rFonts w:ascii="NewBaskerville-Roman" w:hAnsi="NewBaskerville-Roman" w:cs="NewBaskerville-Roman"/>
+          <w:color w:val="000000"/>
+          <w:sz w:val="20"/>
+          <w:szCs w:val="20"/>
+        </w:rPr>
+        <w:t>is the process of applying aspects to a target object to create a new proxied</w:t>
+      </w:r>
+    </w:p>
+    <w:p>
+      <w:pPr>
+        <w:autoSpaceDE w:val="0"/>
+        <w:autoSpaceDN w:val="0"/>
+        <w:adjustRightInd w:val="0"/>
+        <w:spacing w:after="0" w:line="240" w:lineRule="auto"/>
+        <w:rPr>
+          <w:rFonts w:ascii="NewBaskerville-Roman" w:hAnsi="NewBaskerville-Roman" w:cs="NewBaskerville-Roman"/>
+          <w:color w:val="000000"/>
+          <w:sz w:val="20"/>
+          <w:szCs w:val="20"/>
+        </w:rPr>
+      </w:pPr>
+      <w:r>
+        <w:rPr>
+          <w:rFonts w:ascii="NewBaskerville-Roman" w:hAnsi="NewBaskerville-Roman" w:cs="NewBaskerville-Roman"/>
+          <w:color w:val="000000"/>
+          <w:sz w:val="20"/>
+          <w:szCs w:val="20"/>
+        </w:rPr>
+        <w:t>object. The aspects are woven into the target object at the specified join points. The</w:t>
+      </w:r>
+    </w:p>
+    <w:p>
+      <w:pPr>
+        <w:autoSpaceDE w:val="0"/>
+        <w:autoSpaceDN w:val="0"/>
+        <w:adjustRightInd w:val="0"/>
+        <w:spacing w:after="0" w:line="240" w:lineRule="auto"/>
+        <w:rPr>
+          <w:rFonts w:ascii="NewBaskerville-Roman" w:hAnsi="NewBaskerville-Roman" w:cs="NewBaskerville-Roman"/>
+          <w:color w:val="000000"/>
+          <w:sz w:val="20"/>
+          <w:szCs w:val="20"/>
+        </w:rPr>
+      </w:pPr>
+      <w:r>
+        <w:rPr>
+          <w:rFonts w:ascii="NewBaskerville-Roman" w:hAnsi="NewBaskerville-Roman" w:cs="NewBaskerville-Roman"/>
+          <w:color w:val="000000"/>
+          <w:sz w:val="20"/>
+          <w:szCs w:val="20"/>
+        </w:rPr>
+        <w:t>weaving can take place at several points in the target object’s lifetime:</w:t>
+      </w:r>
+    </w:p>
+    <w:p>
+      <w:pPr>
+        <w:autoSpaceDE w:val="0"/>
+        <w:autoSpaceDN w:val="0"/>
+        <w:adjustRightInd w:val="0"/>
+        <w:spacing w:after="0" w:line="240" w:lineRule="auto"/>
+        <w:rPr>
+          <w:rFonts w:ascii="NewBaskerville-Roman" w:hAnsi="NewBaskerville-Roman" w:cs="NewBaskerville-Roman"/>
+          <w:color w:val="000000"/>
+          <w:sz w:val="20"/>
+          <w:szCs w:val="20"/>
+        </w:rPr>
+      </w:pPr>
+      <w:r>
+        <w:rPr>
+          <w:rFonts w:ascii="Wingdings2" w:eastAsia="Wingdings2" w:hAnsi="FranklinGothic-Demi" w:cs="Wingdings2" w:hint="eastAsia"/>
+          <w:color w:val="AE6F30"/>
+          <w:sz w:val="17"/>
+          <w:szCs w:val="17"/>
+        </w:rPr>
+        <w:t></w:t>
+      </w:r>
+      <w:r>
+        <w:rPr>
+          <w:rFonts w:ascii="Wingdings2" w:eastAsia="Wingdings2" w:hAnsi="FranklinGothic-Demi" w:cs="Wingdings2"/>
+          <w:color w:val="AE6F30"/>
+          <w:sz w:val="17"/>
+          <w:szCs w:val="17"/>
+        </w:rPr>
+        <w:t xml:space="preserve"> </w:t>
+      </w:r>
+      <w:r>
+        <w:rPr>
+          <w:rFonts w:ascii="NewBaskerville-Italic" w:hAnsi="NewBaskerville-Italic" w:cs="NewBaskerville-Italic"/>
+          <w:i/>
+          <w:iCs/>
+          <w:color w:val="000000"/>
+          <w:sz w:val="20"/>
+          <w:szCs w:val="20"/>
+        </w:rPr>
+        <w:t>Compile time</w:t>
+      </w:r>
+      <w:r>
+        <w:rPr>
+          <w:rFonts w:ascii="NewBaskerville-Roman" w:hAnsi="NewBaskerville-Roman" w:cs="NewBaskerville-Roman"/>
+          <w:color w:val="000000"/>
+          <w:sz w:val="20"/>
+          <w:szCs w:val="20"/>
+        </w:rPr>
+        <w:t>—Aspects are woven in when the target class is compiled. This</w:t>
+      </w:r>
+    </w:p>
+    <w:p>
+      <w:pPr>
+        <w:autoSpaceDE w:val="0"/>
+        <w:autoSpaceDN w:val="0"/>
+        <w:adjustRightInd w:val="0"/>
+        <w:spacing w:after="0" w:line="240" w:lineRule="auto"/>
+        <w:rPr>
+          <w:rFonts w:ascii="NewBaskerville-Roman" w:hAnsi="NewBaskerville-Roman" w:cs="NewBaskerville-Roman"/>
+          <w:color w:val="000000"/>
+          <w:sz w:val="20"/>
+          <w:szCs w:val="20"/>
+        </w:rPr>
+      </w:pPr>
+      <w:r>
+        <w:rPr>
+          <w:rFonts w:ascii="NewBaskerville-Roman" w:hAnsi="NewBaskerville-Roman" w:cs="NewBaskerville-Roman"/>
+          <w:color w:val="000000"/>
+          <w:sz w:val="20"/>
+          <w:szCs w:val="20"/>
+        </w:rPr>
+        <w:t>requires a special compiler. AspectJ’s weaving compiler weaves aspects this way.</w:t>
+      </w:r>
+    </w:p>
+    <w:p>
+      <w:pPr>
+        <w:autoSpaceDE w:val="0"/>
+        <w:autoSpaceDN w:val="0"/>
+        <w:adjustRightInd w:val="0"/>
+        <w:spacing w:after="0" w:line="240" w:lineRule="auto"/>
+        <w:rPr>
+          <w:rFonts w:ascii="NewBaskerville-Roman" w:hAnsi="NewBaskerville-Roman" w:cs="NewBaskerville-Roman"/>
+          <w:color w:val="000000"/>
+          <w:sz w:val="20"/>
+          <w:szCs w:val="20"/>
+        </w:rPr>
+      </w:pPr>
+      <w:r>
+        <w:rPr>
+          <w:rFonts w:ascii="Wingdings2" w:eastAsia="Wingdings2" w:hAnsi="FranklinGothic-Demi" w:cs="Wingdings2" w:hint="eastAsia"/>
+          <w:color w:val="AE6F30"/>
+          <w:sz w:val="17"/>
+          <w:szCs w:val="17"/>
+        </w:rPr>
+        <w:t></w:t>
+      </w:r>
+      <w:r>
+        <w:rPr>
+          <w:rFonts w:ascii="Wingdings2" w:eastAsia="Wingdings2" w:hAnsi="FranklinGothic-Demi" w:cs="Wingdings2"/>
+          <w:color w:val="AE6F30"/>
+          <w:sz w:val="17"/>
+          <w:szCs w:val="17"/>
+        </w:rPr>
+        <w:t xml:space="preserve"> </w:t>
+      </w:r>
+      <w:r>
+        <w:rPr>
+          <w:rFonts w:ascii="NewBaskerville-Italic" w:hAnsi="NewBaskerville-Italic" w:cs="NewBaskerville-Italic"/>
+          <w:i/>
+          <w:iCs/>
+          <w:color w:val="000000"/>
+          <w:sz w:val="20"/>
+          <w:szCs w:val="20"/>
+        </w:rPr>
+        <w:t>Class load time</w:t>
+      </w:r>
+      <w:r>
+        <w:rPr>
+          <w:rFonts w:ascii="NewBaskerville-Roman" w:hAnsi="NewBaskerville-Roman" w:cs="NewBaskerville-Roman"/>
+          <w:color w:val="000000"/>
+          <w:sz w:val="20"/>
+          <w:szCs w:val="20"/>
+        </w:rPr>
+        <w:t>—Aspects are woven in when the target class is loaded into the</w:t>
+      </w:r>
+    </w:p>
+    <w:p>
+      <w:pPr>
+        <w:autoSpaceDE w:val="0"/>
+        <w:autoSpaceDN w:val="0"/>
+        <w:adjustRightInd w:val="0"/>
+        <w:spacing w:after="0" w:line="240" w:lineRule="auto"/>
+        <w:rPr>
+          <w:rFonts w:ascii="NewBaskerville-Roman" w:hAnsi="NewBaskerville-Roman" w:cs="NewBaskerville-Roman"/>
+          <w:color w:val="000000"/>
+          <w:sz w:val="20"/>
+          <w:szCs w:val="20"/>
+        </w:rPr>
+      </w:pPr>
+      <w:r>
+        <w:rPr>
+          <w:rFonts w:ascii="NewBaskerville-Roman" w:hAnsi="NewBaskerville-Roman" w:cs="NewBaskerville-Roman"/>
+          <w:color w:val="000000"/>
+          <w:sz w:val="18"/>
+          <w:szCs w:val="18"/>
+        </w:rPr>
+        <w:t>JVM</w:t>
+      </w:r>
+      <w:r>
+        <w:rPr>
+          <w:rFonts w:ascii="NewBaskerville-Roman" w:hAnsi="NewBaskerville-Roman" w:cs="NewBaskerville-Roman"/>
+          <w:color w:val="000000"/>
+          <w:sz w:val="20"/>
+          <w:szCs w:val="20"/>
+        </w:rPr>
+        <w:t xml:space="preserve">. This requires a special </w:t>
+      </w:r>
+      <w:r>
+        <w:rPr>
+          <w:rFonts w:ascii="Courier" w:hAnsi="Courier" w:cs="Courier"/>
+          <w:color w:val="00704A"/>
+          <w:sz w:val="20"/>
+          <w:szCs w:val="20"/>
+        </w:rPr>
+        <w:t xml:space="preserve">ClassLoader </w:t>
+      </w:r>
+      <w:r>
+        <w:rPr>
+          <w:rFonts w:ascii="NewBaskerville-Roman" w:hAnsi="NewBaskerville-Roman" w:cs="NewBaskerville-Roman"/>
+          <w:color w:val="000000"/>
+          <w:sz w:val="20"/>
+          <w:szCs w:val="20"/>
+        </w:rPr>
+        <w:t>that enhances the target class’s bytecode</w:t>
+      </w:r>
+    </w:p>
+    <w:p>
+      <w:pPr>
+        <w:autoSpaceDE w:val="0"/>
+        <w:autoSpaceDN w:val="0"/>
+        <w:adjustRightInd w:val="0"/>
+        <w:spacing w:after="0" w:line="240" w:lineRule="auto"/>
+        <w:rPr>
+          <w:rFonts w:ascii="NewBaskerville-Italic" w:hAnsi="NewBaskerville-Italic" w:cs="NewBaskerville-Italic"/>
+          <w:i/>
+          <w:iCs/>
+          <w:color w:val="000000"/>
+          <w:sz w:val="20"/>
+          <w:szCs w:val="20"/>
+        </w:rPr>
+      </w:pPr>
+      <w:r>
+        <w:rPr>
+          <w:rFonts w:ascii="NewBaskerville-Roman" w:hAnsi="NewBaskerville-Roman" w:cs="NewBaskerville-Roman"/>
+          <w:color w:val="000000"/>
+          <w:sz w:val="20"/>
+          <w:szCs w:val="20"/>
+        </w:rPr>
+        <w:t xml:space="preserve">before the class is introduced into the application. AspectJ 5’s </w:t>
+      </w:r>
+      <w:r>
+        <w:rPr>
+          <w:rFonts w:ascii="NewBaskerville-Italic" w:hAnsi="NewBaskerville-Italic" w:cs="NewBaskerville-Italic"/>
+          <w:i/>
+          <w:iCs/>
+          <w:color w:val="000000"/>
+          <w:sz w:val="20"/>
+          <w:szCs w:val="20"/>
+        </w:rPr>
+        <w:t>load-time</w:t>
+      </w:r>
+    </w:p>
+    <w:p>
+      <w:pPr>
+        <w:autoSpaceDE w:val="0"/>
+        <w:autoSpaceDN w:val="0"/>
+        <w:adjustRightInd w:val="0"/>
+        <w:spacing w:after="0" w:line="240" w:lineRule="auto"/>
+        <w:rPr>
+          <w:rFonts w:ascii="NewBaskerville-Roman" w:hAnsi="NewBaskerville-Roman" w:cs="NewBaskerville-Roman"/>
+          <w:color w:val="000000"/>
+          <w:sz w:val="20"/>
+          <w:szCs w:val="20"/>
+        </w:rPr>
+      </w:pPr>
+      <w:r>
+        <w:rPr>
+          <w:rFonts w:ascii="NewBaskerville-Italic" w:hAnsi="NewBaskerville-Italic" w:cs="NewBaskerville-Italic"/>
+          <w:i/>
+          <w:iCs/>
+          <w:color w:val="000000"/>
+          <w:sz w:val="20"/>
+          <w:szCs w:val="20"/>
+        </w:rPr>
+        <w:t xml:space="preserve">weaving </w:t>
+      </w:r>
+      <w:r>
+        <w:rPr>
+          <w:rFonts w:ascii="NewBaskerville-Roman" w:hAnsi="NewBaskerville-Roman" w:cs="NewBaskerville-Roman"/>
+          <w:color w:val="000000"/>
+          <w:sz w:val="20"/>
+          <w:szCs w:val="20"/>
+        </w:rPr>
+        <w:t>(</w:t>
+      </w:r>
+      <w:r>
+        <w:rPr>
+          <w:rFonts w:ascii="NewBaskerville-Roman" w:hAnsi="NewBaskerville-Roman" w:cs="NewBaskerville-Roman"/>
+          <w:color w:val="000000"/>
+          <w:sz w:val="18"/>
+          <w:szCs w:val="18"/>
+        </w:rPr>
+        <w:t>LTW</w:t>
+      </w:r>
+      <w:r>
+        <w:rPr>
+          <w:rFonts w:ascii="NewBaskerville-Roman" w:hAnsi="NewBaskerville-Roman" w:cs="NewBaskerville-Roman"/>
+          <w:color w:val="000000"/>
+          <w:sz w:val="20"/>
+          <w:szCs w:val="20"/>
+        </w:rPr>
+        <w:t>) support weaves aspects this way.</w:t>
+      </w:r>
+    </w:p>
+    <w:p>
+      <w:pPr>
+        <w:autoSpaceDE w:val="0"/>
+        <w:autoSpaceDN w:val="0"/>
+        <w:adjustRightInd w:val="0"/>
+        <w:spacing w:after="0" w:line="240" w:lineRule="auto"/>
+        <w:rPr>
+          <w:rFonts w:ascii="NewBaskerville-Roman" w:hAnsi="NewBaskerville-Roman" w:cs="NewBaskerville-Roman"/>
+          <w:color w:val="000000"/>
+          <w:sz w:val="20"/>
+          <w:szCs w:val="20"/>
+        </w:rPr>
+      </w:pPr>
+      <w:r>
+        <w:rPr>
+          <w:rFonts w:ascii="Wingdings2" w:eastAsia="Wingdings2" w:hAnsi="FranklinGothic-Demi" w:cs="Wingdings2" w:hint="eastAsia"/>
+          <w:color w:val="AE6F30"/>
+          <w:sz w:val="17"/>
+          <w:szCs w:val="17"/>
+        </w:rPr>
+        <w:t></w:t>
+      </w:r>
+      <w:r>
+        <w:rPr>
+          <w:rFonts w:ascii="Wingdings2" w:eastAsia="Wingdings2" w:hAnsi="FranklinGothic-Demi" w:cs="Wingdings2"/>
+          <w:color w:val="AE6F30"/>
+          <w:sz w:val="17"/>
+          <w:szCs w:val="17"/>
+        </w:rPr>
+        <w:t xml:space="preserve"> </w:t>
+      </w:r>
+      <w:r>
+        <w:rPr>
+          <w:rFonts w:ascii="NewBaskerville-Italic" w:hAnsi="NewBaskerville-Italic" w:cs="NewBaskerville-Italic"/>
+          <w:i/>
+          <w:iCs/>
+          <w:color w:val="000000"/>
+          <w:sz w:val="20"/>
+          <w:szCs w:val="20"/>
+        </w:rPr>
+        <w:t>Runtime</w:t>
+      </w:r>
+      <w:r>
+        <w:rPr>
+          <w:rFonts w:ascii="NewBaskerville-Roman" w:hAnsi="NewBaskerville-Roman" w:cs="NewBaskerville-Roman"/>
+          <w:color w:val="000000"/>
+          <w:sz w:val="20"/>
+          <w:szCs w:val="20"/>
+        </w:rPr>
+        <w:t>—Aspects are woven in sometime during the execution of the application.</w:t>
+      </w:r>
+    </w:p>
+    <w:p>
+      <w:pPr>
+        <w:autoSpaceDE w:val="0"/>
+        <w:autoSpaceDN w:val="0"/>
+        <w:adjustRightInd w:val="0"/>
+        <w:spacing w:after="0" w:line="240" w:lineRule="auto"/>
+        <w:rPr>
+          <w:rFonts w:ascii="NewBaskerville-Roman" w:hAnsi="NewBaskerville-Roman" w:cs="NewBaskerville-Roman"/>
+          <w:color w:val="000000"/>
+          <w:sz w:val="20"/>
+          <w:szCs w:val="20"/>
+        </w:rPr>
+      </w:pPr>
+      <w:r>
+        <w:rPr>
+          <w:rFonts w:ascii="NewBaskerville-Roman" w:hAnsi="NewBaskerville-Roman" w:cs="NewBaskerville-Roman"/>
+          <w:color w:val="000000"/>
+          <w:sz w:val="20"/>
+          <w:szCs w:val="20"/>
+        </w:rPr>
+        <w:t xml:space="preserve">Typically, an </w:t>
+      </w:r>
+      <w:r>
+        <w:rPr>
+          <w:rFonts w:ascii="NewBaskerville-Roman" w:hAnsi="NewBaskerville-Roman" w:cs="NewBaskerville-Roman"/>
+          <w:color w:val="000000"/>
+          <w:sz w:val="18"/>
+          <w:szCs w:val="18"/>
+        </w:rPr>
+        <w:t xml:space="preserve">AOP </w:t>
+      </w:r>
+      <w:r>
+        <w:rPr>
+          <w:rFonts w:ascii="NewBaskerville-Roman" w:hAnsi="NewBaskerville-Roman" w:cs="NewBaskerville-Roman"/>
+          <w:color w:val="000000"/>
+          <w:sz w:val="20"/>
+          <w:szCs w:val="20"/>
+        </w:rPr>
+        <w:t>container dynamically generates a proxy object that delegates</w:t>
+      </w:r>
+    </w:p>
+    <w:p>
+      <w:pPr>
+        <w:autoSpaceDE w:val="0"/>
+        <w:autoSpaceDN w:val="0"/>
+        <w:adjustRightInd w:val="0"/>
+        <w:spacing w:after="0" w:line="240" w:lineRule="auto"/>
+        <w:rPr>
+          <w:rFonts w:ascii="NewBaskerville-Roman" w:hAnsi="NewBaskerville-Roman" w:cs="NewBaskerville-Roman"/>
+          <w:color w:val="000000"/>
+          <w:sz w:val="18"/>
+          <w:szCs w:val="18"/>
+        </w:rPr>
+      </w:pPr>
+      <w:r>
+        <w:rPr>
+          <w:rFonts w:ascii="NewBaskerville-Roman" w:hAnsi="NewBaskerville-Roman" w:cs="NewBaskerville-Roman"/>
+          <w:color w:val="000000"/>
+          <w:sz w:val="20"/>
+          <w:szCs w:val="20"/>
+        </w:rPr>
+        <w:t xml:space="preserve">to the target object while weaving in the aspects. This is how Spring </w:t>
+      </w:r>
+      <w:r>
+        <w:rPr>
+          <w:rFonts w:ascii="NewBaskerville-Roman" w:hAnsi="NewBaskerville-Roman" w:cs="NewBaskerville-Roman"/>
+          <w:color w:val="000000"/>
+          <w:sz w:val="18"/>
+          <w:szCs w:val="18"/>
+        </w:rPr>
+        <w:t>AOP</w:t>
+      </w:r>
+    </w:p>
+    <w:p>
+      <w:pPr>
+        <w:autoSpaceDE w:val="0"/>
+        <w:autoSpaceDN w:val="0"/>
+        <w:adjustRightInd w:val="0"/>
+        <w:spacing w:after="0" w:line="240" w:lineRule="auto"/>
+        <w:rPr>
+          <w:rFonts w:ascii="NewBaskerville-Roman" w:hAnsi="NewBaskerville-Roman" w:cs="NewBaskerville-Roman"/>
+          <w:color w:val="000000"/>
+          <w:sz w:val="20"/>
+          <w:szCs w:val="20"/>
+        </w:rPr>
+      </w:pPr>
+      <w:r>
+        <w:rPr>
+          <w:rFonts w:ascii="NewBaskerville-Roman" w:hAnsi="NewBaskerville-Roman" w:cs="NewBaskerville-Roman"/>
+          <w:color w:val="000000"/>
+          <w:sz w:val="20"/>
+          <w:szCs w:val="20"/>
+        </w:rPr>
+        <w:t>aspects are woven.</w:t>
+      </w:r>
+    </w:p>
+    <w:p>
+      <w:pPr>
+        <w:autoSpaceDE w:val="0"/>
+        <w:autoSpaceDN w:val="0"/>
+        <w:adjustRightInd w:val="0"/>
+        <w:spacing w:after="0" w:line="240" w:lineRule="auto"/>
+        <w:rPr>
+          <w:rFonts w:ascii="NewBaskerville-Roman" w:hAnsi="NewBaskerville-Roman" w:cs="NewBaskerville-Roman"/>
+          <w:color w:val="000000"/>
+          <w:sz w:val="20"/>
+          <w:szCs w:val="20"/>
+        </w:rPr>
+      </w:pPr>
+      <w:r>
+        <w:rPr>
+          <w:rFonts w:ascii="NewBaskerville-Roman" w:hAnsi="NewBaskerville-Roman" w:cs="NewBaskerville-Roman"/>
+          <w:color w:val="000000"/>
+          <w:sz w:val="20"/>
+          <w:szCs w:val="20"/>
+        </w:rPr>
+        <w:t>That’s a lot of new terms to get to know. Revisiting figure 4.1, you can now see how</w:t>
+      </w:r>
+    </w:p>
+    <w:p>
+      <w:pPr>
+        <w:autoSpaceDE w:val="0"/>
+        <w:autoSpaceDN w:val="0"/>
+        <w:adjustRightInd w:val="0"/>
+        <w:spacing w:after="0" w:line="240" w:lineRule="auto"/>
+        <w:rPr>
+          <w:rFonts w:ascii="NewBaskerville-Roman" w:hAnsi="NewBaskerville-Roman" w:cs="NewBaskerville-Roman"/>
+          <w:color w:val="000000"/>
+          <w:sz w:val="20"/>
+          <w:szCs w:val="20"/>
+        </w:rPr>
+      </w:pPr>
+      <w:r>
+        <w:rPr>
+          <w:rFonts w:ascii="NewBaskerville-Roman" w:hAnsi="NewBaskerville-Roman" w:cs="NewBaskerville-Roman"/>
+          <w:color w:val="000000"/>
+          <w:sz w:val="20"/>
+          <w:szCs w:val="20"/>
+        </w:rPr>
+        <w:t>advice contains the cross-cutting behavior that needs to be applied to an application’s</w:t>
+      </w:r>
+    </w:p>
+    <w:p>
+      <w:pPr>
+        <w:autoSpaceDE w:val="0"/>
+        <w:autoSpaceDN w:val="0"/>
+        <w:adjustRightInd w:val="0"/>
+        <w:spacing w:after="0" w:line="240" w:lineRule="auto"/>
+        <w:rPr>
+          <w:rFonts w:ascii="NewBaskerville-Roman" w:hAnsi="NewBaskerville-Roman" w:cs="NewBaskerville-Roman"/>
+          <w:color w:val="000000"/>
+          <w:sz w:val="20"/>
+          <w:szCs w:val="20"/>
+        </w:rPr>
+      </w:pPr>
+      <w:r>
+        <w:rPr>
+          <w:rFonts w:ascii="NewBaskerville-Roman" w:hAnsi="NewBaskerville-Roman" w:cs="NewBaskerville-Roman"/>
+          <w:color w:val="000000"/>
+          <w:sz w:val="20"/>
+          <w:szCs w:val="20"/>
+        </w:rPr>
+        <w:t>objects. The join points are all the points within the execution flow of the application</w:t>
+      </w:r>
+    </w:p>
+    <w:p>
+      <w:pPr>
+        <w:autoSpaceDE w:val="0"/>
+        <w:autoSpaceDN w:val="0"/>
+        <w:adjustRightInd w:val="0"/>
+        <w:spacing w:after="0" w:line="240" w:lineRule="auto"/>
+        <w:rPr>
+          <w:rFonts w:ascii="NewBaskerville-Roman" w:hAnsi="NewBaskerville-Roman" w:cs="NewBaskerville-Roman"/>
+          <w:color w:val="000000"/>
+          <w:sz w:val="20"/>
+          <w:szCs w:val="20"/>
+        </w:rPr>
+      </w:pPr>
+      <w:r>
+        <w:rPr>
+          <w:rFonts w:ascii="NewBaskerville-Roman" w:hAnsi="NewBaskerville-Roman" w:cs="NewBaskerville-Roman"/>
+          <w:color w:val="000000"/>
+          <w:sz w:val="20"/>
+          <w:szCs w:val="20"/>
+        </w:rPr>
+        <w:t>that are candidates to have advice applied. The pointcut defines where (at what join</w:t>
+      </w:r>
+    </w:p>
+    <w:p>
+      <w:pPr>
+        <w:autoSpaceDE w:val="0"/>
+        <w:autoSpaceDN w:val="0"/>
+        <w:adjustRightInd w:val="0"/>
+        <w:spacing w:after="0" w:line="240" w:lineRule="auto"/>
+        <w:rPr>
+          <w:rFonts w:ascii="NewBaskerville-Roman" w:hAnsi="NewBaskerville-Roman" w:cs="NewBaskerville-Roman"/>
+          <w:color w:val="000000"/>
+          <w:sz w:val="20"/>
+          <w:szCs w:val="20"/>
+        </w:rPr>
+      </w:pPr>
+      <w:r>
+        <w:rPr>
+          <w:rFonts w:ascii="NewBaskerville-Roman" w:hAnsi="NewBaskerville-Roman" w:cs="NewBaskerville-Roman"/>
+          <w:color w:val="000000"/>
+          <w:sz w:val="20"/>
+          <w:szCs w:val="20"/>
+        </w:rPr>
+        <w:t>points) that advice is applied. The key concept you should take from this is that pointcuts</w:t>
+      </w:r>
+    </w:p>
+    <w:p>
+      <w:pPr>
+        <w:autoSpaceDE w:val="0"/>
+        <w:autoSpaceDN w:val="0"/>
+        <w:adjustRightInd w:val="0"/>
+        <w:spacing w:after="0" w:line="240" w:lineRule="auto"/>
+        <w:rPr>
+          <w:rFonts w:ascii="NewBaskerville-Roman" w:hAnsi="NewBaskerville-Roman" w:cs="NewBaskerville-Roman"/>
+          <w:color w:val="000000"/>
+          <w:sz w:val="20"/>
+          <w:szCs w:val="20"/>
+        </w:rPr>
+      </w:pPr>
+      <w:r>
+        <w:rPr>
+          <w:rFonts w:ascii="NewBaskerville-Roman" w:hAnsi="NewBaskerville-Roman" w:cs="NewBaskerville-Roman"/>
+          <w:color w:val="000000"/>
+          <w:sz w:val="20"/>
+          <w:szCs w:val="20"/>
+        </w:rPr>
+        <w:t>define which join points get advised.</w:t>
+      </w:r>
+    </w:p>
+    <w:p>
+      <w:pPr>
+        <w:autoSpaceDE w:val="0"/>
+        <w:autoSpaceDN w:val="0"/>
+        <w:adjustRightInd w:val="0"/>
+        <w:spacing w:after="0" w:line="240" w:lineRule="auto"/>
+        <w:rPr>
+          <w:rFonts w:ascii="NewBaskerville-Roman" w:hAnsi="NewBaskerville-Roman" w:cs="NewBaskerville-Roman"/>
+          <w:color w:val="000000"/>
+          <w:sz w:val="20"/>
+          <w:szCs w:val="20"/>
+        </w:rPr>
+      </w:pPr>
+      <w:r>
+        <w:rPr>
+          <w:rFonts w:ascii="NewBaskerville-Roman" w:hAnsi="NewBaskerville-Roman" w:cs="NewBaskerville-Roman"/>
+          <w:color w:val="000000"/>
+          <w:sz w:val="20"/>
+          <w:szCs w:val="20"/>
+        </w:rPr>
+        <w:t xml:space="preserve">Now that you’re familiar with some basic </w:t>
+      </w:r>
+      <w:r>
+        <w:rPr>
+          <w:rFonts w:ascii="NewBaskerville-Roman" w:hAnsi="NewBaskerville-Roman" w:cs="NewBaskerville-Roman"/>
+          <w:color w:val="000000"/>
+          <w:sz w:val="18"/>
+          <w:szCs w:val="18"/>
+        </w:rPr>
+        <w:t xml:space="preserve">AOP </w:t>
+      </w:r>
+      <w:r>
+        <w:rPr>
+          <w:rFonts w:ascii="NewBaskerville-Roman" w:hAnsi="NewBaskerville-Roman" w:cs="NewBaskerville-Roman"/>
+          <w:color w:val="000000"/>
+          <w:sz w:val="20"/>
+          <w:szCs w:val="20"/>
+        </w:rPr>
+        <w:t>terminology, let’s see how these core</w:t>
+      </w:r>
+    </w:p>
+    <w:p>
+      <w:pPr>
+        <w:jc w:val="both"/>
+        <w:rPr>
+          <w:rFonts w:ascii="NewBaskerville-Roman" w:hAnsi="NewBaskerville-Roman" w:cs="NewBaskerville-Roman"/>
+          <w:color w:val="000000"/>
+          <w:sz w:val="20"/>
+          <w:szCs w:val="20"/>
+        </w:rPr>
+      </w:pPr>
+      <w:r>
+        <w:rPr>
+          <w:rFonts w:ascii="NewBaskerville-Roman" w:hAnsi="NewBaskerville-Roman" w:cs="NewBaskerville-Roman"/>
+          <w:color w:val="000000"/>
+          <w:sz w:val="20"/>
+          <w:szCs w:val="20"/>
+        </w:rPr>
+        <w:t>AOP concepts are implemented in Spring.</w:t>
+      </w:r>
+    </w:p>
+    <w:p>
+      <w:pPr>
+        <w:jc w:val="both"/>
+        <w:rPr>
+          <w:rFonts w:ascii="NewBaskerville-Roman" w:hAnsi="NewBaskerville-Roman" w:cs="NewBaskerville-Roman"/>
+          <w:color w:val="000000"/>
+          <w:sz w:val="20"/>
+          <w:szCs w:val="20"/>
+        </w:rPr>
+      </w:pPr>
+    </w:p>
+    <w:p>
+      <w:pPr>
+        <w:jc w:val="both"/>
+      </w:pPr>
+      <w:r>
+        <w:rPr>
+          <w:rFonts w:ascii="NewBaskerville-Roman" w:hAnsi="NewBaskerville-Roman" w:cs="NewBaskerville-Roman"/>
+          <w:color w:val="000000"/>
+          <w:sz w:val="20"/>
+          <w:szCs w:val="20"/>
+        </w:rPr>
+        <w:t>Pointcut advice – page 105</w:t>
+      </w:r>
+      <w:bookmarkStart w:id="0" w:name="_GoBack"/>
+      <w:bookmarkEnd w:id="0"/>
     </w:p>
     <w:sectPr>
       <w:pgSz w:w="12240" w:h="15840"/>
